--- a/Definitivo/Joel A. Valdepsino Matos v29052024 - revisado (4).docx
+++ b/Definitivo/Joel A. Valdepsino Matos v29052024 - revisado (4).docx
@@ -743,54 +743,46 @@
         <w:t>días del mes de ______________ del año ______.</w:t>
       </w:r>
     </w:p>
-    <w:p>
-      <w:pPr>
-        <w:pStyle w:val="LO-normal1"/>
-        <w:spacing w:before="60" w:line="360" w:lineRule="auto"/>
-        <w:jc w:val="both"/>
-        <w:rPr>
-          <w:rFonts w:ascii="Arial" w:eastAsia="Arial" w:hAnsi="Arial" w:cs="Arial"/>
-          <w:color w:val="000000"/>
-          <w:sz w:val="24"/>
-          <w:szCs w:val="24"/>
-          <w:lang w:val="es-ES"/>
-        </w:rPr>
-      </w:pPr>
-    </w:p>
     <w:tbl>
       <w:tblPr>
-        <w:tblW w:w="4989" w:type="dxa"/>
-        <w:tblInd w:w="108" w:type="dxa"/>
+        <w:tblStyle w:val="TableGrid"/>
+        <w:tblW w:w="9634" w:type="dxa"/>
+        <w:jc w:val="center"/>
         <w:tblBorders>
-          <w:top w:val="single" w:sz="4" w:space="0" w:color="auto"/>
-          <w:left w:val="single" w:sz="4" w:space="0" w:color="auto"/>
-          <w:bottom w:val="single" w:sz="4" w:space="0" w:color="auto"/>
-          <w:right w:val="single" w:sz="4" w:space="0" w:color="auto"/>
-          <w:insideH w:val="single" w:sz="4" w:space="0" w:color="auto"/>
-          <w:insideV w:val="single" w:sz="4" w:space="0" w:color="auto"/>
+          <w:top w:val="none" w:sz="0" w:space="0" w:color="auto"/>
+          <w:left w:val="none" w:sz="0" w:space="0" w:color="auto"/>
+          <w:bottom w:val="none" w:sz="0" w:space="0" w:color="auto"/>
+          <w:right w:val="none" w:sz="0" w:space="0" w:color="auto"/>
+          <w:insideH w:val="none" w:sz="0" w:space="0" w:color="auto"/>
+          <w:insideV w:val="none" w:sz="0" w:space="0" w:color="auto"/>
         </w:tblBorders>
-        <w:tblLayout w:type="fixed"/>
         <w:tblLook w:val="04A0" w:firstRow="1" w:lastRow="0" w:firstColumn="1" w:lastColumn="0" w:noHBand="0" w:noVBand="1"/>
       </w:tblPr>
       <w:tblGrid>
-        <w:gridCol w:w="4989"/>
+        <w:gridCol w:w="5457"/>
+        <w:gridCol w:w="4177"/>
       </w:tblGrid>
       <w:tr>
+        <w:trPr>
+          <w:jc w:val="center"/>
+        </w:trPr>
         <w:tc>
           <w:tcPr>
-            <w:tcW w:w="4989" w:type="dxa"/>
+            <w:tcW w:w="9634" w:type="dxa"/>
+            <w:gridSpan w:val="2"/>
           </w:tcPr>
           <w:p>
             <w:pPr>
               <w:pStyle w:val="LO-normal1"/>
-              <w:widowControl w:val="0"/>
-              <w:spacing w:before="113" w:after="113" w:line="360" w:lineRule="auto"/>
+              <w:spacing w:before="60" w:line="360" w:lineRule="auto"/>
               <w:jc w:val="center"/>
               <w:rPr>
                 <w:rFonts w:ascii="Arial" w:eastAsia="Arial" w:hAnsi="Arial" w:cs="Arial"/>
+                <w:b/>
                 <w:color w:val="000000"/>
                 <w:sz w:val="24"/>
                 <w:szCs w:val="24"/>
+                <w:lang w:val="es-ES"/>
               </w:rPr>
             </w:pPr>
             <w:r>
@@ -800,17 +792,11 @@
                 <w:color w:val="000000"/>
                 <w:sz w:val="24"/>
                 <w:szCs w:val="24"/>
+                <w:lang w:val="es-ES"/>
               </w:rPr>
-              <w:t xml:space="preserve">Joel Alejandro Valdespino Matos </w:t>
+              <w:t>Joel Alejandro Valdespino Matos</w:t>
             </w:r>
           </w:p>
-        </w:tc>
-      </w:tr>
-      <w:tr>
-        <w:tc>
-          <w:tcPr>
-            <w:tcW w:w="4989" w:type="dxa"/>
-          </w:tcPr>
           <w:p>
             <w:pPr>
               <w:pStyle w:val="LO-normal1"/>
@@ -822,6 +808,7 @@
                 <w:color w:val="000000"/>
                 <w:sz w:val="24"/>
                 <w:szCs w:val="24"/>
+                <w:lang w:val="es-ES"/>
               </w:rPr>
             </w:pPr>
             <w:r>
@@ -830,6 +817,7 @@
                 <w:color w:val="000000"/>
                 <w:sz w:val="24"/>
                 <w:szCs w:val="24"/>
+                <w:lang w:val="es-ES"/>
               </w:rPr>
               <w:t>_______________________</w:t>
             </w:r>
@@ -845,27 +833,18 @@
                 <w:color w:val="000000"/>
                 <w:sz w:val="24"/>
                 <w:szCs w:val="24"/>
+                <w:lang w:val="es-ES"/>
               </w:rPr>
             </w:pPr>
-            <w:proofErr w:type="spellStart"/>
             <w:r>
               <w:rPr>
                 <w:rFonts w:ascii="Arial" w:eastAsia="Arial" w:hAnsi="Arial" w:cs="Arial"/>
                 <w:color w:val="000000"/>
                 <w:sz w:val="24"/>
                 <w:szCs w:val="24"/>
+                <w:lang w:val="es-ES"/>
               </w:rPr>
-              <w:t>Firma</w:t>
-            </w:r>
-            <w:proofErr w:type="spellEnd"/>
-            <w:r>
-              <w:rPr>
-                <w:rFonts w:ascii="Arial" w:eastAsia="Arial" w:hAnsi="Arial" w:cs="Arial"/>
-                <w:color w:val="000000"/>
-                <w:sz w:val="24"/>
-                <w:szCs w:val="24"/>
-              </w:rPr>
-              <w:t xml:space="preserve"> del Autor</w:t>
+              <w:t>Firma del Autor</w:t>
             </w:r>
           </w:p>
           <w:p>
@@ -879,40 +858,32 @@
                 <w:color w:val="000000"/>
                 <w:sz w:val="24"/>
                 <w:szCs w:val="24"/>
-              </w:rPr>
-            </w:pPr>
-          </w:p>
-          <w:p>
-            <w:pPr>
-              <w:pStyle w:val="LO-normal1"/>
-              <w:widowControl w:val="0"/>
-              <w:spacing w:line="360" w:lineRule="auto"/>
-              <w:rPr>
-                <w:rFonts w:ascii="Arial" w:eastAsia="Arial" w:hAnsi="Arial" w:cs="Arial"/>
-                <w:color w:val="000000"/>
-                <w:sz w:val="24"/>
-                <w:szCs w:val="24"/>
+                <w:lang w:val="es-ES"/>
               </w:rPr>
             </w:pPr>
           </w:p>
         </w:tc>
       </w:tr>
       <w:tr>
+        <w:trPr>
+          <w:jc w:val="center"/>
+        </w:trPr>
         <w:tc>
           <w:tcPr>
-            <w:tcW w:w="4989" w:type="dxa"/>
+            <w:tcW w:w="5457" w:type="dxa"/>
           </w:tcPr>
           <w:p>
             <w:pPr>
-              <w:widowControl w:val="0"/>
-              <w:spacing w:line="360" w:lineRule="auto"/>
+              <w:pStyle w:val="LO-normal1"/>
+              <w:spacing w:before="60" w:line="360" w:lineRule="auto"/>
               <w:jc w:val="center"/>
               <w:rPr>
-                <w:rFonts w:ascii="Arial" w:eastAsia="Arial" w:hAnsi="Arial" w:cs="Arial"/>
-                <w:color w:val="000000"/>
+                <w:rFonts w:ascii="Arial" w:hAnsi="Arial" w:cs="Arial"/>
+                <w:b/>
+                <w:bCs/>
                 <w:sz w:val="24"/>
                 <w:szCs w:val="24"/>
-                <w:lang w:val="es-ES"/>
+                <w:lang w:val="es-ES" w:eastAsia="en-US"/>
               </w:rPr>
             </w:pPr>
             <w:proofErr w:type="spellStart"/>
@@ -940,90 +911,6 @@
               <w:t>. Juana Elena Acosta García</w:t>
             </w:r>
           </w:p>
-        </w:tc>
-      </w:tr>
-      <w:tr>
-        <w:tc>
-          <w:tcPr>
-            <w:tcW w:w="4989" w:type="dxa"/>
-          </w:tcPr>
-          <w:p>
-            <w:pPr>
-              <w:pStyle w:val="LO-normal1"/>
-              <w:widowControl w:val="0"/>
-              <w:spacing w:line="360" w:lineRule="auto"/>
-              <w:jc w:val="center"/>
-              <w:rPr>
-                <w:rFonts w:ascii="Arial" w:eastAsia="Arial" w:hAnsi="Arial" w:cs="Arial"/>
-                <w:color w:val="000000"/>
-                <w:sz w:val="24"/>
-                <w:szCs w:val="24"/>
-              </w:rPr>
-            </w:pPr>
-            <w:r>
-              <w:rPr>
-                <w:rFonts w:ascii="Arial" w:eastAsia="Arial" w:hAnsi="Arial" w:cs="Arial"/>
-                <w:color w:val="000000"/>
-                <w:sz w:val="24"/>
-                <w:szCs w:val="24"/>
-              </w:rPr>
-              <w:t>______________________</w:t>
-            </w:r>
-          </w:p>
-          <w:p>
-            <w:pPr>
-              <w:widowControl w:val="0"/>
-              <w:spacing w:line="360" w:lineRule="auto"/>
-              <w:jc w:val="center"/>
-              <w:rPr>
-                <w:rFonts w:ascii="Arial" w:eastAsia="Arial" w:hAnsi="Arial" w:cs="Arial"/>
-                <w:color w:val="000000"/>
-                <w:sz w:val="24"/>
-                <w:szCs w:val="24"/>
-              </w:rPr>
-            </w:pPr>
-            <w:proofErr w:type="spellStart"/>
-            <w:r>
-              <w:rPr>
-                <w:rFonts w:ascii="Arial" w:eastAsia="Arial" w:hAnsi="Arial" w:cs="Arial"/>
-                <w:color w:val="000000"/>
-                <w:sz w:val="24"/>
-                <w:szCs w:val="24"/>
-              </w:rPr>
-              <w:t>Firma</w:t>
-            </w:r>
-            <w:proofErr w:type="spellEnd"/>
-            <w:r>
-              <w:rPr>
-                <w:rFonts w:ascii="Arial" w:eastAsia="Arial" w:hAnsi="Arial" w:cs="Arial"/>
-                <w:color w:val="000000"/>
-                <w:sz w:val="24"/>
-                <w:szCs w:val="24"/>
-              </w:rPr>
-              <w:t xml:space="preserve"> del Tutor</w:t>
-            </w:r>
-          </w:p>
-          <w:p>
-            <w:pPr>
-              <w:widowControl w:val="0"/>
-              <w:spacing w:line="360" w:lineRule="auto"/>
-              <w:jc w:val="center"/>
-              <w:rPr>
-                <w:rFonts w:ascii="Arial" w:eastAsia="Arial" w:hAnsi="Arial" w:cs="Arial"/>
-                <w:b/>
-                <w:color w:val="000000"/>
-                <w:sz w:val="24"/>
-                <w:szCs w:val="24"/>
-              </w:rPr>
-            </w:pPr>
-          </w:p>
-        </w:tc>
-      </w:tr>
-      <w:tr>
-        <w:tc>
-          <w:tcPr>
-            <w:tcW w:w="4989" w:type="dxa"/>
-          </w:tcPr>
           <w:p>
             <w:pPr>
               <w:pStyle w:val="LO-normal1"/>
@@ -1040,79 +927,11 @@
             </w:pPr>
             <w:r>
               <w:rPr>
-                <w:rFonts w:ascii="Arial" w:hAnsi="Arial" w:cs="Arial"/>
-                <w:b/>
-                <w:bCs/>
-                <w:sz w:val="24"/>
-                <w:szCs w:val="24"/>
-                <w:lang w:eastAsia="en-US"/>
-              </w:rPr>
-              <w:t xml:space="preserve">Ing. </w:t>
-            </w:r>
-            <w:proofErr w:type="spellStart"/>
-            <w:r>
-              <w:rPr>
-                <w:rFonts w:ascii="Arial" w:hAnsi="Arial" w:cs="Arial"/>
-                <w:b/>
-                <w:bCs/>
-                <w:sz w:val="24"/>
-                <w:szCs w:val="24"/>
-                <w:lang w:eastAsia="en-US"/>
-              </w:rPr>
-              <w:t>Alenys</w:t>
-            </w:r>
-            <w:proofErr w:type="spellEnd"/>
-            <w:r>
-              <w:rPr>
-                <w:rFonts w:ascii="Arial" w:hAnsi="Arial" w:cs="Arial"/>
-                <w:b/>
-                <w:bCs/>
-                <w:sz w:val="24"/>
-                <w:szCs w:val="24"/>
-                <w:lang w:eastAsia="en-US"/>
-              </w:rPr>
-              <w:t xml:space="preserve"> Rivero </w:t>
-            </w:r>
-            <w:proofErr w:type="spellStart"/>
-            <w:r>
-              <w:rPr>
-                <w:rFonts w:ascii="Arial" w:hAnsi="Arial" w:cs="Arial"/>
-                <w:b/>
-                <w:bCs/>
-                <w:sz w:val="24"/>
-                <w:szCs w:val="24"/>
-                <w:lang w:eastAsia="en-US"/>
-              </w:rPr>
-              <w:t>Nápoles</w:t>
-            </w:r>
-            <w:proofErr w:type="spellEnd"/>
-          </w:p>
-        </w:tc>
-      </w:tr>
-      <w:tr>
-        <w:tc>
-          <w:tcPr>
-            <w:tcW w:w="4989" w:type="dxa"/>
-          </w:tcPr>
-          <w:p>
-            <w:pPr>
-              <w:pStyle w:val="LO-normal1"/>
-              <w:widowControl w:val="0"/>
-              <w:spacing w:line="360" w:lineRule="auto"/>
-              <w:jc w:val="center"/>
-              <w:rPr>
                 <w:rFonts w:ascii="Arial" w:eastAsia="Arial" w:hAnsi="Arial" w:cs="Arial"/>
                 <w:color w:val="000000"/>
                 <w:sz w:val="24"/>
                 <w:szCs w:val="24"/>
-              </w:rPr>
-            </w:pPr>
-            <w:r>
-              <w:rPr>
-                <w:rFonts w:ascii="Arial" w:eastAsia="Arial" w:hAnsi="Arial" w:cs="Arial"/>
-                <w:color w:val="000000"/>
-                <w:sz w:val="24"/>
-                <w:szCs w:val="24"/>
+                <w:lang w:val="es-ES"/>
               </w:rPr>
               <w:t>______________________</w:t>
             </w:r>
@@ -1127,27 +946,73 @@
                 <w:color w:val="000000"/>
                 <w:sz w:val="24"/>
                 <w:szCs w:val="24"/>
+                <w:lang w:val="es-ES"/>
               </w:rPr>
             </w:pPr>
-            <w:proofErr w:type="spellStart"/>
             <w:r>
               <w:rPr>
                 <w:rFonts w:ascii="Arial" w:eastAsia="Arial" w:hAnsi="Arial" w:cs="Arial"/>
                 <w:color w:val="000000"/>
                 <w:sz w:val="24"/>
                 <w:szCs w:val="24"/>
+                <w:lang w:val="es-ES"/>
               </w:rPr>
-              <w:t>Firma</w:t>
+              <w:t>Firma del Tutor</w:t>
+            </w:r>
+          </w:p>
+        </w:tc>
+        <w:tc>
+          <w:tcPr>
+            <w:tcW w:w="4177" w:type="dxa"/>
+          </w:tcPr>
+          <w:p>
+            <w:pPr>
+              <w:pStyle w:val="LO-normal1"/>
+              <w:spacing w:before="60" w:line="360" w:lineRule="auto"/>
+              <w:jc w:val="center"/>
+              <w:rPr>
+                <w:rFonts w:ascii="Arial" w:hAnsi="Arial" w:cs="Arial"/>
+                <w:b/>
+                <w:bCs/>
+                <w:sz w:val="24"/>
+                <w:szCs w:val="24"/>
+                <w:lang w:val="es-ES" w:eastAsia="en-US"/>
+              </w:rPr>
+            </w:pPr>
+            <w:r>
+              <w:rPr>
+                <w:rFonts w:ascii="Arial" w:hAnsi="Arial" w:cs="Arial"/>
+                <w:b/>
+                <w:bCs/>
+                <w:sz w:val="24"/>
+                <w:szCs w:val="24"/>
+                <w:lang w:val="es-ES" w:eastAsia="en-US"/>
+              </w:rPr>
+              <w:t xml:space="preserve">Ing. </w:t>
+            </w:r>
+            <w:proofErr w:type="spellStart"/>
+            <w:r>
+              <w:rPr>
+                <w:rFonts w:ascii="Arial" w:hAnsi="Arial" w:cs="Arial"/>
+                <w:b/>
+                <w:bCs/>
+                <w:sz w:val="24"/>
+                <w:szCs w:val="24"/>
+                <w:lang w:val="es-ES" w:eastAsia="en-US"/>
+              </w:rPr>
+              <w:t>Alenys</w:t>
             </w:r>
             <w:proofErr w:type="spellEnd"/>
             <w:r>
               <w:rPr>
-                <w:rFonts w:ascii="Arial" w:eastAsia="Arial" w:hAnsi="Arial" w:cs="Arial"/>
-                <w:color w:val="000000"/>
+                <w:rFonts w:ascii="Arial" w:hAnsi="Arial" w:cs="Arial"/>
+                <w:b/>
+                <w:bCs/>
                 <w:sz w:val="24"/>
                 <w:szCs w:val="24"/>
+                <w:lang w:val="es-ES" w:eastAsia="en-US"/>
               </w:rPr>
-              <w:t xml:space="preserve"> del Tutor</w:t>
+              <w:t xml:space="preserve"> Rivero Nápoles</w:t>
             </w:r>
           </w:p>
           <w:p>
@@ -1157,20 +1022,70 @@
               <w:spacing w:line="360" w:lineRule="auto"/>
               <w:jc w:val="center"/>
               <w:rPr>
-                <w:rFonts w:ascii="Arial" w:hAnsi="Arial" w:cs="Arial"/>
-                <w:b/>
-                <w:bCs/>
+                <w:rFonts w:ascii="Arial" w:eastAsia="Arial" w:hAnsi="Arial" w:cs="Arial"/>
+                <w:color w:val="000000"/>
                 <w:sz w:val="24"/>
                 <w:szCs w:val="24"/>
-                <w:lang w:eastAsia="en-US"/>
+                <w:lang w:val="es-ES"/>
               </w:rPr>
             </w:pPr>
+            <w:r>
+              <w:rPr>
+                <w:rFonts w:ascii="Arial" w:eastAsia="Arial" w:hAnsi="Arial" w:cs="Arial"/>
+                <w:color w:val="000000"/>
+                <w:sz w:val="24"/>
+                <w:szCs w:val="24"/>
+                <w:lang w:val="es-ES"/>
+              </w:rPr>
+              <w:t>______________________</w:t>
+            </w:r>
+          </w:p>
+          <w:p>
+            <w:pPr>
+              <w:pStyle w:val="LO-normal1"/>
+              <w:spacing w:before="60" w:line="360" w:lineRule="auto"/>
+              <w:jc w:val="center"/>
+              <w:rPr>
+                <w:rFonts w:ascii="Arial" w:eastAsia="Arial" w:hAnsi="Arial" w:cs="Arial"/>
+                <w:color w:val="000000"/>
+                <w:sz w:val="24"/>
+                <w:szCs w:val="24"/>
+                <w:lang w:val="es-ES"/>
+              </w:rPr>
+            </w:pPr>
+            <w:r>
+              <w:rPr>
+                <w:rFonts w:ascii="Arial" w:eastAsia="Arial" w:hAnsi="Arial" w:cs="Arial"/>
+                <w:color w:val="000000"/>
+                <w:sz w:val="24"/>
+                <w:szCs w:val="24"/>
+                <w:lang w:val="es-ES"/>
+              </w:rPr>
+              <w:t>Firma del Tutor</w:t>
+            </w:r>
           </w:p>
         </w:tc>
       </w:tr>
     </w:tbl>
     <w:p>
       <w:pPr>
+        <w:pStyle w:val="LO-normal1"/>
+        <w:spacing w:before="60" w:line="360" w:lineRule="auto"/>
+        <w:jc w:val="both"/>
+        <w:rPr>
+          <w:rFonts w:ascii="Arial" w:eastAsia="Arial" w:hAnsi="Arial" w:cs="Arial"/>
+          <w:color w:val="000000"/>
+          <w:sz w:val="24"/>
+          <w:szCs w:val="24"/>
+          <w:lang w:val="es-ES"/>
+        </w:rPr>
+      </w:pPr>
+    </w:p>
+    <w:p>
+      <w:pPr>
+        <w:rPr>
+          <w:lang w:val="es-ES"/>
+        </w:rPr>
         <w:sectPr>
           <w:headerReference w:type="even" r:id="rId11"/>
           <w:headerReference w:type="default" r:id="rId12"/>
@@ -2084,7 +1999,6 @@
         </w:r>
         <w:r>
           <w:rPr>
-            <w:rFonts w:hint="eastAsia"/>
             <w:noProof/>
             <w:webHidden/>
           </w:rPr>
@@ -2384,7 +2298,6 @@
         </w:r>
         <w:r>
           <w:rPr>
-            <w:rFonts w:hint="eastAsia"/>
             <w:noProof/>
             <w:webHidden/>
           </w:rPr>
@@ -2505,23 +2418,7 @@
             <w:noProof/>
             <w:lang w:val="es-ES"/>
           </w:rPr>
-          <w:t>Selección d</w:t>
-        </w:r>
-        <w:r>
-          <w:rPr>
-            <w:rStyle w:val="Hyperlink"/>
-            <w:noProof/>
-            <w:lang w:val="es-ES"/>
-          </w:rPr>
-          <w:t>e</w:t>
-        </w:r>
-        <w:r>
-          <w:rPr>
-            <w:rStyle w:val="Hyperlink"/>
-            <w:noProof/>
-            <w:lang w:val="es-ES"/>
-          </w:rPr>
-          <w:t xml:space="preserve"> la metodología</w:t>
+          <w:t>Selección de la metodología</w:t>
         </w:r>
         <w:r>
           <w:rPr>
@@ -2624,7 +2521,6 @@
         </w:r>
         <w:r>
           <w:rPr>
-            <w:rFonts w:hint="eastAsia"/>
             <w:noProof/>
             <w:webHidden/>
           </w:rPr>
@@ -3223,7 +3119,6 @@
         </w:r>
         <w:r>
           <w:rPr>
-            <w:rFonts w:hint="eastAsia"/>
             <w:noProof/>
             <w:webHidden/>
           </w:rPr>
@@ -3379,7 +3274,6 @@
         </w:r>
         <w:r>
           <w:rPr>
-            <w:rFonts w:hint="eastAsia"/>
             <w:noProof/>
             <w:webHidden/>
           </w:rPr>
@@ -3453,7 +3347,6 @@
         </w:r>
         <w:r>
           <w:rPr>
-            <w:rFonts w:hint="eastAsia"/>
             <w:noProof/>
             <w:webHidden/>
           </w:rPr>
@@ -3835,7 +3728,6 @@
         </w:r>
         <w:r>
           <w:rPr>
-            <w:rFonts w:hint="eastAsia"/>
             <w:noProof/>
             <w:webHidden/>
           </w:rPr>
@@ -4217,7 +4109,6 @@
         </w:r>
         <w:r>
           <w:rPr>
-            <w:rFonts w:hint="eastAsia"/>
             <w:noProof/>
             <w:webHidden/>
           </w:rPr>
@@ -4445,7 +4336,6 @@
         </w:r>
         <w:r>
           <w:rPr>
-            <w:rFonts w:hint="eastAsia"/>
             <w:noProof/>
             <w:webHidden/>
           </w:rPr>
@@ -5142,7 +5032,6 @@
         </w:r>
         <w:r>
           <w:rPr>
-            <w:rFonts w:hint="eastAsia"/>
             <w:noProof/>
             <w:webHidden/>
           </w:rPr>
@@ -8365,21 +8254,7 @@
         <w:rPr>
           <w:rFonts w:ascii="Arial" w:hAnsi="Arial" w:cs="Arial"/>
         </w:rPr>
-        <w:t>(</w:t>
-      </w:r>
-      <w:proofErr w:type="spellStart"/>
-      <w:r>
-        <w:rPr>
-          <w:rFonts w:ascii="Arial" w:hAnsi="Arial" w:cs="Arial"/>
-        </w:rPr>
-        <w:t>Ikusi</w:t>
-      </w:r>
-      <w:proofErr w:type="spellEnd"/>
-      <w:r>
-        <w:rPr>
-          <w:rFonts w:ascii="Arial" w:hAnsi="Arial" w:cs="Arial"/>
-        </w:rPr>
-        <w:t>, 2020)</w:t>
+        <w:t>(Ikusi, 2020)</w:t>
       </w:r>
       <w:r>
         <w:rPr>
@@ -8587,25 +8462,7 @@
           <w:sz w:val="24"/>
           <w:lang w:val="es-CU"/>
         </w:rPr>
-        <w:t>(</w:t>
-      </w:r>
-      <w:proofErr w:type="spellStart"/>
-      <w:r>
-        <w:rPr>
-          <w:rFonts w:ascii="Arial" w:hAnsi="Arial" w:cs="Arial"/>
-          <w:sz w:val="24"/>
-          <w:lang w:val="es-CU"/>
-        </w:rPr>
-        <w:t>Pichs</w:t>
-      </w:r>
-      <w:proofErr w:type="spellEnd"/>
-      <w:r>
-        <w:rPr>
-          <w:rFonts w:ascii="Arial" w:hAnsi="Arial" w:cs="Arial"/>
-          <w:sz w:val="24"/>
-          <w:lang w:val="es-CU"/>
-        </w:rPr>
-        <w:t xml:space="preserve"> Herrera &amp; Ruiz, 2020)</w:t>
+        <w:t>(Pichs Herrera &amp; Ruiz, 2020)</w:t>
       </w:r>
       <w:r>
         <w:rPr>
@@ -9015,7 +8872,25 @@
           <w:szCs w:val="24"/>
           <w:lang w:val="es-ES"/>
         </w:rPr>
-        <w:t>l por medio de la observación.</w:t>
+        <w:t>l por medio de</w:t>
+      </w:r>
+      <w:r>
+        <w:rPr>
+          <w:rFonts w:ascii="Arial" w:hAnsi="Arial" w:cs="Arial"/>
+          <w:sz w:val="24"/>
+          <w:szCs w:val="24"/>
+          <w:lang w:val="es-ES"/>
+        </w:rPr>
+        <w:t>l estudio de la documentación empleada en el mismo</w:t>
+      </w:r>
+      <w:r>
+        <w:rPr>
+          <w:rFonts w:ascii="Arial" w:hAnsi="Arial" w:cs="Arial"/>
+          <w:sz w:val="24"/>
+          <w:szCs w:val="24"/>
+          <w:lang w:val="es-ES"/>
+        </w:rPr>
+        <w:t>.</w:t>
       </w:r>
       <w:r>
         <w:rPr>
@@ -9590,27 +9465,7 @@
           <w:szCs w:val="24"/>
           <w:lang w:val="es-CU"/>
         </w:rPr>
-        <w:t>(</w:t>
-      </w:r>
-      <w:proofErr w:type="spellStart"/>
-      <w:r>
-        <w:rPr>
-          <w:rFonts w:ascii="Arial" w:hAnsi="Arial" w:cs="Arial"/>
-          <w:sz w:val="24"/>
-          <w:szCs w:val="24"/>
-          <w:lang w:val="es-CU"/>
-        </w:rPr>
-        <w:t>Ayra</w:t>
-      </w:r>
-      <w:proofErr w:type="spellEnd"/>
-      <w:r>
-        <w:rPr>
-          <w:rFonts w:ascii="Arial" w:hAnsi="Arial" w:cs="Arial"/>
-          <w:sz w:val="24"/>
-          <w:szCs w:val="24"/>
-          <w:lang w:val="es-CU"/>
-        </w:rPr>
-        <w:t xml:space="preserve"> et al., 2018)</w:t>
+        <w:t>(Ayra et al., 2018)</w:t>
       </w:r>
       <w:r>
         <w:rPr>
@@ -10178,7 +10033,7 @@
           <w:szCs w:val="24"/>
           <w:lang w:val="es-ES"/>
         </w:rPr>
-        <w:t xml:space="preserve">Analizar del marco teórico-metodológico para el desarrollo de </w:t>
+        <w:t xml:space="preserve">Analizar el marco teórico-metodológico para el desarrollo de </w:t>
       </w:r>
       <w:r>
         <w:rPr>
@@ -11374,25 +11229,7 @@
           <w:sz w:val="24"/>
           <w:lang w:val="es-ES"/>
         </w:rPr>
-        <w:t>(</w:t>
-      </w:r>
-      <w:proofErr w:type="spellStart"/>
-      <w:r>
-        <w:rPr>
-          <w:rFonts w:ascii="Arial" w:hAnsi="Arial" w:cs="Arial"/>
-          <w:sz w:val="24"/>
-          <w:lang w:val="es-ES"/>
-        </w:rPr>
-        <w:t>Rivadera</w:t>
-      </w:r>
-      <w:proofErr w:type="spellEnd"/>
-      <w:r>
-        <w:rPr>
-          <w:rFonts w:ascii="Arial" w:hAnsi="Arial" w:cs="Arial"/>
-          <w:sz w:val="24"/>
-          <w:lang w:val="es-ES"/>
-        </w:rPr>
-        <w:t>, 2010)</w:t>
+        <w:t>(Rivadera, 2010)</w:t>
       </w:r>
       <w:r>
         <w:rPr>
@@ -11571,27 +11408,7 @@
           <w:szCs w:val="24"/>
           <w:lang w:val="es-ES"/>
         </w:rPr>
-        <w:t>(</w:t>
-      </w:r>
-      <w:proofErr w:type="spellStart"/>
-      <w:r>
-        <w:rPr>
-          <w:rFonts w:ascii="Arial" w:hAnsi="Arial" w:cs="Arial"/>
-          <w:sz w:val="24"/>
-          <w:szCs w:val="24"/>
-          <w:lang w:val="es-ES"/>
-        </w:rPr>
-        <w:t>Inmon</w:t>
-      </w:r>
-      <w:proofErr w:type="spellEnd"/>
-      <w:r>
-        <w:rPr>
-          <w:rFonts w:ascii="Arial" w:hAnsi="Arial" w:cs="Arial"/>
-          <w:sz w:val="24"/>
-          <w:szCs w:val="24"/>
-          <w:lang w:val="es-ES"/>
-        </w:rPr>
-        <w:t>, 2002)</w:t>
+        <w:t>(Inmon, 2002)</w:t>
       </w:r>
       <w:r>
         <w:rPr>
@@ -11801,25 +11618,7 @@
           <w:sz w:val="24"/>
           <w:lang w:val="es-ES"/>
         </w:rPr>
-        <w:t>(</w:t>
-      </w:r>
-      <w:proofErr w:type="spellStart"/>
-      <w:r>
-        <w:rPr>
-          <w:rFonts w:ascii="Arial" w:hAnsi="Arial" w:cs="Arial"/>
-          <w:sz w:val="24"/>
-          <w:lang w:val="es-ES"/>
-        </w:rPr>
-        <w:t>Bernabeu</w:t>
-      </w:r>
-      <w:proofErr w:type="spellEnd"/>
-      <w:r>
-        <w:rPr>
-          <w:rFonts w:ascii="Arial" w:hAnsi="Arial" w:cs="Arial"/>
-          <w:sz w:val="24"/>
-          <w:lang w:val="es-ES"/>
-        </w:rPr>
-        <w:t xml:space="preserve"> Ricardo, 2010)</w:t>
+        <w:t>(Bernabeu Ricardo, 2010)</w:t>
       </w:r>
       <w:r>
         <w:rPr>
@@ -12053,21 +11852,7 @@
         <w:rPr>
           <w:lang w:val="es-ES"/>
         </w:rPr>
-        <w:t>(</w:t>
-      </w:r>
-      <w:proofErr w:type="spellStart"/>
-      <w:r>
-        <w:rPr>
-          <w:lang w:val="es-ES"/>
-        </w:rPr>
-        <w:t>Bernabeu</w:t>
-      </w:r>
-      <w:proofErr w:type="spellEnd"/>
-      <w:r>
-        <w:rPr>
-          <w:lang w:val="es-ES"/>
-        </w:rPr>
-        <w:t xml:space="preserve"> Ricardo, 2010)</w:t>
+        <w:t>(Bernabeu Ricardo, 2010)</w:t>
       </w:r>
       <w:r>
         <w:fldChar w:fldCharType="end"/>
@@ -12317,25 +12102,7 @@
           <w:sz w:val="24"/>
           <w:lang w:val="es-ES"/>
         </w:rPr>
-        <w:t>(</w:t>
-      </w:r>
-      <w:proofErr w:type="spellStart"/>
-      <w:r>
-        <w:rPr>
-          <w:rFonts w:ascii="Arial" w:hAnsi="Arial" w:cs="Arial"/>
-          <w:sz w:val="24"/>
-          <w:lang w:val="es-ES"/>
-        </w:rPr>
-        <w:t>Bernabeu</w:t>
-      </w:r>
-      <w:proofErr w:type="spellEnd"/>
-      <w:r>
-        <w:rPr>
-          <w:rFonts w:ascii="Arial" w:hAnsi="Arial" w:cs="Arial"/>
-          <w:sz w:val="24"/>
-          <w:lang w:val="es-ES"/>
-        </w:rPr>
-        <w:t xml:space="preserve"> Ricardo, 2010)</w:t>
+        <w:t>(Bernabeu Ricardo, 2010)</w:t>
       </w:r>
       <w:r>
         <w:rPr>
@@ -12836,25 +12603,7 @@
           <w:sz w:val="24"/>
           <w:lang w:val="es-ES"/>
         </w:rPr>
-        <w:t>(</w:t>
-      </w:r>
-      <w:proofErr w:type="spellStart"/>
-      <w:r>
-        <w:rPr>
-          <w:rFonts w:ascii="Arial" w:hAnsi="Arial" w:cs="Arial"/>
-          <w:sz w:val="24"/>
-          <w:lang w:val="es-ES"/>
-        </w:rPr>
-        <w:t>Bernabeu</w:t>
-      </w:r>
-      <w:proofErr w:type="spellEnd"/>
-      <w:r>
-        <w:rPr>
-          <w:rFonts w:ascii="Arial" w:hAnsi="Arial" w:cs="Arial"/>
-          <w:sz w:val="24"/>
-          <w:lang w:val="es-ES"/>
-        </w:rPr>
-        <w:t xml:space="preserve"> Ricardo, 2010)</w:t>
+        <w:t>(Bernabeu Ricardo, 2010)</w:t>
       </w:r>
       <w:r>
         <w:rPr>
@@ -14263,25 +14012,7 @@
           <w:sz w:val="24"/>
           <w:lang w:val="es-ES"/>
         </w:rPr>
-        <w:t>(</w:t>
-      </w:r>
-      <w:proofErr w:type="spellStart"/>
-      <w:r>
-        <w:rPr>
-          <w:rFonts w:ascii="Arial" w:hAnsi="Arial" w:cs="Arial"/>
-          <w:sz w:val="24"/>
-          <w:lang w:val="es-ES"/>
-        </w:rPr>
-        <w:t>Avison</w:t>
-      </w:r>
-      <w:proofErr w:type="spellEnd"/>
-      <w:r>
-        <w:rPr>
-          <w:rFonts w:ascii="Arial" w:hAnsi="Arial" w:cs="Arial"/>
-          <w:sz w:val="24"/>
-          <w:lang w:val="es-ES"/>
-        </w:rPr>
-        <w:t xml:space="preserve"> &amp; Fitzgerald, 1995)</w:t>
+        <w:t>(Avison &amp; Fitzgerald, 1995)</w:t>
       </w:r>
       <w:r>
         <w:rPr>
@@ -15107,21 +14838,7 @@
         <w:rPr>
           <w:lang w:val="es-ES"/>
         </w:rPr>
-        <w:t>(</w:t>
-      </w:r>
-      <w:proofErr w:type="spellStart"/>
-      <w:r>
-        <w:rPr>
-          <w:lang w:val="es-ES"/>
-        </w:rPr>
-        <w:t>Bernabeu</w:t>
-      </w:r>
-      <w:proofErr w:type="spellEnd"/>
-      <w:r>
-        <w:rPr>
-          <w:lang w:val="es-ES"/>
-        </w:rPr>
-        <w:t xml:space="preserve"> Ricardo, 2010)</w:t>
+        <w:t>(Bernabeu Ricardo, 2010)</w:t>
       </w:r>
       <w:r>
         <w:fldChar w:fldCharType="end"/>
@@ -15733,25 +15450,7 @@
           <w:sz w:val="24"/>
           <w:lang w:val="es-ES"/>
         </w:rPr>
-        <w:t>(</w:t>
-      </w:r>
-      <w:proofErr w:type="spellStart"/>
-      <w:r>
-        <w:rPr>
-          <w:rFonts w:ascii="Arial" w:eastAsia="Arial" w:hAnsi="Arial" w:cs="Arial"/>
-          <w:sz w:val="24"/>
-          <w:lang w:val="es-ES"/>
-        </w:rPr>
-        <w:t>Cuzzocrea</w:t>
-      </w:r>
-      <w:proofErr w:type="spellEnd"/>
-      <w:r>
-        <w:rPr>
-          <w:rFonts w:ascii="Arial" w:eastAsia="Arial" w:hAnsi="Arial" w:cs="Arial"/>
-          <w:sz w:val="24"/>
-          <w:lang w:val="es-ES"/>
-        </w:rPr>
-        <w:t>, 2020)</w:t>
+        <w:t>(Cuzzocrea, 2020)</w:t>
       </w:r>
       <w:r>
         <w:rPr>
@@ -15861,27 +15560,7 @@
           <w:szCs w:val="24"/>
           <w:lang w:val="es-ES"/>
         </w:rPr>
-        <w:t>(Castro Blanco et </w:t>
-      </w:r>
-      <w:proofErr w:type="spellStart"/>
-      <w:r>
-        <w:rPr>
-          <w:rFonts w:ascii="Arial" w:hAnsi="Arial" w:cs="Arial"/>
-          <w:sz w:val="24"/>
-          <w:szCs w:val="24"/>
-          <w:lang w:val="es-ES"/>
-        </w:rPr>
-        <w:t>al</w:t>
-      </w:r>
-      <w:proofErr w:type="spellEnd"/>
-      <w:r>
-        <w:rPr>
-          <w:rFonts w:ascii="Arial" w:hAnsi="Arial" w:cs="Arial"/>
-          <w:sz w:val="24"/>
-          <w:szCs w:val="24"/>
-          <w:lang w:val="es-ES"/>
-        </w:rPr>
-        <w:t>., 2014)</w:t>
+        <w:t>(Castro Blanco et al., 2014)</w:t>
       </w:r>
       <w:r>
         <w:rPr>
@@ -16009,27 +15688,7 @@
           <w:szCs w:val="24"/>
           <w:lang w:val="es-ES"/>
         </w:rPr>
-        <w:t>(</w:t>
-      </w:r>
-      <w:proofErr w:type="spellStart"/>
-      <w:r>
-        <w:rPr>
-          <w:rFonts w:ascii="Arial" w:hAnsi="Arial" w:cs="Arial"/>
-          <w:sz w:val="24"/>
-          <w:szCs w:val="24"/>
-          <w:lang w:val="es-ES"/>
-        </w:rPr>
-        <w:t>Ortí</w:t>
-      </w:r>
-      <w:proofErr w:type="spellEnd"/>
-      <w:r>
-        <w:rPr>
-          <w:rFonts w:ascii="Arial" w:hAnsi="Arial" w:cs="Arial"/>
-          <w:sz w:val="24"/>
-          <w:szCs w:val="24"/>
-          <w:lang w:val="es-ES"/>
-        </w:rPr>
-        <w:t xml:space="preserve"> Rodríguez, 2021)</w:t>
+        <w:t>(Ortí Rodríguez, 2021)</w:t>
       </w:r>
       <w:r>
         <w:rPr>
@@ -16113,27 +15772,7 @@
           <w:szCs w:val="24"/>
           <w:lang w:val="es-ES"/>
         </w:rPr>
-        <w:t>(</w:t>
-      </w:r>
-      <w:proofErr w:type="spellStart"/>
-      <w:r>
-        <w:rPr>
-          <w:rFonts w:ascii="Arial" w:hAnsi="Arial" w:cs="Arial"/>
-          <w:sz w:val="24"/>
-          <w:szCs w:val="24"/>
-          <w:lang w:val="es-ES"/>
-        </w:rPr>
-        <w:t>Ortí</w:t>
-      </w:r>
-      <w:proofErr w:type="spellEnd"/>
-      <w:r>
-        <w:rPr>
-          <w:rFonts w:ascii="Arial" w:hAnsi="Arial" w:cs="Arial"/>
-          <w:sz w:val="24"/>
-          <w:szCs w:val="24"/>
-          <w:lang w:val="es-ES"/>
-        </w:rPr>
-        <w:t xml:space="preserve"> Rodríguez, 2021)</w:t>
+        <w:t>(Ortí Rodríguez, 2021)</w:t>
       </w:r>
       <w:r>
         <w:rPr>
@@ -16271,27 +15910,7 @@
           <w:szCs w:val="24"/>
           <w:lang w:val="es-ES"/>
         </w:rPr>
-        <w:t>(</w:t>
-      </w:r>
-      <w:proofErr w:type="spellStart"/>
-      <w:r>
-        <w:rPr>
-          <w:rFonts w:ascii="Arial" w:hAnsi="Arial" w:cs="Arial"/>
-          <w:sz w:val="24"/>
-          <w:szCs w:val="24"/>
-          <w:lang w:val="es-ES"/>
-        </w:rPr>
-        <w:t>Challenger</w:t>
-      </w:r>
-      <w:proofErr w:type="spellEnd"/>
-      <w:r>
-        <w:rPr>
-          <w:rFonts w:ascii="Arial" w:hAnsi="Arial" w:cs="Arial"/>
-          <w:sz w:val="24"/>
-          <w:szCs w:val="24"/>
-          <w:lang w:val="es-ES"/>
-        </w:rPr>
-        <w:t xml:space="preserve"> et al., 2014)</w:t>
+        <w:t>(Challenger et al., 2014)</w:t>
       </w:r>
       <w:r>
         <w:rPr>
@@ -16402,25 +16021,7 @@
           <w:sz w:val="24"/>
           <w:lang w:val="es-ES"/>
         </w:rPr>
-        <w:t>(</w:t>
-      </w:r>
-      <w:proofErr w:type="spellStart"/>
-      <w:r>
-        <w:rPr>
-          <w:rFonts w:ascii="Arial" w:hAnsi="Arial" w:cs="Arial"/>
-          <w:sz w:val="24"/>
-          <w:lang w:val="es-ES"/>
-        </w:rPr>
-        <w:t>VanderPlas</w:t>
-      </w:r>
-      <w:proofErr w:type="spellEnd"/>
-      <w:r>
-        <w:rPr>
-          <w:rFonts w:ascii="Arial" w:hAnsi="Arial" w:cs="Arial"/>
-          <w:sz w:val="24"/>
-          <w:lang w:val="es-ES"/>
-        </w:rPr>
-        <w:t>, 2016)</w:t>
+        <w:t>(VanderPlas, 2016)</w:t>
       </w:r>
       <w:r>
         <w:rPr>
@@ -16485,6 +16086,7 @@
           <w:lang w:val="es-ES"/>
         </w:rPr>
       </w:pPr>
+      <w:commentRangeStart w:id="23"/>
       <w:r>
         <w:rPr>
           <w:rFonts w:ascii="Arial" w:eastAsia="Times New Roman" w:hAnsi="Arial" w:cs="Arial"/>
@@ -16523,7 +16125,7 @@
           <w:szCs w:val="24"/>
           <w:lang w:val="es-ES"/>
         </w:rPr>
-        <w:t xml:space="preserve"> </w:t>
+        <w:t xml:space="preserve"> de manipulación y análisis de datos de código abierto, rápida, potente, flexible</w:t>
       </w:r>
       <w:r>
         <w:rPr>
@@ -16533,7 +16135,7 @@
           <w:szCs w:val="24"/>
           <w:lang w:val="es-ES"/>
         </w:rPr>
-        <w:t>de manipulación y análisis de datos de código abierto, rápida, potente, flexible</w:t>
+        <w:t>,</w:t>
       </w:r>
       <w:r>
         <w:rPr>
@@ -16543,7 +16145,7 @@
           <w:szCs w:val="24"/>
           <w:lang w:val="es-ES"/>
         </w:rPr>
-        <w:t>,</w:t>
+        <w:t xml:space="preserve"> fácil de usar</w:t>
       </w:r>
       <w:r>
         <w:rPr>
@@ -16553,7 +16155,7 @@
           <w:szCs w:val="24"/>
           <w:lang w:val="es-ES"/>
         </w:rPr>
-        <w:t xml:space="preserve"> fácil de usar</w:t>
+        <w:t xml:space="preserve"> y se utiliza para trabajar sobre conjuntos de datos,</w:t>
       </w:r>
       <w:r>
         <w:rPr>
@@ -16563,59 +16165,7 @@
           <w:szCs w:val="24"/>
           <w:lang w:val="es-ES"/>
         </w:rPr>
-        <w:t xml:space="preserve"> y se utiliza para trabajar sobre conjuntos de datos,</w:t>
-      </w:r>
-      <w:r>
-        <w:rPr>
-          <w:rFonts w:ascii="Arial" w:eastAsia="Times New Roman" w:hAnsi="Arial" w:cs="Arial"/>
-          <w:color w:val="000000"/>
-          <w:sz w:val="24"/>
-          <w:szCs w:val="24"/>
-          <w:lang w:val="es-ES"/>
-        </w:rPr>
-        <w:t xml:space="preserve"> construida </w:t>
-      </w:r>
-      <w:r>
-        <w:rPr>
-          <w:rFonts w:ascii="Arial" w:eastAsia="Times New Roman" w:hAnsi="Arial" w:cs="Arial"/>
-          <w:color w:val="000000"/>
-          <w:sz w:val="24"/>
-          <w:szCs w:val="24"/>
-          <w:lang w:val="es-ES"/>
-        </w:rPr>
-        <w:t xml:space="preserve">por Wes </w:t>
-      </w:r>
-      <w:proofErr w:type="spellStart"/>
-      <w:r>
-        <w:rPr>
-          <w:rFonts w:ascii="Arial" w:eastAsia="Times New Roman" w:hAnsi="Arial" w:cs="Arial"/>
-          <w:color w:val="000000"/>
-          <w:sz w:val="24"/>
-          <w:szCs w:val="24"/>
-          <w:lang w:val="es-ES"/>
-        </w:rPr>
-        <w:t>McKinney</w:t>
-      </w:r>
-      <w:proofErr w:type="spellEnd"/>
-      <w:r>
-        <w:rPr>
-          <w:rFonts w:ascii="Arial" w:eastAsia="Times New Roman" w:hAnsi="Arial" w:cs="Arial"/>
-          <w:color w:val="000000"/>
-          <w:sz w:val="24"/>
-          <w:szCs w:val="24"/>
-          <w:lang w:val="es-ES"/>
-        </w:rPr>
-        <w:t xml:space="preserve"> en 2008, </w:t>
-      </w:r>
-      <w:r>
-        <w:rPr>
-          <w:rFonts w:ascii="Arial" w:eastAsia="Times New Roman" w:hAnsi="Arial" w:cs="Arial"/>
-          <w:color w:val="000000"/>
-          <w:sz w:val="24"/>
-          <w:szCs w:val="24"/>
-          <w:lang w:val="es-ES"/>
-        </w:rPr>
-        <w:t xml:space="preserve">sobre el lenguaje de programación </w:t>
+        <w:t xml:space="preserve"> construida sobre el lenguaje de programación </w:t>
       </w:r>
       <w:r>
         <w:rPr>
@@ -16775,31 +16325,7 @@
           <w:szCs w:val="24"/>
           <w:lang w:val="es-ES"/>
         </w:rPr>
-        <w:t xml:space="preserve">pandas - Python Data </w:t>
-      </w:r>
-      <w:proofErr w:type="spellStart"/>
-      <w:r>
-        <w:rPr>
-          <w:rFonts w:ascii="Arial" w:hAnsi="Arial" w:cs="Arial"/>
-          <w:i/>
-          <w:iCs/>
-          <w:sz w:val="24"/>
-          <w:szCs w:val="24"/>
-          <w:lang w:val="es-ES"/>
-        </w:rPr>
-        <w:t>Analysis</w:t>
-      </w:r>
-      <w:proofErr w:type="spellEnd"/>
-      <w:r>
-        <w:rPr>
-          <w:rFonts w:ascii="Arial" w:hAnsi="Arial" w:cs="Arial"/>
-          <w:i/>
-          <w:iCs/>
-          <w:sz w:val="24"/>
-          <w:szCs w:val="24"/>
-          <w:lang w:val="es-ES"/>
-        </w:rPr>
-        <w:t xml:space="preserve"> Library</w:t>
+        <w:t>pandas - Python Data Analysis Library</w:t>
       </w:r>
       <w:r>
         <w:rPr>
@@ -16834,6 +16360,14 @@
         </w:rPr>
         <w:t>.</w:t>
       </w:r>
+      <w:commentRangeEnd w:id="23"/>
+      <w:r>
+        <w:rPr>
+          <w:rStyle w:val="CommentReference"/>
+          <w:rFonts w:eastAsia="Times New Roman" w:cs="Times New Roman"/>
+        </w:rPr>
+        <w:commentReference w:id="23"/>
+      </w:r>
     </w:p>
     <w:p>
       <w:pPr>
@@ -16842,7 +16376,7 @@
           <w:lang w:val="es-ES"/>
         </w:rPr>
       </w:pPr>
-      <w:bookmarkStart w:id="23" w:name="_Toc170639555"/>
+      <w:bookmarkStart w:id="24" w:name="_Toc170639555"/>
       <w:r>
         <w:rPr>
           <w:lang w:val="es-ES"/>
@@ -16887,7 +16421,7 @@
         </w:rPr>
         <w:t xml:space="preserve"> (PDI)</w:t>
       </w:r>
-      <w:bookmarkEnd w:id="23"/>
+      <w:bookmarkEnd w:id="24"/>
     </w:p>
     <w:p>
       <w:pPr>
@@ -17030,130 +16564,101 @@
           <w:szCs w:val="24"/>
           <w:lang w:val="es-ES"/>
         </w:rPr>
-        <w:t xml:space="preserve">). PDI permite a los usuarios extraer datos de diversas fuentes, transformarlos según las necesidades del negocio y cargarlos en un sistema de destino, como bases de datos, aplicaciones de datos grandes, o archivos de texto. Es conocida por su interfaz gráfica intuitiva y capacidades robustas, </w:t>
-      </w:r>
-      <w:r>
-        <w:rPr>
-          <w:rFonts w:ascii="Arial" w:hAnsi="Arial" w:cs="Arial"/>
-          <w:sz w:val="24"/>
-          <w:szCs w:val="24"/>
+        <w:t xml:space="preserve">). PDI permite a los usuarios extraer datos de diversas fuentes, transformarlos según las necesidades del negocio y cargarlos en un sistema de destino, como bases de datos, aplicaciones de datos grandes, o archivos de texto. Es conocida por su interfaz gráfica intuitiva y capacidades robustas, facilitando la creación de flujos de datos complejos sin necesidad de programación extensa </w:t>
+      </w:r>
+      <w:r>
+        <w:rPr>
+          <w:rFonts w:ascii="Arial" w:hAnsi="Arial" w:cs="Arial"/>
+          <w:sz w:val="24"/>
+          <w:szCs w:val="24"/>
+        </w:rPr>
+        <w:fldChar w:fldCharType="begin"/>
+      </w:r>
+      <w:r>
+        <w:rPr>
+          <w:rFonts w:ascii="Arial" w:hAnsi="Arial" w:cs="Arial"/>
+          <w:sz w:val="24"/>
+          <w:szCs w:val="24"/>
+          <w:lang w:val="es-ES"/>
+        </w:rPr>
+        <w:instrText xml:space="preserve"> ADDIN ZOTERO_ITEM CSL_CITATION {"citationID":"mwSQWBgK","properties":{"formattedCitation":"(Sulistyo et\\uc0\\u160{}al., 2020)","plainCitation":"(Sulistyo et al., 2020)","noteIndex":0},"citationItems":[{"id":71,"uris":["http://zotero.org/users/11931803/items/D2TLFU4I"],"itemData":{"id":71,"type":"paper-conference","abstract":"Data is a collection of facts or information collected from various sources that are dirty and will affect the quality of decision-making in an organization. Data cleansing ensures that the data is correct, useable, and consistent. Data may be incomplete, inaccurate, or has the wrong format and needs to be corrected or deleted. Data cleansing processing can improve the quality of the data significantly. The data cleansing processing requires to create useful quality data that provides significant benefits for the recipient. The availability of data is crucial in an organization to develop competent, valid, and trustworthy decisions. The null or blank field in data is one of many problems to maintain data quality management in an organization, especially in Indonesian government agencies. The brand registration number permits contain many blank fields, including the complete data needed for the next step processing. Therefore, to solve the amount of blank data, this research will discuss the design and implementation of the data cleansing null method using Pentaho Data Integration (PDI). The result will be implemented to the data quality management (DQM) dashboard using the laravel framework and MySQL as a DBMS.","container-title":"2020 3rd International Conference on Information and Communications Technology (ICOIACT)","DOI":"10.1109/ICOIACT50329.2020.9332030","event-title":"2020 3rd International Conference on Information and Communications Technology (ICOIACT)","page":"12-16","source":"IEEE Xplore","title":"Implementation of Data Cleansing Null Method for Data Quality Management Dashboard using Pentaho Data Integration","URL":"https://ieeexplore.ieee.org/abstract/document/9332030","author":[{"family":"Sulistyo","given":"Haidar Alvinanda"},{"family":"Kusumasari","given":"Tien Febrianti"},{"family":"Alam","given":"Ekky Novriza"}],"accessed":{"date-parts":[["2024",6,13]]},"issued":{"date-parts":[["2020",11]]}}}],"schema":"https://github.com/citation-style-language/schema/raw/master/csl-citation.json"} </w:instrText>
+      </w:r>
+      <w:r>
+        <w:rPr>
+          <w:rFonts w:ascii="Arial" w:hAnsi="Arial" w:cs="Arial"/>
+          <w:sz w:val="24"/>
+          <w:szCs w:val="24"/>
+        </w:rPr>
+        <w:fldChar w:fldCharType="separate"/>
+      </w:r>
+      <w:r>
+        <w:rPr>
+          <w:rFonts w:ascii="Arial" w:hAnsi="Arial" w:cs="Arial"/>
+          <w:sz w:val="24"/>
+          <w:szCs w:val="24"/>
+          <w:lang w:val="es-ES"/>
+        </w:rPr>
+        <w:t>(Sulistyo et al., 2020)</w:t>
+      </w:r>
+      <w:r>
+        <w:rPr>
+          <w:rFonts w:ascii="Arial" w:hAnsi="Arial" w:cs="Arial"/>
+          <w:sz w:val="24"/>
+          <w:szCs w:val="24"/>
+        </w:rPr>
+        <w:fldChar w:fldCharType="end"/>
+      </w:r>
+      <w:r>
+        <w:rPr>
+          <w:rFonts w:ascii="Arial" w:hAnsi="Arial" w:cs="Arial"/>
+          <w:sz w:val="24"/>
+          <w:szCs w:val="24"/>
+          <w:lang w:val="es-ES"/>
+        </w:rPr>
+        <w:t>.</w:t>
+      </w:r>
+    </w:p>
+    <w:p>
+      <w:pPr>
+        <w:pStyle w:val="Heading3"/>
+        <w:rPr>
+          <w:lang w:val="es-ES"/>
+        </w:rPr>
+      </w:pPr>
+      <w:bookmarkStart w:id="25" w:name="_Toc170639556"/>
+      <w:r>
+        <w:rPr>
           <w:lang w:val="es-ES"/>
         </w:rPr>
         <w:lastRenderedPageBreak/>
-        <w:t xml:space="preserve">facilitando la creación de flujos de datos complejos sin necesidad de programación extensa </w:t>
-      </w:r>
-      <w:r>
-        <w:rPr>
-          <w:rFonts w:ascii="Arial" w:hAnsi="Arial" w:cs="Arial"/>
-          <w:sz w:val="24"/>
-          <w:szCs w:val="24"/>
-        </w:rPr>
-        <w:fldChar w:fldCharType="begin"/>
-      </w:r>
-      <w:r>
-        <w:rPr>
-          <w:rFonts w:ascii="Arial" w:hAnsi="Arial" w:cs="Arial"/>
-          <w:sz w:val="24"/>
-          <w:szCs w:val="24"/>
-          <w:lang w:val="es-ES"/>
-        </w:rPr>
-        <w:instrText xml:space="preserve"> ADDIN ZOTERO_ITEM CSL_CITATION {"citationID":"mwSQWBgK","properties":{"formattedCitation":"(Sulistyo et\\uc0\\u160{}al., 2020)","plainCitation":"(Sulistyo et al., 2020)","noteIndex":0},"citationItems":[{"id":71,"uris":["http://zotero.org/users/11931803/items/D2TLFU4I"],"itemData":{"id":71,"type":"paper-conference","abstract":"Data is a collection of facts or information collected from various sources that are dirty and will affect the quality of decision-making in an organization. Data cleansing ensures that the data is correct, useable, and consistent. Data may be incomplete, inaccurate, or has the wrong format and needs to be corrected or deleted. Data cleansing processing can improve the quality of the data significantly. The data cleansing processing requires to create useful quality data that provides significant benefits for the recipient. The availability of data is crucial in an organization to develop competent, valid, and trustworthy decisions. The null or blank field in data is one of many problems to maintain data quality management in an organization, especially in Indonesian government agencies. The brand registration number permits contain many blank fields, including the complete data needed for the next step processing. Therefore, to solve the amount of blank data, this research will discuss the design and implementation of the data cleansing null method using Pentaho Data Integration (PDI). The result will be implemented to the data quality management (DQM) dashboard using the laravel framework and MySQL as a DBMS.","container-title":"2020 3rd International Conference on Information and Communications Technology (ICOIACT)","DOI":"10.1109/ICOIACT50329.2020.9332030","event-title":"2020 3rd International Conference on Information and Communications Technology (ICOIACT)","page":"12-16","source":"IEEE Xplore","title":"Implementation of Data Cleansing Null Method for Data Quality Management Dashboard using Pentaho Data Integration","URL":"https://ieeexplore.ieee.org/abstract/document/9332030","author":[{"family":"Sulistyo","given":"Haidar Alvinanda"},{"family":"Kusumasari","given":"Tien Febrianti"},{"family":"Alam","given":"Ekky Novriza"}],"accessed":{"date-parts":[["2024",6,13]]},"issued":{"date-parts":[["2020",11]]}}}],"schema":"https://github.com/citation-style-language/schema/raw/master/csl-citation.json"} </w:instrText>
-      </w:r>
-      <w:r>
-        <w:rPr>
-          <w:rFonts w:ascii="Arial" w:hAnsi="Arial" w:cs="Arial"/>
-          <w:sz w:val="24"/>
-          <w:szCs w:val="24"/>
-        </w:rPr>
-        <w:fldChar w:fldCharType="separate"/>
-      </w:r>
-      <w:r>
-        <w:rPr>
-          <w:rFonts w:ascii="Arial" w:hAnsi="Arial" w:cs="Arial"/>
-          <w:sz w:val="24"/>
-          <w:szCs w:val="24"/>
-          <w:lang w:val="es-ES"/>
-        </w:rPr>
-        <w:t>(</w:t>
+        <w:t>1.</w:t>
+      </w:r>
+      <w:r>
+        <w:rPr>
+          <w:lang w:val="es-ES"/>
+        </w:rPr>
+        <w:t>2.3</w:t>
+      </w:r>
+      <w:r>
+        <w:rPr>
+          <w:lang w:val="es-ES"/>
+        </w:rPr>
+        <w:t xml:space="preserve"> </w:t>
+      </w:r>
+      <w:r>
+        <w:rPr>
+          <w:lang w:val="es-ES"/>
+        </w:rPr>
+        <w:t xml:space="preserve">Visual Studio </w:t>
       </w:r>
       <w:proofErr w:type="spellStart"/>
       <w:r>
         <w:rPr>
-          <w:rFonts w:ascii="Arial" w:hAnsi="Arial" w:cs="Arial"/>
-          <w:sz w:val="24"/>
-          <w:szCs w:val="24"/>
-          <w:lang w:val="es-ES"/>
-        </w:rPr>
-        <w:t>Sulistyo</w:t>
-      </w:r>
-      <w:proofErr w:type="spellEnd"/>
-      <w:r>
-        <w:rPr>
-          <w:rFonts w:ascii="Arial" w:hAnsi="Arial" w:cs="Arial"/>
-          <w:sz w:val="24"/>
-          <w:szCs w:val="24"/>
-          <w:lang w:val="es-ES"/>
-        </w:rPr>
-        <w:t xml:space="preserve"> et al., 2020)</w:t>
-      </w:r>
-      <w:r>
-        <w:rPr>
-          <w:rFonts w:ascii="Arial" w:hAnsi="Arial" w:cs="Arial"/>
-          <w:sz w:val="24"/>
-          <w:szCs w:val="24"/>
-        </w:rPr>
-        <w:fldChar w:fldCharType="end"/>
-      </w:r>
-      <w:r>
-        <w:rPr>
-          <w:rFonts w:ascii="Arial" w:hAnsi="Arial" w:cs="Arial"/>
-          <w:sz w:val="24"/>
-          <w:szCs w:val="24"/>
-          <w:lang w:val="es-ES"/>
-        </w:rPr>
-        <w:t>.</w:t>
-      </w:r>
-    </w:p>
-    <w:p>
-      <w:pPr>
-        <w:pStyle w:val="Heading3"/>
-        <w:rPr>
-          <w:lang w:val="es-ES"/>
-        </w:rPr>
-      </w:pPr>
-      <w:bookmarkStart w:id="24" w:name="_Toc170639556"/>
-      <w:r>
-        <w:rPr>
-          <w:lang w:val="es-ES"/>
-        </w:rPr>
-        <w:t>1.</w:t>
-      </w:r>
-      <w:r>
-        <w:rPr>
-          <w:lang w:val="es-ES"/>
-        </w:rPr>
-        <w:t>2.3</w:t>
-      </w:r>
-      <w:r>
-        <w:rPr>
-          <w:lang w:val="es-ES"/>
-        </w:rPr>
-        <w:t xml:space="preserve"> </w:t>
-      </w:r>
-      <w:r>
-        <w:rPr>
-          <w:lang w:val="es-ES"/>
-        </w:rPr>
-        <w:t xml:space="preserve">Visual Studio </w:t>
-      </w:r>
-      <w:proofErr w:type="spellStart"/>
-      <w:r>
-        <w:rPr>
           <w:lang w:val="es-ES"/>
         </w:rPr>
         <w:t>Code</w:t>
       </w:r>
-      <w:bookmarkEnd w:id="24"/>
+      <w:bookmarkEnd w:id="25"/>
       <w:proofErr w:type="spellEnd"/>
     </w:p>
     <w:p>
@@ -17324,7 +16829,6 @@
         </w:rPr>
         <w:t>(</w:t>
       </w:r>
-      <w:proofErr w:type="spellStart"/>
       <w:r>
         <w:rPr>
           <w:rFonts w:ascii="Arial" w:hAnsi="Arial" w:cs="Arial"/>
@@ -17334,81 +16838,8 @@
           <w:szCs w:val="24"/>
           <w:lang w:val="es-ES"/>
         </w:rPr>
-        <w:t>Get</w:t>
-      </w:r>
-      <w:proofErr w:type="spellEnd"/>
-      <w:r>
-        <w:rPr>
-          <w:rFonts w:ascii="Arial" w:hAnsi="Arial" w:cs="Arial"/>
-          <w:i/>
-          <w:iCs/>
-          <w:sz w:val="24"/>
-          <w:szCs w:val="24"/>
-          <w:lang w:val="es-ES"/>
-        </w:rPr>
-        <w:t xml:space="preserve"> </w:t>
-      </w:r>
-      <w:proofErr w:type="spellStart"/>
-      <w:r>
-        <w:rPr>
-          <w:rFonts w:ascii="Arial" w:hAnsi="Arial" w:cs="Arial"/>
-          <w:i/>
-          <w:iCs/>
-          <w:sz w:val="24"/>
-          <w:szCs w:val="24"/>
-          <w:lang w:val="es-ES"/>
-        </w:rPr>
-        <w:t>Started</w:t>
-      </w:r>
-      <w:proofErr w:type="spellEnd"/>
-      <w:r>
-        <w:rPr>
-          <w:rFonts w:ascii="Arial" w:hAnsi="Arial" w:cs="Arial"/>
-          <w:i/>
-          <w:iCs/>
-          <w:sz w:val="24"/>
-          <w:szCs w:val="24"/>
-          <w:lang w:val="es-ES"/>
-        </w:rPr>
-        <w:t xml:space="preserve"> </w:t>
-      </w:r>
-      <w:proofErr w:type="spellStart"/>
-      <w:r>
-        <w:rPr>
-          <w:rFonts w:ascii="Arial" w:hAnsi="Arial" w:cs="Arial"/>
-          <w:i/>
-          <w:iCs/>
-          <w:sz w:val="24"/>
-          <w:szCs w:val="24"/>
-          <w:lang w:val="es-ES"/>
-        </w:rPr>
-        <w:t>with</w:t>
-      </w:r>
-      <w:proofErr w:type="spellEnd"/>
-      <w:r>
-        <w:rPr>
-          <w:rFonts w:ascii="Arial" w:hAnsi="Arial" w:cs="Arial"/>
-          <w:i/>
-          <w:iCs/>
-          <w:sz w:val="24"/>
-          <w:szCs w:val="24"/>
-          <w:lang w:val="es-ES"/>
-        </w:rPr>
-        <w:t xml:space="preserve"> Visual Studio </w:t>
-      </w:r>
-      <w:proofErr w:type="spellStart"/>
-      <w:r>
-        <w:rPr>
-          <w:rFonts w:ascii="Arial" w:hAnsi="Arial" w:cs="Arial"/>
-          <w:i/>
-          <w:iCs/>
-          <w:sz w:val="24"/>
-          <w:szCs w:val="24"/>
-          <w:lang w:val="es-ES"/>
-        </w:rPr>
-        <w:t>Code</w:t>
-      </w:r>
-      <w:proofErr w:type="spellEnd"/>
+        <w:t>Get Started with Visual Studio Code</w:t>
+      </w:r>
       <w:r>
         <w:rPr>
           <w:rFonts w:ascii="Arial" w:hAnsi="Arial" w:cs="Arial"/>
@@ -17447,7 +16878,7 @@
           <w:lang w:val="es-ES"/>
         </w:rPr>
       </w:pPr>
-      <w:bookmarkStart w:id="25" w:name="_Toc170639559"/>
+      <w:bookmarkStart w:id="26" w:name="_Toc170639559"/>
       <w:r>
         <w:rPr>
           <w:lang w:val="es-ES"/>
@@ -17484,7 +16915,7 @@
         </w:rPr>
         <w:t>Herramienta de Prueba</w:t>
       </w:r>
-      <w:bookmarkEnd w:id="25"/>
+      <w:bookmarkEnd w:id="26"/>
     </w:p>
     <w:p>
       <w:pPr>
@@ -17571,25 +17002,7 @@
           <w:sz w:val="24"/>
           <w:lang w:val="es-CU"/>
         </w:rPr>
-        <w:t>(</w:t>
-      </w:r>
-      <w:proofErr w:type="spellStart"/>
-      <w:r>
-        <w:rPr>
-          <w:rFonts w:ascii="Arial" w:hAnsi="Arial" w:cs="Arial"/>
-          <w:sz w:val="24"/>
-          <w:lang w:val="es-CU"/>
-        </w:rPr>
-        <w:t>Sanchez</w:t>
-      </w:r>
-      <w:proofErr w:type="spellEnd"/>
-      <w:r>
-        <w:rPr>
-          <w:rFonts w:ascii="Arial" w:hAnsi="Arial" w:cs="Arial"/>
-          <w:sz w:val="24"/>
-          <w:lang w:val="es-CU"/>
-        </w:rPr>
-        <w:t xml:space="preserve"> Almenares, 2012)</w:t>
+        <w:t>(Sanchez Almenares, 2012)</w:t>
       </w:r>
       <w:r>
         <w:rPr>
@@ -17621,28 +17034,28 @@
           <w:lang w:val="es-ES"/>
         </w:rPr>
       </w:pPr>
-      <w:bookmarkStart w:id="26" w:name="_Toc170639552"/>
+      <w:bookmarkStart w:id="27" w:name="_Toc170639552"/>
       <w:r>
         <w:rPr>
           <w:lang w:val="es-ES"/>
         </w:rPr>
         <w:t xml:space="preserve">1.3 </w:t>
       </w:r>
-      <w:commentRangeStart w:id="27"/>
+      <w:commentRangeStart w:id="28"/>
       <w:r>
         <w:rPr>
           <w:lang w:val="es-ES"/>
         </w:rPr>
         <w:t xml:space="preserve">Herramientas y tecnologías </w:t>
       </w:r>
-      <w:bookmarkEnd w:id="26"/>
+      <w:bookmarkEnd w:id="27"/>
       <w:r>
         <w:rPr>
           <w:lang w:val="es-ES"/>
         </w:rPr>
         <w:t>del centro</w:t>
       </w:r>
-      <w:commentRangeEnd w:id="27"/>
+      <w:commentRangeEnd w:id="28"/>
       <w:r>
         <w:rPr>
           <w:rStyle w:val="CommentReference"/>
@@ -17651,7 +17064,7 @@
           <w:bCs w:val="0"/>
           <w:iCs w:val="0"/>
         </w:rPr>
-        <w:commentReference w:id="27"/>
+        <w:commentReference w:id="28"/>
       </w:r>
     </w:p>
     <w:p>
@@ -17700,15 +17113,14 @@
           <w:lang w:val="es-ES"/>
         </w:rPr>
       </w:pPr>
-      <w:bookmarkStart w:id="28" w:name="_Toc170639553"/>
-      <w:r>
-        <w:rPr>
-          <w:lang w:val="es-ES"/>
-        </w:rPr>
-        <w:lastRenderedPageBreak/>
+      <w:bookmarkStart w:id="29" w:name="_Toc170639553"/>
+      <w:r>
+        <w:rPr>
+          <w:lang w:val="es-ES"/>
+        </w:rPr>
         <w:t>1.3.1 Herramienta para el modelado</w:t>
       </w:r>
-      <w:bookmarkEnd w:id="28"/>
+      <w:bookmarkEnd w:id="29"/>
     </w:p>
     <w:p>
       <w:pPr>
@@ -17802,7 +17214,17 @@
           <w:szCs w:val="24"/>
           <w:lang w:val="es-ES"/>
         </w:rPr>
-        <w:t xml:space="preserve">). Esta herramienta proporciona un conjunto completo de funciones de modelado para diversos fines, como desarrollo de software, análisis de sistemas y modelado de procesos comerciales. Permite a los usuarios crear representaciones visuales de conceptos, procesos y relaciones utilizando diferentes tipos de diagramas, incluidos diagramas UML (Lenguaje de Modelado Unificado), diagramas BPMN (Modelo y Notación de Procesos de Negocio), diagramas ER (Entidad-Relación), y otros. VP admite el trabajo colaborativo, el control de versiones y la integración con otras herramientas de desarrollo, lo que lo convierte en una opción popular entre los desarrolladores de software, analistas de sistemas y gerentes de proyectos </w:t>
+        <w:t xml:space="preserve">). Esta herramienta proporciona un conjunto completo de funciones de modelado para diversos fines, </w:t>
+      </w:r>
+      <w:r>
+        <w:rPr>
+          <w:rFonts w:ascii="Arial" w:hAnsi="Arial" w:cs="Arial"/>
+          <w:sz w:val="24"/>
+          <w:szCs w:val="24"/>
+          <w:lang w:val="es-ES"/>
+        </w:rPr>
+        <w:lastRenderedPageBreak/>
+        <w:t xml:space="preserve">como desarrollo de software, análisis de sistemas y modelado de procesos comerciales. Permite a los usuarios crear representaciones visuales de conceptos, procesos y relaciones utilizando diferentes tipos de diagramas, incluidos diagramas UML (Lenguaje de Modelado Unificado), diagramas BPMN (Modelo y Notación de Procesos de Negocio), diagramas ER (Entidad-Relación), y otros. VP admite el trabajo colaborativo, el control de versiones y la integración con otras herramientas de desarrollo, lo que lo convierte en una opción popular entre los desarrolladores de software, analistas de sistemas y gerentes de proyectos </w:t>
       </w:r>
       <w:r>
         <w:rPr>
@@ -17883,7 +17305,7 @@
           <w:lang w:val="es-ES"/>
         </w:rPr>
       </w:pPr>
-      <w:bookmarkStart w:id="29" w:name="_Toc170639557"/>
+      <w:bookmarkStart w:id="30" w:name="_Toc170639557"/>
       <w:r>
         <w:rPr>
           <w:lang w:val="es-ES"/>
@@ -17902,7 +17324,7 @@
         </w:rPr>
         <w:t xml:space="preserve"> Sistema Gestor de Base de Datos</w:t>
       </w:r>
-      <w:bookmarkEnd w:id="29"/>
+      <w:bookmarkEnd w:id="30"/>
     </w:p>
     <w:p>
       <w:pPr>
@@ -17976,27 +17398,7 @@
           <w:szCs w:val="24"/>
           <w:lang w:val="es-ES"/>
         </w:rPr>
-        <w:t>(</w:t>
-      </w:r>
-      <w:proofErr w:type="spellStart"/>
-      <w:r>
-        <w:rPr>
-          <w:rFonts w:ascii="Arial" w:hAnsi="Arial" w:cs="Arial"/>
-          <w:sz w:val="24"/>
-          <w:szCs w:val="24"/>
-          <w:lang w:val="es-ES"/>
-        </w:rPr>
-        <w:t>Bernabeu</w:t>
-      </w:r>
-      <w:proofErr w:type="spellEnd"/>
-      <w:r>
-        <w:rPr>
-          <w:rFonts w:ascii="Arial" w:hAnsi="Arial" w:cs="Arial"/>
-          <w:sz w:val="24"/>
-          <w:szCs w:val="24"/>
-          <w:lang w:val="es-ES"/>
-        </w:rPr>
-        <w:t xml:space="preserve"> Ricardo, 2010)</w:t>
+        <w:t>(Bernabeu Ricardo, 2010)</w:t>
       </w:r>
       <w:r>
         <w:rPr>
@@ -18109,27 +17511,7 @@
           <w:szCs w:val="24"/>
           <w:lang w:val="es-ES"/>
         </w:rPr>
-        <w:t>(</w:t>
-      </w:r>
-      <w:proofErr w:type="spellStart"/>
-      <w:r>
-        <w:rPr>
-          <w:rFonts w:ascii="Arial" w:hAnsi="Arial" w:cs="Arial"/>
-          <w:sz w:val="24"/>
-          <w:szCs w:val="24"/>
-          <w:lang w:val="es-ES"/>
-        </w:rPr>
-        <w:t>Zimányi</w:t>
-      </w:r>
-      <w:proofErr w:type="spellEnd"/>
-      <w:r>
-        <w:rPr>
-          <w:rFonts w:ascii="Arial" w:hAnsi="Arial" w:cs="Arial"/>
-          <w:sz w:val="24"/>
-          <w:szCs w:val="24"/>
-          <w:lang w:val="es-ES"/>
-        </w:rPr>
-        <w:t xml:space="preserve"> et al., 2020)</w:t>
+        <w:t>(Zimányi et al., 2020)</w:t>
       </w:r>
       <w:r>
         <w:rPr>
@@ -18191,17 +17573,7 @@
           <w:szCs w:val="24"/>
           <w:lang w:val="es-ES"/>
         </w:rPr>
-        <w:t xml:space="preserve"> es una herramienta de administración y desarrollo de código abierto para PostgreSQL, diseñada para facilitar la gestión y el uso de bases de datos. Proporciona una interfaz gráfica de usuario (GUI) intuitiva y rica en funcionalidades, permitiendo a los usuarios </w:t>
-      </w:r>
-      <w:r>
-        <w:rPr>
-          <w:rFonts w:ascii="Arial" w:hAnsi="Arial" w:cs="Arial"/>
-          <w:sz w:val="24"/>
-          <w:szCs w:val="24"/>
-          <w:lang w:val="es-ES"/>
-        </w:rPr>
-        <w:lastRenderedPageBreak/>
-        <w:t xml:space="preserve">realizar tareas como la creación de bases de datos, la ejecución de consultas SQL, la configuración de usuarios y permisos, y la visualización de estadísticas y gráficos de rendimiento. Es ampliamente utilizada por desarrolladores y administradores de bases de datos para interactuar de manera eficiente con PostgreSQL </w:t>
+        <w:t xml:space="preserve"> es una herramienta de administración y desarrollo de código abierto para PostgreSQL, diseñada para facilitar la gestión y el uso de bases de datos. Proporciona una interfaz gráfica de usuario (GUI) intuitiva y rica en funcionalidades, permitiendo a los usuarios realizar tareas como la creación de bases de datos, la ejecución de consultas SQL, la configuración de usuarios y permisos, y la visualización de estadísticas y gráficos de rendimiento. Es ampliamente utilizada por desarrolladores y administradores de bases de datos para interactuar de manera eficiente con PostgreSQL </w:t>
       </w:r>
       <w:r>
         <w:rPr>
@@ -18237,7 +17609,6 @@
         </w:rPr>
         <w:t>(</w:t>
       </w:r>
-      <w:proofErr w:type="spellStart"/>
       <w:r>
         <w:rPr>
           <w:rFonts w:ascii="Arial" w:hAnsi="Arial" w:cs="Arial"/>
@@ -18249,7 +17620,6 @@
         </w:rPr>
         <w:t>pgadmin</w:t>
       </w:r>
-      <w:proofErr w:type="spellEnd"/>
       <w:r>
         <w:rPr>
           <w:rFonts w:ascii="Arial" w:hAnsi="Arial" w:cs="Arial"/>
@@ -18293,6 +17663,7 @@
           <w:rFonts w:ascii="Arial" w:hAnsi="Arial" w:cs="Arial"/>
           <w:lang w:val="es-ES"/>
         </w:rPr>
+        <w:lastRenderedPageBreak/>
         <w:t>PostgreSQL se utilizó en el desarrollo de la Base de Datos de XAUCE-AKADEMOS, por tanto, con el objetivo de mantener la simetría entre ambos sistemas se decide emplear en la solución propuesta este SGBD.</w:t>
       </w:r>
     </w:p>
@@ -18303,7 +17674,7 @@
           <w:lang w:val="es-ES"/>
         </w:rPr>
       </w:pPr>
-      <w:bookmarkStart w:id="30" w:name="_Toc170639558"/>
+      <w:bookmarkStart w:id="31" w:name="_Toc170639558"/>
       <w:r>
         <w:rPr>
           <w:lang w:val="es-ES"/>
@@ -18322,7 +17693,7 @@
         </w:rPr>
         <w:t xml:space="preserve"> Herramienta de Visualización</w:t>
       </w:r>
-      <w:bookmarkEnd w:id="30"/>
+      <w:bookmarkEnd w:id="31"/>
     </w:p>
     <w:p>
       <w:pPr>
@@ -18539,43 +17910,7 @@
           <w:sz w:val="24"/>
           <w:lang w:val="es-ES"/>
         </w:rPr>
-        <w:t>(</w:t>
-      </w:r>
-      <w:proofErr w:type="spellStart"/>
-      <w:r>
-        <w:rPr>
-          <w:rFonts w:ascii="Arial" w:hAnsi="Arial" w:cs="Arial"/>
-          <w:sz w:val="24"/>
-          <w:lang w:val="es-ES"/>
-        </w:rPr>
-        <w:t>Chakraborty</w:t>
-      </w:r>
-      <w:proofErr w:type="spellEnd"/>
-      <w:r>
-        <w:rPr>
-          <w:rFonts w:ascii="Arial" w:hAnsi="Arial" w:cs="Arial"/>
-          <w:sz w:val="24"/>
-          <w:lang w:val="es-ES"/>
-        </w:rPr>
-        <w:t xml:space="preserve"> &amp; </w:t>
-      </w:r>
-      <w:proofErr w:type="spellStart"/>
-      <w:r>
-        <w:rPr>
-          <w:rFonts w:ascii="Arial" w:hAnsi="Arial" w:cs="Arial"/>
-          <w:sz w:val="24"/>
-          <w:lang w:val="es-ES"/>
-        </w:rPr>
-        <w:t>Kundan</w:t>
-      </w:r>
-      <w:proofErr w:type="spellEnd"/>
-      <w:r>
-        <w:rPr>
-          <w:rFonts w:ascii="Arial" w:hAnsi="Arial" w:cs="Arial"/>
-          <w:sz w:val="24"/>
-          <w:lang w:val="es-ES"/>
-        </w:rPr>
-        <w:t>, 2021)</w:t>
+        <w:t>(Chakraborty &amp; Kundan, 2021)</w:t>
       </w:r>
       <w:r>
         <w:rPr>
@@ -18606,14 +17941,14 @@
           <w:lang w:val="es-ES"/>
         </w:rPr>
       </w:pPr>
-      <w:bookmarkStart w:id="31" w:name="_Toc170639560"/>
+      <w:bookmarkStart w:id="32" w:name="_Toc170639560"/>
       <w:r>
         <w:rPr>
           <w:lang w:val="es-ES"/>
         </w:rPr>
         <w:t>Conclusiones del capítulo</w:t>
       </w:r>
-      <w:bookmarkEnd w:id="31"/>
+      <w:bookmarkEnd w:id="32"/>
     </w:p>
     <w:p>
       <w:pPr>
@@ -18627,24 +17962,42 @@
           <w:lang w:val="es-ES"/>
         </w:rPr>
       </w:pPr>
-      <w:bookmarkStart w:id="32" w:name="_Hlk169207837"/>
-      <w:commentRangeStart w:id="33"/>
-      <w:r>
-        <w:rPr>
-          <w:rFonts w:ascii="Arial" w:hAnsi="Arial" w:cs="Arial"/>
-          <w:sz w:val="24"/>
-          <w:szCs w:val="24"/>
-          <w:lang w:val="es-ES"/>
-        </w:rPr>
-        <w:t>El proceso de almacenamiento de información en sistemas informáticos abarca desde la entrada y procesamiento de datos hasta su organización, almacenamiento físico, y gestión continua. Este es fundamental para garantizar que la información esté disponible, sea accesible y pueda ser recuperada cuando sea necesario, asegurando seguridad y eficiencia en su manejo.</w:t>
-      </w:r>
-      <w:commentRangeEnd w:id="33"/>
+      <w:bookmarkStart w:id="33" w:name="_Hlk169207837"/>
+      <w:commentRangeStart w:id="34"/>
+      <w:r>
+        <w:rPr>
+          <w:rFonts w:ascii="Arial" w:hAnsi="Arial" w:cs="Arial"/>
+          <w:sz w:val="24"/>
+          <w:szCs w:val="24"/>
+          <w:lang w:val="es-ES"/>
+        </w:rPr>
+        <w:t xml:space="preserve">El proceso de almacenamiento de información en sistemas informáticos abarca desde la entrada y procesamiento de datos hasta su organización, almacenamiento físico, y gestión continua. Este es fundamental para garantizar que la información esté disponible, sea accesible y pueda ser recuperada cuando sea necesario, </w:t>
+      </w:r>
+      <w:r>
+        <w:rPr>
+          <w:rFonts w:ascii="Arial" w:hAnsi="Arial" w:cs="Arial"/>
+          <w:sz w:val="24"/>
+          <w:szCs w:val="24"/>
+          <w:lang w:val="es-ES"/>
+        </w:rPr>
+        <w:t>priorizando</w:t>
+      </w:r>
+      <w:r>
+        <w:rPr>
+          <w:rFonts w:ascii="Arial" w:hAnsi="Arial" w:cs="Arial"/>
+          <w:sz w:val="24"/>
+          <w:szCs w:val="24"/>
+          <w:lang w:val="es-ES"/>
+        </w:rPr>
+        <w:t xml:space="preserve"> seguridad y eficiencia en su manejo.</w:t>
+      </w:r>
+      <w:commentRangeEnd w:id="34"/>
       <w:r>
         <w:rPr>
           <w:rStyle w:val="CommentReference"/>
           <w:rFonts w:eastAsia="Times New Roman" w:cs="Times New Roman"/>
         </w:rPr>
-        <w:commentReference w:id="33"/>
+        <w:commentReference w:id="34"/>
       </w:r>
     </w:p>
     <w:p>
@@ -18702,17 +18055,7 @@
           <w:szCs w:val="24"/>
           <w:lang w:val="es-ES"/>
         </w:rPr>
-        <w:t xml:space="preserve">y el </w:t>
-      </w:r>
-      <w:r>
-        <w:rPr>
-          <w:rFonts w:ascii="Arial" w:hAnsi="Arial" w:cs="Arial"/>
-          <w:sz w:val="24"/>
-          <w:szCs w:val="24"/>
-          <w:lang w:val="es-ES"/>
-        </w:rPr>
-        <w:lastRenderedPageBreak/>
-        <w:t>sistema XAUCE</w:t>
+        <w:t>y el sistema XAUCE</w:t>
       </w:r>
       <w:r>
         <w:rPr>
@@ -18732,7 +18075,7 @@
         </w:rPr>
         <w:t>AKADEMOS, sentando las bases para la ejecución de la solución propuesta en la investigación.</w:t>
       </w:r>
-      <w:bookmarkEnd w:id="32"/>
+      <w:bookmarkEnd w:id="33"/>
     </w:p>
     <w:p>
       <w:pPr>
@@ -18749,7 +18092,7 @@
           <w:lang w:val="es-ES"/>
         </w:rPr>
       </w:pPr>
-      <w:bookmarkStart w:id="34" w:name="_Toc170639561"/>
+      <w:bookmarkStart w:id="35" w:name="_Toc170639561"/>
       <w:r>
         <w:rPr>
           <w:lang w:val="es-ES"/>
@@ -18766,7 +18109,7 @@
         </w:rPr>
         <w:t>Analisis, diseño e implementacion del Almacen de Datos</w:t>
       </w:r>
-      <w:bookmarkEnd w:id="34"/>
+      <w:bookmarkEnd w:id="35"/>
     </w:p>
     <w:p>
       <w:pPr>
@@ -18800,14 +18143,14 @@
           <w:lang w:val="es-ES"/>
         </w:rPr>
       </w:pPr>
-      <w:bookmarkStart w:id="35" w:name="_Toc170639562"/>
+      <w:bookmarkStart w:id="36" w:name="_Toc170639562"/>
       <w:r>
         <w:rPr>
           <w:lang w:val="es-ES"/>
         </w:rPr>
         <w:t>2.1 Análisis de requerimientos</w:t>
       </w:r>
-      <w:bookmarkEnd w:id="35"/>
+      <w:bookmarkEnd w:id="36"/>
     </w:p>
     <w:p>
       <w:pPr>
@@ -18830,13 +18173,11 @@
       <w:r>
         <w:rPr>
           <w:rFonts w:ascii="Arial" w:hAnsi="Arial" w:cs="Arial"/>
-          <w:b/>
-          <w:bCs/>
           <w:sz w:val="22"/>
           <w:szCs w:val="22"/>
           <w:lang w:val="es-ES"/>
         </w:rPr>
-        <w:t>Indicadores y Perspectivas</w:t>
+        <w:t>i</w:t>
       </w:r>
       <w:r>
         <w:rPr>
@@ -18845,18 +18186,16 @@
           <w:szCs w:val="22"/>
           <w:lang w:val="es-ES"/>
         </w:rPr>
-        <w:t xml:space="preserve"> que serán tomadas en cuenta para la construcción del MD. Finalmente se confeccionará un </w:t>
-      </w:r>
-      <w:r>
-        <w:rPr>
-          <w:rFonts w:ascii="Arial" w:hAnsi="Arial" w:cs="Arial"/>
-          <w:b/>
-          <w:bCs/>
+        <w:t xml:space="preserve">ndicadores y </w:t>
+      </w:r>
+      <w:r>
+        <w:rPr>
+          <w:rFonts w:ascii="Arial" w:hAnsi="Arial" w:cs="Arial"/>
           <w:sz w:val="22"/>
           <w:szCs w:val="22"/>
           <w:lang w:val="es-ES"/>
         </w:rPr>
-        <w:t>Modelo Conceptual</w:t>
+        <w:t>p</w:t>
       </w:r>
       <w:r>
         <w:rPr>
@@ -18865,16 +18204,68 @@
           <w:szCs w:val="22"/>
           <w:lang w:val="es-ES"/>
         </w:rPr>
+        <w:t>erspectivas</w:t>
+      </w:r>
+      <w:r>
+        <w:rPr>
+          <w:rFonts w:ascii="Arial" w:hAnsi="Arial" w:cs="Arial"/>
+          <w:sz w:val="22"/>
+          <w:szCs w:val="22"/>
+          <w:lang w:val="es-ES"/>
+        </w:rPr>
+        <w:t xml:space="preserve"> que serán tomadas en cuenta para la construcción del MD. Finalmente se confeccionará un </w:t>
+      </w:r>
+      <w:r>
+        <w:rPr>
+          <w:rFonts w:ascii="Arial" w:hAnsi="Arial" w:cs="Arial"/>
+          <w:sz w:val="22"/>
+          <w:szCs w:val="22"/>
+          <w:lang w:val="es-ES"/>
+        </w:rPr>
+        <w:t>m</w:t>
+      </w:r>
+      <w:r>
+        <w:rPr>
+          <w:rFonts w:ascii="Arial" w:hAnsi="Arial" w:cs="Arial"/>
+          <w:sz w:val="22"/>
+          <w:szCs w:val="22"/>
+          <w:lang w:val="es-ES"/>
+        </w:rPr>
+        <w:t xml:space="preserve">odelo </w:t>
+      </w:r>
+      <w:r>
+        <w:rPr>
+          <w:rFonts w:ascii="Arial" w:hAnsi="Arial" w:cs="Arial"/>
+          <w:sz w:val="22"/>
+          <w:szCs w:val="22"/>
+          <w:lang w:val="es-ES"/>
+        </w:rPr>
+        <w:t>c</w:t>
+      </w:r>
+      <w:r>
+        <w:rPr>
+          <w:rFonts w:ascii="Arial" w:hAnsi="Arial" w:cs="Arial"/>
+          <w:sz w:val="22"/>
+          <w:szCs w:val="22"/>
+          <w:lang w:val="es-ES"/>
+        </w:rPr>
+        <w:t>onceptual</w:t>
+      </w:r>
+      <w:r>
+        <w:rPr>
+          <w:rFonts w:ascii="Arial" w:hAnsi="Arial" w:cs="Arial"/>
+          <w:sz w:val="22"/>
+          <w:szCs w:val="22"/>
+          <w:lang w:val="es-ES"/>
+        </w:rPr>
         <w:t xml:space="preserve"> en donde se podrá visualizar el resultado obtenido en este primero paso.</w:t>
       </w:r>
     </w:p>
     <w:p>
       <w:pPr>
-        <w:pStyle w:val="Heading4"/>
-        <w:spacing w:line="360" w:lineRule="auto"/>
-        <w:jc w:val="both"/>
-        <w:rPr>
-          <w:rFonts w:ascii="Arial" w:hAnsi="Arial" w:cs="Arial"/>
+        <w:pStyle w:val="Heading3"/>
+        <w:rPr>
+          <w:rFonts w:cs="Arial"/>
           <w:bCs/>
           <w:color w:val="000000"/>
           <w:sz w:val="22"/>
@@ -18884,7 +18275,7 @@
       </w:pPr>
       <w:r>
         <w:rPr>
-          <w:rFonts w:ascii="Arial" w:hAnsi="Arial" w:cs="Arial"/>
+          <w:rFonts w:cs="Arial"/>
           <w:bCs/>
           <w:sz w:val="22"/>
           <w:szCs w:val="22"/>
@@ -18894,7 +18285,7 @@
       </w:r>
       <w:r>
         <w:rPr>
-          <w:rFonts w:ascii="Arial" w:hAnsi="Arial" w:cs="Arial"/>
+          <w:rFonts w:cs="Arial"/>
           <w:bCs/>
           <w:color w:val="000000"/>
           <w:sz w:val="22"/>
@@ -18922,7 +18313,43 @@
           <w:szCs w:val="22"/>
           <w:lang w:val="es-ES"/>
         </w:rPr>
-        <w:t>En el contexto del proceso de levantamiento de requisitos para la construcción del Almacén de Datos destinado al Sistema de Gestión Académica XAUCE AKADEMOS para el MINED, se realizó un análisis de la documentación oficial del sistema, con el objetivo de identificar requisitos claves que orientaron el desarrollo del MD. Asegurando una comprensión completa de las necesidades y expectativas del usuario en esta fase inicial del proyecto.</w:t>
+        <w:t xml:space="preserve">En el contexto del proceso de levantamiento de requisitos para la construcción del </w:t>
+      </w:r>
+      <w:r>
+        <w:rPr>
+          <w:rFonts w:ascii="Arial" w:hAnsi="Arial" w:cs="Arial"/>
+          <w:sz w:val="22"/>
+          <w:szCs w:val="22"/>
+          <w:lang w:val="es-ES"/>
+        </w:rPr>
+        <w:t>mercado</w:t>
+      </w:r>
+      <w:r>
+        <w:rPr>
+          <w:rFonts w:ascii="Arial" w:hAnsi="Arial" w:cs="Arial"/>
+          <w:sz w:val="22"/>
+          <w:szCs w:val="22"/>
+          <w:lang w:val="es-ES"/>
+        </w:rPr>
+        <w:t xml:space="preserve"> de </w:t>
+      </w:r>
+      <w:r>
+        <w:rPr>
+          <w:rFonts w:ascii="Arial" w:hAnsi="Arial" w:cs="Arial"/>
+          <w:sz w:val="22"/>
+          <w:szCs w:val="22"/>
+          <w:lang w:val="es-ES"/>
+        </w:rPr>
+        <w:t>d</w:t>
+      </w:r>
+      <w:r>
+        <w:rPr>
+          <w:rFonts w:ascii="Arial" w:hAnsi="Arial" w:cs="Arial"/>
+          <w:sz w:val="22"/>
+          <w:szCs w:val="22"/>
+          <w:lang w:val="es-ES"/>
+        </w:rPr>
+        <w:t>atos destinado al Sistema de Gestión Académica XAUCE AKADEMOS para el MINED, se realizó un análisis de la documentación oficial del sistema, con el objetivo de identificar requisitos claves que orientaron el desarrollo del MD. Asegurando una comprensión completa de las necesidades y expectativas del usuario en esta fase inicial del proyecto.</w:t>
       </w:r>
     </w:p>
     <w:p>
@@ -19119,11 +18546,9 @@
     </w:p>
     <w:p>
       <w:pPr>
-        <w:pStyle w:val="Heading4"/>
-        <w:spacing w:line="360" w:lineRule="auto"/>
-        <w:jc w:val="both"/>
-        <w:rPr>
-          <w:rFonts w:ascii="Arial" w:hAnsi="Arial" w:cs="Arial"/>
+        <w:pStyle w:val="Heading3"/>
+        <w:rPr>
+          <w:rFonts w:cs="Arial"/>
           <w:i/>
           <w:iCs/>
           <w:lang w:val="es-ES"/>
@@ -19131,7 +18556,7 @@
       </w:pPr>
       <w:r>
         <w:rPr>
-          <w:rFonts w:ascii="Arial" w:hAnsi="Arial" w:cs="Arial"/>
+          <w:rFonts w:cs="Arial"/>
           <w:bCs/>
           <w:lang w:val="es-ES"/>
         </w:rPr>
@@ -19139,7 +18564,7 @@
       </w:r>
       <w:r>
         <w:rPr>
-          <w:rFonts w:ascii="Arial" w:hAnsi="Arial" w:cs="Arial"/>
+          <w:rFonts w:cs="Arial"/>
           <w:bCs/>
           <w:color w:val="000000"/>
           <w:lang w:val="es-ES"/>
@@ -19302,7 +18727,7 @@
           <w:szCs w:val="22"/>
         </w:rPr>
       </w:pPr>
-      <w:bookmarkStart w:id="36" w:name="_Toc169060477"/>
+      <w:bookmarkStart w:id="37" w:name="_Toc169060477"/>
       <w:proofErr w:type="spellStart"/>
       <w:r>
         <w:rPr>
@@ -19405,7 +18830,7 @@
         </w:rPr>
         <w:t>perspectivas</w:t>
       </w:r>
-      <w:bookmarkEnd w:id="36"/>
+      <w:bookmarkEnd w:id="37"/>
       <w:proofErr w:type="spellEnd"/>
     </w:p>
     <w:tbl>
@@ -19909,11 +19334,9 @@
     </w:tbl>
     <w:p>
       <w:pPr>
-        <w:pStyle w:val="Heading4"/>
-        <w:spacing w:line="360" w:lineRule="auto"/>
-        <w:jc w:val="both"/>
-        <w:rPr>
-          <w:rFonts w:ascii="Arial" w:hAnsi="Arial" w:cs="Arial"/>
+        <w:pStyle w:val="Heading3"/>
+        <w:rPr>
+          <w:rFonts w:cs="Arial"/>
           <w:bCs/>
           <w:color w:val="000000"/>
           <w:sz w:val="22"/>
@@ -19922,7 +19345,7 @@
       </w:pPr>
       <w:r>
         <w:rPr>
-          <w:rFonts w:ascii="Arial" w:hAnsi="Arial" w:cs="Arial"/>
+          <w:rFonts w:cs="Arial"/>
           <w:bCs/>
           <w:sz w:val="22"/>
           <w:szCs w:val="22"/>
@@ -19932,7 +19355,7 @@
       <w:proofErr w:type="spellStart"/>
       <w:r>
         <w:rPr>
-          <w:rFonts w:ascii="Arial" w:hAnsi="Arial" w:cs="Arial"/>
+          <w:rFonts w:cs="Arial"/>
           <w:bCs/>
           <w:color w:val="000000"/>
           <w:sz w:val="22"/>
@@ -19943,7 +19366,7 @@
       <w:proofErr w:type="spellEnd"/>
       <w:r>
         <w:rPr>
-          <w:rFonts w:ascii="Arial" w:hAnsi="Arial" w:cs="Arial"/>
+          <w:rFonts w:cs="Arial"/>
           <w:bCs/>
           <w:color w:val="000000"/>
           <w:sz w:val="22"/>
@@ -19993,7 +19416,7 @@
           <w:iCs/>
         </w:rPr>
       </w:pPr>
-      <w:bookmarkStart w:id="37" w:name="_Toc170651486"/>
+      <w:bookmarkStart w:id="38" w:name="_Toc170651486"/>
       <w:proofErr w:type="spellStart"/>
       <w:r>
         <w:rPr>
@@ -20069,7 +19492,7 @@
         </w:rPr>
         <w:t xml:space="preserve"> conceptual.</w:t>
       </w:r>
-      <w:bookmarkEnd w:id="37"/>
+      <w:bookmarkEnd w:id="38"/>
     </w:p>
     <w:p>
       <w:pPr>
@@ -20175,7 +19598,7 @@
           <w:lang w:val="es-ES"/>
         </w:rPr>
       </w:pPr>
-      <w:bookmarkStart w:id="38" w:name="_Toc170639563"/>
+      <w:bookmarkStart w:id="39" w:name="_Toc170639563"/>
       <w:r>
         <w:rPr>
           <w:szCs w:val="24"/>
@@ -20191,7 +19614,7 @@
         </w:rPr>
         <w:t>Análisis de los OLTP</w:t>
       </w:r>
-      <w:bookmarkEnd w:id="38"/>
+      <w:bookmarkEnd w:id="39"/>
     </w:p>
     <w:p>
       <w:pPr>
@@ -20227,7 +19650,7 @@
           <w:lang w:val="es-ES"/>
         </w:rPr>
       </w:pPr>
-      <w:bookmarkStart w:id="39" w:name="_Toc170639564"/>
+      <w:bookmarkStart w:id="40" w:name="_Toc170639564"/>
       <w:r>
         <w:rPr>
           <w:rFonts w:cs="Arial"/>
@@ -20238,7 +19661,7 @@
         <w:lastRenderedPageBreak/>
         <w:t>2.2.1 Hechos e indicadores</w:t>
       </w:r>
-      <w:bookmarkEnd w:id="39"/>
+      <w:bookmarkEnd w:id="40"/>
     </w:p>
     <w:p>
       <w:pPr>
@@ -20313,27 +19736,7 @@
           <w:szCs w:val="24"/>
           <w:lang w:val="es-ES"/>
         </w:rPr>
-        <w:t>(</w:t>
-      </w:r>
-      <w:proofErr w:type="spellStart"/>
-      <w:r>
-        <w:rPr>
-          <w:rFonts w:ascii="Arial" w:hAnsi="Arial" w:cs="Arial"/>
-          <w:sz w:val="24"/>
-          <w:szCs w:val="24"/>
-          <w:lang w:val="es-ES"/>
-        </w:rPr>
-        <w:t>Bernabeu</w:t>
-      </w:r>
-      <w:proofErr w:type="spellEnd"/>
-      <w:r>
-        <w:rPr>
-          <w:rFonts w:ascii="Arial" w:hAnsi="Arial" w:cs="Arial"/>
-          <w:sz w:val="24"/>
-          <w:szCs w:val="24"/>
-          <w:lang w:val="es-ES"/>
-        </w:rPr>
-        <w:t xml:space="preserve"> Ricardo, 2010)</w:t>
+        <w:t>(Bernabeu Ricardo, 2010)</w:t>
       </w:r>
       <w:r>
         <w:rPr>
@@ -20405,27 +19808,7 @@
           <w:szCs w:val="24"/>
           <w:lang w:val="es-ES"/>
         </w:rPr>
-        <w:t>(</w:t>
-      </w:r>
-      <w:proofErr w:type="spellStart"/>
-      <w:r>
-        <w:rPr>
-          <w:rFonts w:ascii="Arial" w:hAnsi="Arial" w:cs="Arial"/>
-          <w:sz w:val="24"/>
-          <w:szCs w:val="24"/>
-          <w:lang w:val="es-ES"/>
-        </w:rPr>
-        <w:t>Bernabeu</w:t>
-      </w:r>
-      <w:proofErr w:type="spellEnd"/>
-      <w:r>
-        <w:rPr>
-          <w:rFonts w:ascii="Arial" w:hAnsi="Arial" w:cs="Arial"/>
-          <w:sz w:val="24"/>
-          <w:szCs w:val="24"/>
-          <w:lang w:val="es-ES"/>
-        </w:rPr>
-        <w:t xml:space="preserve"> Ricardo, 2010)</w:t>
+        <w:t>(Bernabeu Ricardo, 2010)</w:t>
       </w:r>
       <w:r>
         <w:rPr>
@@ -20823,7 +20206,7 @@
           <w:lang w:val="es-ES"/>
         </w:rPr>
       </w:pPr>
-      <w:bookmarkStart w:id="40" w:name="_Toc169060478"/>
+      <w:bookmarkStart w:id="41" w:name="_Toc169060478"/>
       <w:r>
         <w:rPr>
           <w:b/>
@@ -20884,7 +20267,7 @@
         </w:rPr>
         <w:t>Hechos e indicadores</w:t>
       </w:r>
-      <w:bookmarkEnd w:id="40"/>
+      <w:bookmarkEnd w:id="41"/>
     </w:p>
     <w:tbl>
       <w:tblPr>
@@ -21758,7 +21141,7 @@
           <w:lang w:val="es-ES"/>
         </w:rPr>
       </w:pPr>
-      <w:bookmarkStart w:id="41" w:name="_Toc170639565"/>
+      <w:bookmarkStart w:id="42" w:name="_Toc170639565"/>
       <w:r>
         <w:rPr>
           <w:rFonts w:cs="Arial"/>
@@ -21779,7 +21162,7 @@
         </w:rPr>
         <w:t>Mapeo</w:t>
       </w:r>
-      <w:bookmarkEnd w:id="41"/>
+      <w:bookmarkEnd w:id="42"/>
     </w:p>
     <w:p>
       <w:pPr>
@@ -21833,27 +21216,7 @@
           <w:szCs w:val="24"/>
           <w:lang w:val="es-ES"/>
         </w:rPr>
-        <w:t>(</w:t>
-      </w:r>
-      <w:proofErr w:type="spellStart"/>
-      <w:r>
-        <w:rPr>
-          <w:rFonts w:ascii="Arial" w:hAnsi="Arial" w:cs="Arial"/>
-          <w:sz w:val="24"/>
-          <w:szCs w:val="24"/>
-          <w:lang w:val="es-ES"/>
-        </w:rPr>
-        <w:t>Bernabeu</w:t>
-      </w:r>
-      <w:proofErr w:type="spellEnd"/>
-      <w:r>
-        <w:rPr>
-          <w:rFonts w:ascii="Arial" w:hAnsi="Arial" w:cs="Arial"/>
-          <w:sz w:val="24"/>
-          <w:szCs w:val="24"/>
-          <w:lang w:val="es-ES"/>
-        </w:rPr>
-        <w:t xml:space="preserve"> Ricardo, 2010)</w:t>
+        <w:t>(Bernabeu Ricardo, 2010)</w:t>
       </w:r>
       <w:r>
         <w:rPr>
@@ -22385,7 +21748,7 @@
           <w:lang w:val="es-ES"/>
         </w:rPr>
       </w:pPr>
-      <w:bookmarkStart w:id="42" w:name="_Toc170639566"/>
+      <w:bookmarkStart w:id="43" w:name="_Toc170639566"/>
       <w:r>
         <w:rPr>
           <w:rFonts w:cs="Arial"/>
@@ -22405,7 +21768,7 @@
         </w:rPr>
         <w:t>ranularidad</w:t>
       </w:r>
-      <w:bookmarkEnd w:id="42"/>
+      <w:bookmarkEnd w:id="43"/>
     </w:p>
     <w:p>
       <w:pPr>
@@ -22995,7 +22358,7 @@
           <w:lang w:val="es-ES"/>
         </w:rPr>
       </w:pPr>
-      <w:bookmarkStart w:id="43" w:name="_Toc170639567"/>
+      <w:bookmarkStart w:id="44" w:name="_Toc170639567"/>
       <w:r>
         <w:rPr>
           <w:rFonts w:cs="Arial"/>
@@ -23015,7 +22378,7 @@
         </w:rPr>
         <w:t>Modelo conceptual ampliado</w:t>
       </w:r>
-      <w:bookmarkEnd w:id="43"/>
+      <w:bookmarkEnd w:id="44"/>
     </w:p>
     <w:p>
       <w:pPr>
@@ -23074,7 +22437,7 @@
       <w:pPr>
         <w:pStyle w:val="EstiloFiguras"/>
       </w:pPr>
-      <w:bookmarkStart w:id="44" w:name="_Toc170651487"/>
+      <w:bookmarkStart w:id="45" w:name="_Toc170651487"/>
       <w:proofErr w:type="spellStart"/>
       <w:r>
         <w:rPr>
@@ -23155,7 +22518,7 @@
         </w:rPr>
         <w:t>ampliado</w:t>
       </w:r>
-      <w:bookmarkEnd w:id="44"/>
+      <w:bookmarkEnd w:id="45"/>
       <w:proofErr w:type="spellEnd"/>
     </w:p>
     <w:p>
@@ -23272,7 +22635,7 @@
           <w:lang w:val="es-ES"/>
         </w:rPr>
       </w:pPr>
-      <w:bookmarkStart w:id="45" w:name="_Toc170639568"/>
+      <w:bookmarkStart w:id="46" w:name="_Toc170639568"/>
       <w:r>
         <w:rPr>
           <w:lang w:val="es-ES"/>
@@ -23286,7 +22649,7 @@
         </w:rPr>
         <w:t xml:space="preserve"> Modelo lógico del MD</w:t>
       </w:r>
-      <w:bookmarkEnd w:id="45"/>
+      <w:bookmarkEnd w:id="46"/>
     </w:p>
     <w:p>
       <w:pPr>
@@ -23339,25 +22702,7 @@
           <w:sz w:val="24"/>
           <w:lang w:val="es-ES"/>
         </w:rPr>
-        <w:t>(</w:t>
-      </w:r>
-      <w:proofErr w:type="spellStart"/>
-      <w:r>
-        <w:rPr>
-          <w:rFonts w:ascii="Arial" w:hAnsi="Arial" w:cs="Arial"/>
-          <w:sz w:val="24"/>
-          <w:lang w:val="es-ES"/>
-        </w:rPr>
-        <w:t>Bernabeu</w:t>
-      </w:r>
-      <w:proofErr w:type="spellEnd"/>
-      <w:r>
-        <w:rPr>
-          <w:rFonts w:ascii="Arial" w:hAnsi="Arial" w:cs="Arial"/>
-          <w:sz w:val="24"/>
-          <w:lang w:val="es-ES"/>
-        </w:rPr>
-        <w:t xml:space="preserve"> Ricardo, 2010)</w:t>
+        <w:t>(Bernabeu Ricardo, 2010)</w:t>
       </w:r>
       <w:r>
         <w:rPr>
@@ -23391,7 +22736,7 @@
           <w:lang w:val="es-ES"/>
         </w:rPr>
       </w:pPr>
-      <w:bookmarkStart w:id="46" w:name="_Toc170639569"/>
+      <w:bookmarkStart w:id="47" w:name="_Toc170639569"/>
       <w:r>
         <w:rPr>
           <w:rFonts w:cs="Arial"/>
@@ -23409,7 +22754,7 @@
         </w:rPr>
         <w:t>Tipología</w:t>
       </w:r>
-      <w:bookmarkEnd w:id="46"/>
+      <w:bookmarkEnd w:id="47"/>
     </w:p>
     <w:p>
       <w:pPr>
@@ -23505,25 +22850,7 @@
           <w:sz w:val="24"/>
           <w:lang w:val="es-ES"/>
         </w:rPr>
-        <w:t>(</w:t>
-      </w:r>
-      <w:proofErr w:type="spellStart"/>
-      <w:r>
-        <w:rPr>
-          <w:rFonts w:ascii="Arial" w:hAnsi="Arial" w:cs="Arial"/>
-          <w:sz w:val="24"/>
-          <w:lang w:val="es-ES"/>
-        </w:rPr>
-        <w:t>Bernabeu</w:t>
-      </w:r>
-      <w:proofErr w:type="spellEnd"/>
-      <w:r>
-        <w:rPr>
-          <w:rFonts w:ascii="Arial" w:hAnsi="Arial" w:cs="Arial"/>
-          <w:sz w:val="24"/>
-          <w:lang w:val="es-ES"/>
-        </w:rPr>
-        <w:t xml:space="preserve"> Ricardo, 2010)</w:t>
+        <w:t>(Bernabeu Ricardo, 2010)</w:t>
       </w:r>
       <w:r>
         <w:rPr>
@@ -23574,7 +22901,7 @@
           <w:iCs/>
         </w:rPr>
       </w:pPr>
-      <w:bookmarkStart w:id="47" w:name="_Toc170651488"/>
+      <w:bookmarkStart w:id="48" w:name="_Toc170651488"/>
       <w:proofErr w:type="spellStart"/>
       <w:r>
         <w:rPr>
@@ -23678,7 +23005,7 @@
         </w:rPr>
         <w:t>.</w:t>
       </w:r>
-      <w:bookmarkEnd w:id="47"/>
+      <w:bookmarkEnd w:id="48"/>
     </w:p>
     <w:p>
       <w:pPr>
@@ -23698,7 +23025,7 @@
           <w:szCs w:val="24"/>
         </w:rPr>
         <w:drawing>
-          <wp:inline distT="0" distB="0" distL="0" distR="0" wp14:anchorId="02099A3B" wp14:editId="61C73A54">
+          <wp:inline distT="0" distB="0" distL="0" distR="0" wp14:anchorId="02099A3B" wp14:editId="092B1983">
             <wp:extent cx="5356860" cy="2895600"/>
             <wp:effectExtent l="0" t="0" r="0" b="0"/>
             <wp:docPr id="7" name="Picture Frame 1034"/>
@@ -23809,25 +23136,7 @@
           <w:sz w:val="24"/>
           <w:lang w:val="es-ES"/>
         </w:rPr>
-        <w:t>(</w:t>
-      </w:r>
-      <w:proofErr w:type="spellStart"/>
-      <w:r>
-        <w:rPr>
-          <w:rFonts w:ascii="Arial" w:hAnsi="Arial" w:cs="Arial"/>
-          <w:sz w:val="24"/>
-          <w:lang w:val="es-ES"/>
-        </w:rPr>
-        <w:t>Bernabeu</w:t>
-      </w:r>
-      <w:proofErr w:type="spellEnd"/>
-      <w:r>
-        <w:rPr>
-          <w:rFonts w:ascii="Arial" w:hAnsi="Arial" w:cs="Arial"/>
-          <w:sz w:val="24"/>
-          <w:lang w:val="es-ES"/>
-        </w:rPr>
-        <w:t xml:space="preserve"> Ricardo, 2010)</w:t>
+        <w:t>(Bernabeu Ricardo, 2010)</w:t>
       </w:r>
       <w:r>
         <w:rPr>
@@ -23851,7 +23160,7 @@
           <w:lang w:val="es-ES"/>
         </w:rPr>
       </w:pPr>
-      <w:bookmarkStart w:id="48" w:name="_Toc170639570"/>
+      <w:bookmarkStart w:id="49" w:name="_Toc170639570"/>
       <w:r>
         <w:rPr>
           <w:rFonts w:cs="Arial"/>
@@ -23869,7 +23178,7 @@
         </w:rPr>
         <w:t>Tablas de Dimensiones</w:t>
       </w:r>
-      <w:bookmarkEnd w:id="48"/>
+      <w:bookmarkEnd w:id="49"/>
     </w:p>
     <w:p>
       <w:pPr>
@@ -23943,25 +23252,7 @@
           <w:sz w:val="24"/>
           <w:lang w:val="es-ES"/>
         </w:rPr>
-        <w:t>(</w:t>
-      </w:r>
-      <w:proofErr w:type="spellStart"/>
-      <w:r>
-        <w:rPr>
-          <w:rFonts w:ascii="Arial" w:hAnsi="Arial" w:cs="Arial"/>
-          <w:sz w:val="24"/>
-          <w:lang w:val="es-ES"/>
-        </w:rPr>
-        <w:t>Bernabeu</w:t>
-      </w:r>
-      <w:proofErr w:type="spellEnd"/>
-      <w:r>
-        <w:rPr>
-          <w:rFonts w:ascii="Arial" w:hAnsi="Arial" w:cs="Arial"/>
-          <w:sz w:val="24"/>
-          <w:lang w:val="es-ES"/>
-        </w:rPr>
-        <w:t xml:space="preserve"> Ricardo, 2010)</w:t>
+        <w:t>(Bernabeu Ricardo, 2010)</w:t>
       </w:r>
       <w:r>
         <w:rPr>
@@ -24298,7 +23589,7 @@
         <w:spacing w:before="240" w:after="240"/>
         <w:jc w:val="both"/>
       </w:pPr>
-      <w:bookmarkStart w:id="49" w:name="_Toc170651489"/>
+      <w:bookmarkStart w:id="50" w:name="_Toc170651489"/>
       <w:proofErr w:type="spellStart"/>
       <w:r>
         <w:rPr>
@@ -24378,7 +23669,7 @@
         </w:rPr>
         <w:t>dim_motivo</w:t>
       </w:r>
-      <w:bookmarkEnd w:id="49"/>
+      <w:bookmarkEnd w:id="50"/>
       <w:proofErr w:type="spellEnd"/>
     </w:p>
     <w:p>
@@ -24399,7 +23690,7 @@
           <w:szCs w:val="24"/>
         </w:rPr>
         <w:drawing>
-          <wp:inline distT="0" distB="0" distL="0" distR="0" wp14:anchorId="456E78B7" wp14:editId="30C3C772">
+          <wp:inline distT="0" distB="0" distL="0" distR="0" wp14:anchorId="456E78B7" wp14:editId="0F27E93A">
             <wp:extent cx="6332220" cy="982980"/>
             <wp:effectExtent l="0" t="0" r="0" b="0"/>
             <wp:docPr id="8" name="Picture Frame 1035"/>
@@ -24718,7 +24009,7 @@
         <w:spacing w:before="240" w:after="240"/>
         <w:jc w:val="both"/>
       </w:pPr>
-      <w:bookmarkStart w:id="50" w:name="_Toc170651490"/>
+      <w:bookmarkStart w:id="51" w:name="_Toc170651490"/>
       <w:proofErr w:type="spellStart"/>
       <w:r>
         <w:rPr>
@@ -24799,7 +24090,7 @@
         </w:rPr>
         <w:t>dim_tiempo</w:t>
       </w:r>
-      <w:bookmarkEnd w:id="50"/>
+      <w:bookmarkEnd w:id="51"/>
       <w:proofErr w:type="spellEnd"/>
     </w:p>
     <w:p>
@@ -24821,7 +24112,7 @@
           <w:szCs w:val="24"/>
         </w:rPr>
         <w:drawing>
-          <wp:inline distT="0" distB="0" distL="0" distR="0" wp14:anchorId="3A19CF90" wp14:editId="6570BB06">
+          <wp:inline distT="0" distB="0" distL="0" distR="0" wp14:anchorId="3A19CF90" wp14:editId="00105F62">
             <wp:extent cx="6118860" cy="1173480"/>
             <wp:effectExtent l="0" t="0" r="0" b="0"/>
             <wp:docPr id="9" name="Picture Frame 1036"/>
@@ -24884,7 +24175,7 @@
           <w:lang w:val="es-ES"/>
         </w:rPr>
       </w:pPr>
-      <w:bookmarkStart w:id="51" w:name="_Toc170639571"/>
+      <w:bookmarkStart w:id="52" w:name="_Toc170639571"/>
       <w:r>
         <w:rPr>
           <w:rFonts w:cs="Arial"/>
@@ -24902,7 +24193,7 @@
         </w:rPr>
         <w:t>Tablas de Hechos</w:t>
       </w:r>
-      <w:bookmarkEnd w:id="51"/>
+      <w:bookmarkEnd w:id="52"/>
     </w:p>
     <w:p>
       <w:pPr>
@@ -24997,25 +24288,7 @@
           <w:sz w:val="24"/>
           <w:lang w:val="es-ES"/>
         </w:rPr>
-        <w:t>(</w:t>
-      </w:r>
-      <w:proofErr w:type="spellStart"/>
-      <w:r>
-        <w:rPr>
-          <w:rFonts w:ascii="Arial" w:hAnsi="Arial" w:cs="Arial"/>
-          <w:sz w:val="24"/>
-          <w:lang w:val="es-ES"/>
-        </w:rPr>
-        <w:t>Bernabeu</w:t>
-      </w:r>
-      <w:proofErr w:type="spellEnd"/>
-      <w:r>
-        <w:rPr>
-          <w:rFonts w:ascii="Arial" w:hAnsi="Arial" w:cs="Arial"/>
-          <w:sz w:val="24"/>
-          <w:lang w:val="es-ES"/>
-        </w:rPr>
-        <w:t xml:space="preserve"> Ricardo, 2010)</w:t>
+        <w:t>(Bernabeu Ricardo, 2010)</w:t>
       </w:r>
       <w:r>
         <w:rPr>
@@ -25213,7 +24486,7 @@
           <w:lang w:val="es-ES"/>
         </w:rPr>
       </w:pPr>
-      <w:bookmarkStart w:id="52" w:name="_Toc170651491"/>
+      <w:bookmarkStart w:id="53" w:name="_Toc170651491"/>
       <w:r>
         <w:rPr>
           <w:b/>
@@ -25275,7 +24548,7 @@
         </w:rPr>
         <w:t>Diseño de la tabla de hechos</w:t>
       </w:r>
-      <w:bookmarkEnd w:id="52"/>
+      <w:bookmarkEnd w:id="53"/>
     </w:p>
     <w:p>
       <w:pPr>
@@ -25296,7 +24569,7 @@
           <w:szCs w:val="24"/>
         </w:rPr>
         <w:drawing>
-          <wp:inline distT="0" distB="0" distL="0" distR="0" wp14:anchorId="0B3C91F2" wp14:editId="528F7B0E">
+          <wp:inline distT="0" distB="0" distL="0" distR="0" wp14:anchorId="0B3C91F2" wp14:editId="10AE0C09">
             <wp:extent cx="6324600" cy="2636520"/>
             <wp:effectExtent l="0" t="0" r="0" b="0"/>
             <wp:docPr id="10" name="Picture Frame 1037"/>
@@ -25357,7 +24630,7 @@
           <w:lang w:val="es-ES"/>
         </w:rPr>
       </w:pPr>
-      <w:bookmarkStart w:id="53" w:name="_Toc170639572"/>
+      <w:bookmarkStart w:id="54" w:name="_Toc170639572"/>
       <w:r>
         <w:rPr>
           <w:rFonts w:cs="Arial"/>
@@ -25375,7 +24648,7 @@
         </w:rPr>
         <w:t>Uniones</w:t>
       </w:r>
-      <w:bookmarkEnd w:id="53"/>
+      <w:bookmarkEnd w:id="54"/>
     </w:p>
     <w:p>
       <w:pPr>
@@ -25408,7 +24681,7 @@
           <w:lang w:val="es-ES"/>
         </w:rPr>
       </w:pPr>
-      <w:bookmarkStart w:id="54" w:name="_Toc170651492"/>
+      <w:bookmarkStart w:id="55" w:name="_Toc170651492"/>
       <w:r>
         <w:rPr>
           <w:b/>
@@ -25469,7 +24742,7 @@
         </w:rPr>
         <w:t>Uniones</w:t>
       </w:r>
-      <w:bookmarkEnd w:id="54"/>
+      <w:bookmarkEnd w:id="55"/>
     </w:p>
     <w:p>
       <w:pPr>
@@ -25490,7 +24763,7 @@
           <w:szCs w:val="22"/>
         </w:rPr>
         <w:drawing>
-          <wp:inline distT="0" distB="0" distL="0" distR="0" wp14:anchorId="2DB7A118" wp14:editId="6845A31D">
+          <wp:inline distT="0" distB="0" distL="0" distR="0" wp14:anchorId="2DB7A118" wp14:editId="090B46F6">
             <wp:extent cx="6324600" cy="1508760"/>
             <wp:effectExtent l="0" t="0" r="0" b="0"/>
             <wp:docPr id="11" name="Picture Frame 1038"/>
@@ -25553,7 +24826,7 @@
           <w:lang w:val="es-ES"/>
         </w:rPr>
       </w:pPr>
-      <w:bookmarkStart w:id="55" w:name="_Toc170639573"/>
+      <w:bookmarkStart w:id="56" w:name="_Toc170639573"/>
       <w:r>
         <w:rPr>
           <w:lang w:val="es-ES"/>
@@ -25561,7 +24834,7 @@
         <w:lastRenderedPageBreak/>
         <w:t>2.4 Integración de datos</w:t>
       </w:r>
-      <w:bookmarkEnd w:id="55"/>
+      <w:bookmarkEnd w:id="56"/>
     </w:p>
     <w:p>
       <w:pPr>
@@ -25592,7 +24865,7 @@
         </w:rPr>
         <w:t xml:space="preserve"> </w:t>
       </w:r>
-      <w:commentRangeStart w:id="56"/>
+      <w:commentRangeStart w:id="57"/>
       <w:r>
         <w:rPr>
           <w:rFonts w:ascii="Arial" w:hAnsi="Arial" w:cs="Arial"/>
@@ -25638,12 +24911,12 @@
         </w:rPr>
         <w:t>en el desarrollo.</w:t>
       </w:r>
-      <w:commentRangeEnd w:id="56"/>
+      <w:commentRangeEnd w:id="57"/>
       <w:r>
         <w:rPr>
           <w:rStyle w:val="CommentReference"/>
         </w:rPr>
-        <w:commentReference w:id="56"/>
+        <w:commentReference w:id="57"/>
       </w:r>
     </w:p>
     <w:p>
@@ -25657,7 +24930,7 @@
           <w:lang w:val="es-ES"/>
         </w:rPr>
       </w:pPr>
-      <w:bookmarkStart w:id="57" w:name="_Toc170639578"/>
+      <w:bookmarkStart w:id="58" w:name="_Toc170639578"/>
       <w:r>
         <w:rPr>
           <w:rFonts w:cs="Arial"/>
@@ -25699,7 +24972,7 @@
         </w:rPr>
         <w:t>Estándares de codificación</w:t>
       </w:r>
-      <w:bookmarkEnd w:id="57"/>
+      <w:bookmarkEnd w:id="58"/>
     </w:p>
     <w:p>
       <w:pPr>
@@ -25752,25 +25025,7 @@
           <w:sz w:val="24"/>
           <w:lang w:val="es-ES"/>
         </w:rPr>
-        <w:t>(</w:t>
-      </w:r>
-      <w:proofErr w:type="spellStart"/>
-      <w:r>
-        <w:rPr>
-          <w:rFonts w:ascii="Arial" w:hAnsi="Arial" w:cs="Arial"/>
-          <w:sz w:val="24"/>
-          <w:lang w:val="es-ES"/>
-        </w:rPr>
-        <w:t>mchojrin</w:t>
-      </w:r>
-      <w:proofErr w:type="spellEnd"/>
-      <w:r>
-        <w:rPr>
-          <w:rFonts w:ascii="Arial" w:hAnsi="Arial" w:cs="Arial"/>
-          <w:sz w:val="24"/>
-          <w:lang w:val="es-ES"/>
-        </w:rPr>
-        <w:t>, 2022)</w:t>
+        <w:t>(mchojrin, 2022)</w:t>
       </w:r>
       <w:r>
         <w:rPr>
@@ -26001,7 +25256,7 @@
           <w:lang w:val="es-ES"/>
         </w:rPr>
       </w:pPr>
-      <w:bookmarkStart w:id="58" w:name="_Toc170651493"/>
+      <w:bookmarkStart w:id="59" w:name="_Toc170651493"/>
       <w:r>
         <w:rPr>
           <w:rFonts w:ascii="Arial" w:hAnsi="Arial" w:cs="Arial"/>
@@ -26075,7 +25330,7 @@
         <w:br/>
         <w:t>Muestra del estándar de codificación empleado para las consultas SQL</w:t>
       </w:r>
-      <w:bookmarkEnd w:id="58"/>
+      <w:bookmarkEnd w:id="59"/>
     </w:p>
     <w:p>
       <w:pPr>
@@ -26179,7 +25434,7 @@
           <w:lang w:val="es-ES"/>
         </w:rPr>
       </w:pPr>
-      <w:bookmarkStart w:id="59" w:name="_Toc170639574"/>
+      <w:bookmarkStart w:id="60" w:name="_Toc170639574"/>
       <w:r>
         <w:rPr>
           <w:rFonts w:cs="Arial"/>
@@ -26204,7 +25459,7 @@
         </w:rPr>
         <w:t xml:space="preserve"> Carga inicial</w:t>
       </w:r>
-      <w:bookmarkEnd w:id="59"/>
+      <w:bookmarkEnd w:id="60"/>
     </w:p>
     <w:p>
       <w:pPr>
@@ -26325,25 +25580,7 @@
           <w:sz w:val="24"/>
           <w:lang w:val="es-ES"/>
         </w:rPr>
-        <w:t>(</w:t>
-      </w:r>
-      <w:proofErr w:type="spellStart"/>
-      <w:r>
-        <w:rPr>
-          <w:rFonts w:ascii="Arial" w:hAnsi="Arial" w:cs="Arial"/>
-          <w:sz w:val="24"/>
-          <w:lang w:val="es-ES"/>
-        </w:rPr>
-        <w:t>Bernabeu</w:t>
-      </w:r>
-      <w:proofErr w:type="spellEnd"/>
-      <w:r>
-        <w:rPr>
-          <w:rFonts w:ascii="Arial" w:hAnsi="Arial" w:cs="Arial"/>
-          <w:sz w:val="24"/>
-          <w:lang w:val="es-ES"/>
-        </w:rPr>
-        <w:t xml:space="preserve"> Ricardo, 2010)</w:t>
+        <w:t>(Bernabeu Ricardo, 2010)</w:t>
       </w:r>
       <w:r>
         <w:rPr>
@@ -26441,7 +25678,7 @@
           <w:lang w:val="es-ES"/>
         </w:rPr>
       </w:pPr>
-      <w:bookmarkStart w:id="60" w:name="_Toc170651494"/>
+      <w:bookmarkStart w:id="61" w:name="_Toc170651494"/>
       <w:r>
         <w:rPr>
           <w:rFonts w:ascii="Arial" w:hAnsi="Arial" w:cs="Arial"/>
@@ -26515,7 +25752,7 @@
         <w:br/>
         <w:t>Proceso ETL principal para la carga inicial del MD</w:t>
       </w:r>
-      <w:bookmarkEnd w:id="60"/>
+      <w:bookmarkEnd w:id="61"/>
     </w:p>
     <w:p>
       <w:pPr>
@@ -26800,7 +26037,7 @@
         </w:rPr>
         <w:t xml:space="preserve">: ejecuta el contenedor de pasos que carga la tabla de hechos </w:t>
       </w:r>
-      <w:bookmarkStart w:id="61" w:name="_Hlk169064236"/>
+      <w:bookmarkStart w:id="62" w:name="_Hlk169064236"/>
       <w:proofErr w:type="spellStart"/>
       <w:r>
         <w:rPr>
@@ -26821,7 +26058,7 @@
         </w:rPr>
         <w:t xml:space="preserve"> </w:t>
       </w:r>
-      <w:bookmarkEnd w:id="61"/>
+      <w:bookmarkEnd w:id="62"/>
       <w:r>
         <w:rPr>
           <w:rFonts w:cs="Arial"/>
@@ -26906,7 +26143,7 @@
           <w:lang w:val="es-ES"/>
         </w:rPr>
       </w:pPr>
-      <w:bookmarkStart w:id="62" w:name="_Hlk152538119"/>
+      <w:bookmarkStart w:id="63" w:name="_Hlk152538119"/>
       <w:proofErr w:type="spellStart"/>
       <w:r>
         <w:rPr>
@@ -27811,7 +27048,7 @@
           <w:lang w:val="es-ES"/>
         </w:rPr>
       </w:pPr>
-      <w:bookmarkStart w:id="63" w:name="_Toc170651495"/>
+      <w:bookmarkStart w:id="64" w:name="_Toc170651495"/>
       <w:r>
         <w:rPr>
           <w:rFonts w:ascii="Arial" w:hAnsi="Arial" w:cs="Arial"/>
@@ -27885,7 +27122,7 @@
         <w:br/>
         <w:t>Sentencia SQL principal para cargar la tabla de hechos</w:t>
       </w:r>
-      <w:bookmarkEnd w:id="63"/>
+      <w:bookmarkEnd w:id="64"/>
     </w:p>
     <w:p>
       <w:pPr>
@@ -28000,7 +27237,7 @@
         </w:rPr>
         <w:t xml:space="preserve"> almacena los datos obtenidos en el paso anterior.</w:t>
       </w:r>
-      <w:bookmarkEnd w:id="62"/>
+      <w:bookmarkEnd w:id="63"/>
     </w:p>
     <w:p>
       <w:pPr>
@@ -28014,7 +27251,7 @@
           <w:lang w:val="es-ES"/>
         </w:rPr>
       </w:pPr>
-      <w:bookmarkStart w:id="64" w:name="_Toc170639575"/>
+      <w:bookmarkStart w:id="65" w:name="_Toc170639575"/>
       <w:r>
         <w:rPr>
           <w:rFonts w:cs="Arial"/>
@@ -28039,7 +27276,7 @@
         </w:rPr>
         <w:t xml:space="preserve"> Actualización</w:t>
       </w:r>
-      <w:bookmarkEnd w:id="64"/>
+      <w:bookmarkEnd w:id="65"/>
     </w:p>
     <w:p>
       <w:pPr>
@@ -28194,8 +27431,8 @@
           <w:lang w:val="es-ES"/>
         </w:rPr>
       </w:pPr>
-      <w:bookmarkStart w:id="65" w:name="_Toc119871967"/>
-      <w:bookmarkStart w:id="66" w:name="_Toc170639576"/>
+      <w:bookmarkStart w:id="66" w:name="_Toc119871967"/>
+      <w:bookmarkStart w:id="67" w:name="_Toc170639576"/>
       <w:r>
         <w:rPr>
           <w:szCs w:val="24"/>
@@ -28203,8 +27440,8 @@
         </w:rPr>
         <w:t>Conclusiones del capítulo</w:t>
       </w:r>
-      <w:bookmarkEnd w:id="65"/>
       <w:bookmarkEnd w:id="66"/>
+      <w:bookmarkEnd w:id="67"/>
     </w:p>
     <w:p>
       <w:pPr>
@@ -28396,7 +27633,7 @@
           <w:lang w:val="es-ES"/>
         </w:rPr>
       </w:pPr>
-      <w:bookmarkStart w:id="67" w:name="_Toc170639577"/>
+      <w:bookmarkStart w:id="68" w:name="_Toc170639577"/>
       <w:r>
         <w:rPr>
           <w:lang w:val="es-ES"/>
@@ -28412,7 +27649,7 @@
         </w:rPr>
         <w:t>Prueba del Mercado de datos para el Sistema de Gestión Académica XAUCE AKADEMOS.</w:t>
       </w:r>
-      <w:bookmarkEnd w:id="67"/>
+      <w:bookmarkEnd w:id="68"/>
     </w:p>
     <w:p>
       <w:pPr>
@@ -28448,7 +27685,7 @@
           <w:lang w:val="es-ES"/>
         </w:rPr>
       </w:pPr>
-      <w:bookmarkStart w:id="68" w:name="_Toc170639579"/>
+      <w:bookmarkStart w:id="69" w:name="_Toc170639579"/>
       <w:r>
         <w:rPr>
           <w:rFonts w:cs="Arial"/>
@@ -28518,7 +27755,7 @@
         </w:rPr>
         <w:t>atos</w:t>
       </w:r>
-      <w:bookmarkEnd w:id="68"/>
+      <w:bookmarkEnd w:id="69"/>
     </w:p>
     <w:p>
       <w:pPr>
@@ -28676,6 +27913,25 @@
     </w:p>
     <w:p>
       <w:pPr>
+        <w:rPr>
+          <w:rFonts w:ascii="Arial" w:eastAsia="Noto Serif CJK SC" w:hAnsi="Arial" w:cs="Arial"/>
+          <w:sz w:val="24"/>
+          <w:szCs w:val="24"/>
+          <w:lang w:val="es-ES"/>
+        </w:rPr>
+      </w:pPr>
+      <w:r>
+        <w:rPr>
+          <w:rFonts w:ascii="Arial" w:hAnsi="Arial" w:cs="Arial"/>
+          <w:sz w:val="24"/>
+          <w:szCs w:val="24"/>
+          <w:lang w:val="es-ES"/>
+        </w:rPr>
+        <w:br w:type="page"/>
+      </w:r>
+    </w:p>
+    <w:p>
+      <w:pPr>
         <w:pStyle w:val="EstiloFiguras"/>
         <w:spacing w:before="240" w:after="240"/>
         <w:jc w:val="both"/>
@@ -28683,13 +27939,14 @@
           <w:lang w:val="es-ES"/>
         </w:rPr>
       </w:pPr>
-      <w:bookmarkStart w:id="69" w:name="_Toc170651496"/>
+      <w:bookmarkStart w:id="70" w:name="_Toc170651496"/>
       <w:r>
         <w:rPr>
           <w:b/>
           <w:bCs/>
           <w:lang w:val="es-ES"/>
         </w:rPr>
+        <w:lastRenderedPageBreak/>
         <w:t xml:space="preserve">Figura </w:t>
       </w:r>
       <w:r>
@@ -28753,7 +28010,7 @@
         </w:rPr>
         <w:t>dim_tiempo</w:t>
       </w:r>
-      <w:bookmarkEnd w:id="69"/>
+      <w:bookmarkEnd w:id="70"/>
       <w:proofErr w:type="spellEnd"/>
     </w:p>
     <w:p>
@@ -28774,7 +28031,6 @@
           <w:sz w:val="24"/>
           <w:szCs w:val="24"/>
         </w:rPr>
-        <w:lastRenderedPageBreak/>
         <w:drawing>
           <wp:inline distT="0" distB="0" distL="0" distR="0" wp14:anchorId="51439C0C" wp14:editId="2DA3182D">
             <wp:extent cx="6972300" cy="1524000"/>
@@ -28936,25 +28192,7 @@
           <w:sz w:val="24"/>
           <w:lang w:val="es-ES"/>
         </w:rPr>
-        <w:t>(</w:t>
-      </w:r>
-      <w:proofErr w:type="spellStart"/>
-      <w:r>
-        <w:rPr>
-          <w:rFonts w:ascii="Arial" w:hAnsi="Arial" w:cs="Arial"/>
-          <w:sz w:val="24"/>
-          <w:lang w:val="es-ES"/>
-        </w:rPr>
-        <w:t>Naeem</w:t>
-      </w:r>
-      <w:proofErr w:type="spellEnd"/>
-      <w:r>
-        <w:rPr>
-          <w:rFonts w:ascii="Arial" w:hAnsi="Arial" w:cs="Arial"/>
-          <w:sz w:val="24"/>
-          <w:lang w:val="es-ES"/>
-        </w:rPr>
-        <w:t>, 2020)</w:t>
+        <w:t>(Naeem, 2020)</w:t>
       </w:r>
       <w:r>
         <w:rPr>
@@ -28985,7 +28223,7 @@
           <w:lang w:val="es-ES"/>
         </w:rPr>
       </w:pPr>
-      <w:bookmarkStart w:id="70" w:name="_Toc170651497"/>
+      <w:bookmarkStart w:id="71" w:name="_Toc170651497"/>
       <w:r>
         <w:rPr>
           <w:b/>
@@ -29046,7 +28284,7 @@
         </w:rPr>
         <w:t>Resultados de prueba de integridad de entidad</w:t>
       </w:r>
-      <w:bookmarkEnd w:id="70"/>
+      <w:bookmarkEnd w:id="71"/>
     </w:p>
     <w:p>
       <w:pPr>
@@ -29166,6 +28404,7 @@
           <w:shd w:val="clear" w:color="auto" w:fill="FDFDFC"/>
           <w:lang w:val="es-ES"/>
         </w:rPr>
+        <w:lastRenderedPageBreak/>
         <w:t>3.</w:t>
       </w:r>
       <w:r>
@@ -29206,7 +28445,7 @@
           <w:shd w:val="clear" w:color="auto" w:fill="FDFDFC"/>
           <w:lang w:val="es-ES"/>
         </w:rPr>
-        <w:t xml:space="preserve">Cada vez que se realiza alguna corrección de las no conformidades arrojadas por el sistema, el software cambia. Dichos cambios pueden causar problemas con las funciones que anteriormente trabajaban sin fallas. En el contexto de una estrategia de prueba de integridad </w:t>
+        <w:t xml:space="preserve">Cada vez que se realiza alguna corrección de las no conformidades arrojadas por el sistema, el software cambia. Dichos cambios pueden causar problemas con las funciones que anteriormente trabajaban sin fallas. En el contexto de una estrategia de prueba de integridad referencial, la prueba de regresión es la nueva ejecución de algún subconjunto de pruebas que ya se realizaron a fin de asegurar que los cambios no propagaron efectos colaterales no deseados </w:t>
       </w:r>
       <w:r>
         <w:rPr>
@@ -29214,10 +28453,8 @@
           <w:sz w:val="24"/>
           <w:szCs w:val="24"/>
           <w:shd w:val="clear" w:color="auto" w:fill="FDFDFC"/>
-          <w:lang w:val="es-ES"/>
-        </w:rPr>
-        <w:lastRenderedPageBreak/>
-        <w:t xml:space="preserve">referencial, la prueba de regresión es la nueva ejecución de algún subconjunto de pruebas que ya se realizaron a fin de asegurar que los cambios no propagaron efectos colaterales no deseados </w:t>
+        </w:rPr>
+        <w:fldChar w:fldCharType="begin"/>
       </w:r>
       <w:r>
         <w:rPr>
@@ -29225,8 +28462,9 @@
           <w:sz w:val="24"/>
           <w:szCs w:val="24"/>
           <w:shd w:val="clear" w:color="auto" w:fill="FDFDFC"/>
-        </w:rPr>
-        <w:fldChar w:fldCharType="begin"/>
+          <w:lang w:val="es-ES"/>
+        </w:rPr>
+        <w:instrText xml:space="preserve"> ADDIN ZOTERO_ITEM CSL_CITATION {"citationID":"HxBgyBEH","properties":{"formattedCitation":"(Imanuella, 2020)","plainCitation":"(Imanuella, 2020)","noteIndex":0},"citationItems":[{"id":74,"uris":["http://zotero.org/users/11931803/items/DVRF3GP6"],"itemData":{"id":74,"type":"thesis","abstract":"Translating an English E-Book Entitled Software Engineering A Practitioners’s Approach Seventh Edition by Roger S. Pressman on Chapter 2 Page 29 to 64, Friska Imanuella, F31172061, 2020, 36 Pages, English Study Program, Politeknik Negeri Jember, Fitri Wijayanti, S.pd, M.Pd (Supervisor). This is the report of the final project entitled “Translating an E-Book Entitled Software Engineering A Practitioner‟s Approach Seventh Edition by Roger S. Pressman on Chapter 2 Page 29 to 64”. This final project aimed to help the lecturer and students of the IT Department in understanding the content of the text. In conducting this final project, the writer used the translation process by Nida Taber (1982), which included analysis, transfer, and restructuring. In the analysis, the writer analyzed the text by reading it many times, paid attention on words, sentence structure, and grammatical relationships to get the main idea, also found unfamiliar words while reading the text. Next is transferring. It was analyzing material in the mind of the writer from the source language into the target language. And, the last process was restructuring the transferred material in order to make the final message fully acceptable in the receptor language. The writer also used the translation procedure by Newmark (1988), there are transference, naturalization, and shift of transposition. Transference is the process of transferring a source language word to a target language text as a translation procedure, naturalization is a procedure that adapts the source language word first to the normal pronunciation, then the normal morphology of the target language and last procedure is a shift of transposition is a procedure that involves a change in the grammar from a source language to target language The result was Indonesian text that available in printed version and PDF. In this phase, the writer asked a proofreader, the supervisor, and the lecture of IT Department to correct the result of the translation. After conducting this project, the writer was able to apply her skill in reading, writing, and translating. Also, the writers got a new knowledge in the field of technology and increase her vocabulary. Besides, with the completion of ix this final project, the writer has suggestions for IT Department, and for English Study Program. For IT Department, they can use this as part of the learning material to help them in the learning process. And for English Study Program, they can provide many references such as journals, books, or articles to support the students in finishing their final project","genre":"diploma","language":"en","license":"cc_by_sa_4","note":"DOI: 10/13.%20CHAPTER%20I.%20INTRODUCTION.pdf","number-of-pages":"35","publisher":"Politeknik Negeri Jember","source":"sipora.polije.ac.id","title":"Translating an E-book Entitled “Software Engineering A Practitioner’s Approach Seventh” Edition by Roger S. Pressman on Chapter 2 Page 29 to 64","URL":"https://sipora.polije.ac.id/1944/","author":[{"family":"Imanuella","given":"Friska"}],"contributor":[{"family":"Wijayanti","given":"Fitri"}],"accessed":{"date-parts":[["2024",6,13]]},"issued":{"date-parts":[["2020",9,30]]}}}],"schema":"https://github.com/citation-style-language/schema/raw/master/csl-citation.json"} </w:instrText>
       </w:r>
       <w:r>
         <w:rPr>
@@ -29234,16 +28472,6 @@
           <w:sz w:val="24"/>
           <w:szCs w:val="24"/>
           <w:shd w:val="clear" w:color="auto" w:fill="FDFDFC"/>
-          <w:lang w:val="es-ES"/>
-        </w:rPr>
-        <w:instrText xml:space="preserve"> ADDIN ZOTERO_ITEM CSL_CITATION {"citationID":"HxBgyBEH","properties":{"formattedCitation":"(Imanuella, 2020)","plainCitation":"(Imanuella, 2020)","noteIndex":0},"citationItems":[{"id":74,"uris":["http://zotero.org/users/11931803/items/DVRF3GP6"],"itemData":{"id":74,"type":"thesis","abstract":"Translating an English E-Book Entitled Software Engineering A Practitioners’s Approach Seventh Edition by Roger S. Pressman on Chapter 2 Page 29 to 64, Friska Imanuella, F31172061, 2020, 36 Pages, English Study Program, Politeknik Negeri Jember, Fitri Wijayanti, S.pd, M.Pd (Supervisor). This is the report of the final project entitled “Translating an E-Book Entitled Software Engineering A Practitioner‟s Approach Seventh Edition by Roger S. Pressman on Chapter 2 Page 29 to 64”. This final project aimed to help the lecturer and students of the IT Department in understanding the content of the text. In conducting this final project, the writer used the translation process by Nida Taber (1982), which included analysis, transfer, and restructuring. In the analysis, the writer analyzed the text by reading it many times, paid attention on words, sentence structure, and grammatical relationships to get the main idea, also found unfamiliar words while reading the text. Next is transferring. It was analyzing material in the mind of the writer from the source language into the target language. And, the last process was restructuring the transferred material in order to make the final message fully acceptable in the receptor language. The writer also used the translation procedure by Newmark (1988), there are transference, naturalization, and shift of transposition. Transference is the process of transferring a source language word to a target language text as a translation procedure, naturalization is a procedure that adapts the source language word first to the normal pronunciation, then the normal morphology of the target language and last procedure is a shift of transposition is a procedure that involves a change in the grammar from a source language to target language The result was Indonesian text that available in printed version and PDF. In this phase, the writer asked a proofreader, the supervisor, and the lecture of IT Department to correct the result of the translation. After conducting this project, the writer was able to apply her skill in reading, writing, and translating. Also, the writers got a new knowledge in the field of technology and increase her vocabulary. Besides, with the completion of ix this final project, the writer has suggestions for IT Department, and for English Study Program. For IT Department, they can use this as part of the learning material to help them in the learning process. And for English Study Program, they can provide many references such as journals, books, or articles to support the students in finishing their final project","genre":"diploma","language":"en","license":"cc_by_sa_4","note":"DOI: 10/13.%20CHAPTER%20I.%20INTRODUCTION.pdf","number-of-pages":"35","publisher":"Politeknik Negeri Jember","source":"sipora.polije.ac.id","title":"Translating an E-book Entitled “Software Engineering A Practitioner’s Approach Seventh” Edition by Roger S. Pressman on Chapter 2 Page 29 to 64","URL":"https://sipora.polije.ac.id/1944/","author":[{"family":"Imanuella","given":"Friska"}],"contributor":[{"family":"Wijayanti","given":"Fitri"}],"accessed":{"date-parts":[["2024",6,13]]},"issued":{"date-parts":[["2020",9,30]]}}}],"schema":"https://github.com/citation-style-language/schema/raw/master/csl-citation.json"} </w:instrText>
-      </w:r>
-      <w:r>
-        <w:rPr>
-          <w:rFonts w:ascii="Arial" w:hAnsi="Arial" w:cs="Arial"/>
-          <w:sz w:val="24"/>
-          <w:szCs w:val="24"/>
-          <w:shd w:val="clear" w:color="auto" w:fill="FDFDFC"/>
         </w:rPr>
         <w:fldChar w:fldCharType="separate"/>
       </w:r>
@@ -29253,25 +28481,7 @@
           <w:sz w:val="24"/>
           <w:lang w:val="es-CU"/>
         </w:rPr>
-        <w:t>(</w:t>
-      </w:r>
-      <w:proofErr w:type="spellStart"/>
-      <w:r>
-        <w:rPr>
-          <w:rFonts w:ascii="Arial" w:hAnsi="Arial" w:cs="Arial"/>
-          <w:sz w:val="24"/>
-          <w:lang w:val="es-CU"/>
-        </w:rPr>
-        <w:t>Imanuella</w:t>
-      </w:r>
-      <w:proofErr w:type="spellEnd"/>
-      <w:r>
-        <w:rPr>
-          <w:rFonts w:ascii="Arial" w:hAnsi="Arial" w:cs="Arial"/>
-          <w:sz w:val="24"/>
-          <w:lang w:val="es-CU"/>
-        </w:rPr>
-        <w:t>, 2020)</w:t>
+        <w:t>(Imanuella, 2020)</w:t>
       </w:r>
       <w:r>
         <w:rPr>
@@ -29378,27 +28588,7 @@
           <w:szCs w:val="24"/>
           <w:lang w:val="es-CU"/>
         </w:rPr>
-        <w:t>(</w:t>
-      </w:r>
-      <w:proofErr w:type="spellStart"/>
-      <w:r>
-        <w:rPr>
-          <w:rFonts w:ascii="Arial" w:hAnsi="Arial" w:cs="Arial"/>
-          <w:sz w:val="24"/>
-          <w:szCs w:val="24"/>
-          <w:lang w:val="es-CU"/>
-        </w:rPr>
-        <w:t>Sanchez</w:t>
-      </w:r>
-      <w:proofErr w:type="spellEnd"/>
-      <w:r>
-        <w:rPr>
-          <w:rFonts w:ascii="Arial" w:hAnsi="Arial" w:cs="Arial"/>
-          <w:sz w:val="24"/>
-          <w:szCs w:val="24"/>
-          <w:lang w:val="es-CU"/>
-        </w:rPr>
-        <w:t xml:space="preserve"> Almenares, 2012)</w:t>
+        <w:t>(Sanchez Almenares, 2012)</w:t>
       </w:r>
       <w:r>
         <w:rPr>
@@ -29471,27 +28661,7 @@
           <w:szCs w:val="24"/>
           <w:lang w:val="es-CU"/>
         </w:rPr>
-        <w:t>(</w:t>
-      </w:r>
-      <w:proofErr w:type="spellStart"/>
-      <w:r>
-        <w:rPr>
-          <w:rFonts w:ascii="Arial" w:hAnsi="Arial" w:cs="Arial"/>
-          <w:sz w:val="24"/>
-          <w:szCs w:val="24"/>
-          <w:lang w:val="es-CU"/>
-        </w:rPr>
-        <w:t>Sanchez</w:t>
-      </w:r>
-      <w:proofErr w:type="spellEnd"/>
-      <w:r>
-        <w:rPr>
-          <w:rFonts w:ascii="Arial" w:hAnsi="Arial" w:cs="Arial"/>
-          <w:sz w:val="24"/>
-          <w:szCs w:val="24"/>
-          <w:lang w:val="es-CU"/>
-        </w:rPr>
-        <w:t xml:space="preserve"> Almenares, 2012)</w:t>
+        <w:t>(Sanchez Almenares, 2012)</w:t>
       </w:r>
       <w:r>
         <w:rPr>
@@ -29609,7 +28779,7 @@
           <w:lang w:val="es-ES"/>
         </w:rPr>
       </w:pPr>
-      <w:bookmarkStart w:id="71" w:name="_Toc170651498"/>
+      <w:bookmarkStart w:id="72" w:name="_Toc170651498"/>
       <w:r>
         <w:rPr>
           <w:b/>
@@ -29671,7 +28841,7 @@
         </w:rPr>
         <w:t>Resultados prueba de carga con 100 usuarios</w:t>
       </w:r>
-      <w:bookmarkEnd w:id="71"/>
+      <w:bookmarkEnd w:id="72"/>
     </w:p>
     <w:p>
       <w:pPr>
@@ -30256,7 +29426,7 @@
           <w:lang w:val="es-ES"/>
         </w:rPr>
       </w:pPr>
-      <w:bookmarkStart w:id="72" w:name="_Toc170651499"/>
+      <w:bookmarkStart w:id="73" w:name="_Toc170651499"/>
       <w:r>
         <w:rPr>
           <w:b/>
@@ -30318,7 +29488,7 @@
         </w:rPr>
         <w:t>Resultados de las pruebas de carga y estrés</w:t>
       </w:r>
-      <w:bookmarkEnd w:id="72"/>
+      <w:bookmarkEnd w:id="73"/>
     </w:p>
     <w:p>
       <w:pPr>
@@ -30565,7 +29735,7 @@
     <w:p>
       <w:pPr>
         <w:pStyle w:val="LO-normal1"/>
-        <w:spacing w:line="360" w:lineRule="auto"/>
+        <w:spacing w:after="240" w:line="360" w:lineRule="auto"/>
         <w:jc w:val="both"/>
         <w:rPr>
           <w:rFonts w:ascii="Arial" w:hAnsi="Arial" w:cs="Arial"/>
@@ -30627,25 +29797,7 @@
           <w:sz w:val="24"/>
           <w:lang w:val="es-CU"/>
         </w:rPr>
-        <w:t>(</w:t>
-      </w:r>
-      <w:proofErr w:type="spellStart"/>
-      <w:r>
-        <w:rPr>
-          <w:rFonts w:ascii="Arial" w:hAnsi="Arial" w:cs="Arial"/>
-          <w:sz w:val="24"/>
-          <w:lang w:val="es-CU"/>
-        </w:rPr>
-        <w:t>Imanuella</w:t>
-      </w:r>
-      <w:proofErr w:type="spellEnd"/>
-      <w:r>
-        <w:rPr>
-          <w:rFonts w:ascii="Arial" w:hAnsi="Arial" w:cs="Arial"/>
-          <w:sz w:val="24"/>
-          <w:lang w:val="es-CU"/>
-        </w:rPr>
-        <w:t>, 2020)</w:t>
+        <w:t>(Imanuella, 2020)</w:t>
       </w:r>
       <w:r>
         <w:rPr>
@@ -30676,6 +29828,245 @@
         </w:rPr>
         <w:t>Para llevar a cabo estas pruebas se definen que tipo de prueba usar a continuación:</w:t>
       </w:r>
+    </w:p>
+    <w:p>
+      <w:pPr>
+        <w:pStyle w:val="LO-normal1"/>
+        <w:spacing w:after="240" w:line="360" w:lineRule="auto"/>
+        <w:jc w:val="both"/>
+        <w:rPr>
+          <w:rFonts w:ascii="Arial" w:hAnsi="Arial" w:cs="Arial"/>
+          <w:sz w:val="24"/>
+          <w:szCs w:val="24"/>
+          <w:shd w:val="clear" w:color="auto" w:fill="FDFDFC"/>
+          <w:lang w:val="es-CU"/>
+        </w:rPr>
+      </w:pPr>
+      <w:r>
+        <w:rPr>
+          <w:rFonts w:ascii="Arial" w:hAnsi="Arial" w:cs="Arial"/>
+          <w:sz w:val="24"/>
+          <w:szCs w:val="24"/>
+          <w:shd w:val="clear" w:color="auto" w:fill="FDFDFC"/>
+          <w:lang w:val="es-ES"/>
+        </w:rPr>
+        <w:t xml:space="preserve">Alfa: este tipo de pruebas se llevan a cabo por el cliente, en un entorno controlado, generalmente donde se desarrolló el software. Se utiliza el software de manera natural por el usuario teniendo al desarrollador como observador, registrando los errores y problemas de uso </w:t>
+      </w:r>
+      <w:r>
+        <w:rPr>
+          <w:rFonts w:ascii="Arial" w:hAnsi="Arial" w:cs="Arial"/>
+          <w:sz w:val="24"/>
+          <w:szCs w:val="24"/>
+          <w:shd w:val="clear" w:color="auto" w:fill="FDFDFC"/>
+        </w:rPr>
+        <w:fldChar w:fldCharType="begin"/>
+      </w:r>
+      <w:r>
+        <w:rPr>
+          <w:rFonts w:ascii="Arial" w:hAnsi="Arial" w:cs="Arial"/>
+          <w:sz w:val="24"/>
+          <w:szCs w:val="24"/>
+          <w:shd w:val="clear" w:color="auto" w:fill="FDFDFC"/>
+          <w:lang w:val="es-ES"/>
+        </w:rPr>
+        <w:instrText xml:space="preserve"> ADDIN ZOTERO_ITEM CSL_CITATION {"citationID":"9VJm0rUf","properties":{"formattedCitation":"(Imanuella, 2020)","plainCitation":"(Imanuella, 2020)","noteIndex":0},"citationItems":[{"id":74,"uris":["http://zotero.org/users/11931803/items/DVRF3GP6"],"itemData":{"id":74,"type":"thesis","abstract":"Translating an English E-Book Entitled Software Engineering A Practitioners’s Approach Seventh Edition by Roger S. Pressman on Chapter 2 Page 29 to 64, Friska Imanuella, F31172061, 2020, 36 Pages, English Study Program, Politeknik Negeri Jember, Fitri Wijayanti, S.pd, M.Pd (Supervisor). This is the report of the final project entitled “Translating an E-Book Entitled Software Engineering A Practitioner‟s Approach Seventh Edition by Roger S. Pressman on Chapter 2 Page 29 to 64”. This final project aimed to help the lecturer and students of the IT Department in understanding the content of the text. In conducting this final project, the writer used the translation process by Nida Taber (1982), which included analysis, transfer, and restructuring. In the analysis, the writer analyzed the text by reading it many times, paid attention on words, sentence structure, and grammatical relationships to get the main idea, also found unfamiliar words while reading the text. Next is transferring. It was analyzing material in the mind of the writer from the source language into the target language. And, the last process was restructuring the transferred material in order to make the final message fully acceptable in the receptor language. The writer also used the translation procedure by Newmark (1988), there are transference, naturalization, and shift of transposition. Transference is the process of transferring a source language word to a target language text as a translation procedure, naturalization is a procedure that adapts the source language word first to the normal pronunciation, then the normal morphology of the target language and last procedure is a shift of transposition is a procedure that involves a change in the grammar from a source language to target language The result was Indonesian text that available in printed version and PDF. In this phase, the writer asked a proofreader, the supervisor, and the lecture of IT Department to correct the result of the translation. After conducting this project, the writer was able to apply her skill in reading, writing, and translating. Also, the writers got a new knowledge in the field of technology and increase her vocabulary. Besides, with the completion of ix this final project, the writer has suggestions for IT Department, and for English Study Program. For IT Department, they can use this as part of the learning material to help them in the learning process. And for English Study Program, they can provide many references such as journals, books, or articles to support the students in finishing their final project","genre":"diploma","language":"en","license":"cc_by_sa_4","note":"DOI: 10/13.%20CHAPTER%20I.%20INTRODUCTION.pdf","number-of-pages":"35","publisher":"Politeknik Negeri Jember","source":"sipora.polije.ac.id","title":"Translating an E-book Entitled “Software Engineering A Practitioner’s Approach Seventh” Edition by Roger S. Pressman on Chapter 2 Page 29 to 64","URL":"https://sipora.polije.ac.id/1944/","author":[{"family":"Imanuella","given":"Friska"}],"contributor":[{"family":"Wijayanti","given":"Fitri"}],"accessed":{"date-parts":[["2024",6,13]]},"issued":{"date-parts":[["2020",9,30]]}}}],"schema":"https://github.com/citation-style-language/schema/raw/master/csl-citation.json"} </w:instrText>
+      </w:r>
+      <w:r>
+        <w:rPr>
+          <w:rFonts w:ascii="Arial" w:hAnsi="Arial" w:cs="Arial"/>
+          <w:sz w:val="24"/>
+          <w:szCs w:val="24"/>
+          <w:shd w:val="clear" w:color="auto" w:fill="FDFDFC"/>
+        </w:rPr>
+        <w:fldChar w:fldCharType="separate"/>
+      </w:r>
+      <w:r>
+        <w:rPr>
+          <w:rFonts w:ascii="Arial" w:hAnsi="Arial" w:cs="Arial"/>
+          <w:sz w:val="24"/>
+          <w:lang w:val="es-CU"/>
+        </w:rPr>
+        <w:t>(Imanuella, 2020)</w:t>
+      </w:r>
+      <w:r>
+        <w:rPr>
+          <w:rFonts w:ascii="Arial" w:hAnsi="Arial" w:cs="Arial"/>
+          <w:sz w:val="24"/>
+          <w:szCs w:val="24"/>
+          <w:shd w:val="clear" w:color="auto" w:fill="FDFDFC"/>
+        </w:rPr>
+        <w:fldChar w:fldCharType="end"/>
+      </w:r>
+      <w:r>
+        <w:rPr>
+          <w:rFonts w:ascii="Arial" w:hAnsi="Arial" w:cs="Arial"/>
+          <w:sz w:val="24"/>
+          <w:szCs w:val="24"/>
+          <w:shd w:val="clear" w:color="auto" w:fill="FDFDFC"/>
+          <w:lang w:val="es-CU"/>
+        </w:rPr>
+        <w:t>.</w:t>
+      </w:r>
+    </w:p>
+    <w:p>
+      <w:pPr>
+        <w:pStyle w:val="LO-normal1"/>
+        <w:spacing w:after="240" w:line="360" w:lineRule="auto"/>
+        <w:jc w:val="both"/>
+        <w:rPr>
+          <w:rFonts w:ascii="Arial" w:hAnsi="Arial" w:cs="Arial"/>
+          <w:sz w:val="24"/>
+          <w:szCs w:val="24"/>
+          <w:shd w:val="clear" w:color="auto" w:fill="FDFDFC"/>
+          <w:lang w:val="es-CU"/>
+        </w:rPr>
+      </w:pPr>
+      <w:r>
+        <w:rPr>
+          <w:rFonts w:ascii="Arial" w:hAnsi="Arial" w:cs="Arial"/>
+          <w:sz w:val="24"/>
+          <w:szCs w:val="24"/>
+          <w:shd w:val="clear" w:color="auto" w:fill="FDFDFC"/>
+          <w:lang w:val="es-ES"/>
+        </w:rPr>
+        <w:t xml:space="preserve">Beta: son realizadas después de las pruebas alfa, desarrollándose en el entorno del cliente, para ello el cliente se queda solo con el producto. Su objetivo es tratar de encontrarle fallos que después debe informarle al desarrollador </w:t>
+      </w:r>
+      <w:r>
+        <w:rPr>
+          <w:rFonts w:ascii="Arial" w:hAnsi="Arial" w:cs="Arial"/>
+          <w:sz w:val="24"/>
+          <w:szCs w:val="24"/>
+          <w:shd w:val="clear" w:color="auto" w:fill="FDFDFC"/>
+        </w:rPr>
+        <w:fldChar w:fldCharType="begin"/>
+      </w:r>
+      <w:r>
+        <w:rPr>
+          <w:rFonts w:ascii="Arial" w:hAnsi="Arial" w:cs="Arial"/>
+          <w:sz w:val="24"/>
+          <w:szCs w:val="24"/>
+          <w:shd w:val="clear" w:color="auto" w:fill="FDFDFC"/>
+          <w:lang w:val="es-ES"/>
+        </w:rPr>
+        <w:instrText xml:space="preserve"> ADDIN ZOTERO_ITEM CSL_CITATION {"citationID":"ZZjneBdN","properties":{"formattedCitation":"(Imanuella, 2020)","plainCitation":"(Imanuella, 2020)","noteIndex":0},"citationItems":[{"id":74,"uris":["http://zotero.org/users/11931803/items/DVRF3GP6"],"itemData":{"id":74,"type":"thesis","abstract":"Translating an English E-Book Entitled Software Engineering A Practitioners’s Approach Seventh Edition by Roger S. Pressman on Chapter 2 Page 29 to 64, Friska Imanuella, F31172061, 2020, 36 Pages, English Study Program, Politeknik Negeri Jember, Fitri Wijayanti, S.pd, M.Pd (Supervisor). This is the report of the final project entitled “Translating an E-Book Entitled Software Engineering A Practitioner‟s Approach Seventh Edition by Roger S. Pressman on Chapter 2 Page 29 to 64”. This final project aimed to help the lecturer and students of the IT Department in understanding the content of the text. In conducting this final project, the writer used the translation process by Nida Taber (1982), which included analysis, transfer, and restructuring. In the analysis, the writer analyzed the text by reading it many times, paid attention on words, sentence structure, and grammatical relationships to get the main idea, also found unfamiliar words while reading the text. Next is transferring. It was analyzing material in the mind of the writer from the source language into the target language. And, the last process was restructuring the transferred material in order to make the final message fully acceptable in the receptor language. The writer also used the translation procedure by Newmark (1988), there are transference, naturalization, and shift of transposition. Transference is the process of transferring a source language word to a target language text as a translation procedure, naturalization is a procedure that adapts the source language word first to the normal pronunciation, then the normal morphology of the target language and last procedure is a shift of transposition is a procedure that involves a change in the grammar from a source language to target language The result was Indonesian text that available in printed version and PDF. In this phase, the writer asked a proofreader, the supervisor, and the lecture of IT Department to correct the result of the translation. After conducting this project, the writer was able to apply her skill in reading, writing, and translating. Also, the writers got a new knowledge in the field of technology and increase her vocabulary. Besides, with the completion of ix this final project, the writer has suggestions for IT Department, and for English Study Program. For IT Department, they can use this as part of the learning material to help them in the learning process. And for English Study Program, they can provide many references such as journals, books, or articles to support the students in finishing their final project","genre":"diploma","language":"en","license":"cc_by_sa_4","note":"DOI: 10/13.%20CHAPTER%20I.%20INTRODUCTION.pdf","number-of-pages":"35","publisher":"Politeknik Negeri Jember","source":"sipora.polije.ac.id","title":"Translating an E-book Entitled “Software Engineering A Practitioner’s Approach Seventh” Edition by Roger S. Pressman on Chapter 2 Page 29 to 64","URL":"https://sipora.polije.ac.id/1944/","author":[{"family":"Imanuella","given":"Friska"}],"contributor":[{"family":"Wijayanti","given":"Fitri"}],"accessed":{"date-parts":[["2024",6,13]]},"issued":{"date-parts":[["2020",9,30]]}}}],"schema":"https://github.com/citation-style-language/schema/raw/master/csl-citation.json"} </w:instrText>
+      </w:r>
+      <w:r>
+        <w:rPr>
+          <w:rFonts w:ascii="Arial" w:hAnsi="Arial" w:cs="Arial"/>
+          <w:sz w:val="24"/>
+          <w:szCs w:val="24"/>
+          <w:shd w:val="clear" w:color="auto" w:fill="FDFDFC"/>
+        </w:rPr>
+        <w:fldChar w:fldCharType="separate"/>
+      </w:r>
+      <w:r>
+        <w:rPr>
+          <w:rFonts w:ascii="Arial" w:hAnsi="Arial" w:cs="Arial"/>
+          <w:sz w:val="24"/>
+          <w:lang w:val="es-CU"/>
+        </w:rPr>
+        <w:t>(</w:t>
+      </w:r>
+      <w:proofErr w:type="spellStart"/>
+      <w:r>
+        <w:rPr>
+          <w:rFonts w:ascii="Arial" w:hAnsi="Arial" w:cs="Arial"/>
+          <w:sz w:val="24"/>
+          <w:lang w:val="es-CU"/>
+        </w:rPr>
+        <w:t>Imanuella</w:t>
+      </w:r>
+      <w:proofErr w:type="spellEnd"/>
+      <w:r>
+        <w:rPr>
+          <w:rFonts w:ascii="Arial" w:hAnsi="Arial" w:cs="Arial"/>
+          <w:sz w:val="24"/>
+          <w:lang w:val="es-CU"/>
+        </w:rPr>
+        <w:t>, 2020)</w:t>
+      </w:r>
+      <w:r>
+        <w:rPr>
+          <w:rFonts w:ascii="Arial" w:hAnsi="Arial" w:cs="Arial"/>
+          <w:sz w:val="24"/>
+          <w:szCs w:val="24"/>
+          <w:shd w:val="clear" w:color="auto" w:fill="FDFDFC"/>
+        </w:rPr>
+        <w:fldChar w:fldCharType="end"/>
+      </w:r>
+      <w:r>
+        <w:rPr>
+          <w:rFonts w:ascii="Arial" w:hAnsi="Arial" w:cs="Arial"/>
+          <w:sz w:val="24"/>
+          <w:szCs w:val="24"/>
+          <w:shd w:val="clear" w:color="auto" w:fill="FDFDFC"/>
+          <w:lang w:val="es-CU"/>
+        </w:rPr>
+        <w:t>.</w:t>
+      </w:r>
+    </w:p>
+    <w:p>
+      <w:pPr>
+        <w:pStyle w:val="LO-normal1"/>
+        <w:spacing w:after="240" w:line="360" w:lineRule="auto"/>
+        <w:jc w:val="both"/>
+        <w:rPr>
+          <w:rFonts w:ascii="Arial" w:hAnsi="Arial" w:cs="Arial"/>
+          <w:sz w:val="24"/>
+          <w:szCs w:val="24"/>
+          <w:shd w:val="clear" w:color="auto" w:fill="FDFDFC"/>
+          <w:lang w:val="es-CU"/>
+        </w:rPr>
+      </w:pPr>
+      <w:commentRangeStart w:id="74"/>
+      <w:r>
+        <w:rPr>
+          <w:rFonts w:ascii="Arial" w:hAnsi="Arial" w:cs="Arial"/>
+          <w:sz w:val="24"/>
+          <w:szCs w:val="24"/>
+          <w:shd w:val="clear" w:color="auto" w:fill="FDFDFC"/>
+          <w:lang w:val="es-CU"/>
+        </w:rPr>
+        <w:t>D</w:t>
+      </w:r>
+      <w:r>
+        <w:rPr>
+          <w:rFonts w:ascii="Arial" w:hAnsi="Arial" w:cs="Arial"/>
+          <w:sz w:val="24"/>
+          <w:szCs w:val="24"/>
+          <w:shd w:val="clear" w:color="auto" w:fill="FDFDFC"/>
+          <w:lang w:val="es-CU"/>
+        </w:rPr>
+        <w:t>urante la ejecución de estas pruebas, se identificaron algunas no conformidades relacionadas con el incumplimiento parcial de los requisitos establecidos, llevando a realizar las implementaciones necesarias para corregir los problemas detectados.</w:t>
+      </w:r>
+      <w:commentRangeEnd w:id="74"/>
+      <w:r>
+        <w:rPr>
+          <w:rStyle w:val="CommentReference"/>
+          <w:rFonts w:eastAsia="Times New Roman" w:cs="Times New Roman"/>
+        </w:rPr>
+        <w:commentReference w:id="74"/>
+      </w:r>
+    </w:p>
+    <w:p>
+      <w:pPr>
+        <w:pStyle w:val="Heading3"/>
+        <w:jc w:val="both"/>
+        <w:rPr>
+          <w:rFonts w:cs="Arial"/>
+          <w:bCs/>
+          <w:color w:val="000000"/>
+          <w:lang w:val="es-ES"/>
+        </w:rPr>
+      </w:pPr>
+      <w:bookmarkStart w:id="75" w:name="_Toc170639580"/>
+      <w:r>
+        <w:rPr>
+          <w:lang w:val="es-ES"/>
+        </w:rPr>
+        <w:t>Conclusiones del capítulo</w:t>
+      </w:r>
+      <w:bookmarkEnd w:id="75"/>
     </w:p>
     <w:p>
       <w:pPr>
@@ -30683,246 +30074,6 @@
         <w:spacing w:line="360" w:lineRule="auto"/>
         <w:jc w:val="both"/>
         <w:rPr>
-          <w:rFonts w:ascii="Arial" w:hAnsi="Arial" w:cs="Arial"/>
-          <w:sz w:val="24"/>
-          <w:szCs w:val="24"/>
-          <w:shd w:val="clear" w:color="auto" w:fill="FDFDFC"/>
-          <w:lang w:val="es-CU"/>
-        </w:rPr>
-      </w:pPr>
-      <w:r>
-        <w:rPr>
-          <w:rFonts w:ascii="Arial" w:hAnsi="Arial" w:cs="Arial"/>
-          <w:sz w:val="24"/>
-          <w:szCs w:val="24"/>
-          <w:shd w:val="clear" w:color="auto" w:fill="FDFDFC"/>
-          <w:lang w:val="es-ES"/>
-        </w:rPr>
-        <w:t xml:space="preserve">Alfa: este tipo de pruebas se llevan a cabo por el cliente, en un entorno controlado, generalmente donde se desarrolló el software. Se utiliza el software de manera natural por el usuario teniendo al desarrollador como observador, registrando los errores y problemas de uso </w:t>
-      </w:r>
-      <w:r>
-        <w:rPr>
-          <w:rFonts w:ascii="Arial" w:hAnsi="Arial" w:cs="Arial"/>
-          <w:sz w:val="24"/>
-          <w:szCs w:val="24"/>
-          <w:shd w:val="clear" w:color="auto" w:fill="FDFDFC"/>
-        </w:rPr>
-        <w:fldChar w:fldCharType="begin"/>
-      </w:r>
-      <w:r>
-        <w:rPr>
-          <w:rFonts w:ascii="Arial" w:hAnsi="Arial" w:cs="Arial"/>
-          <w:sz w:val="24"/>
-          <w:szCs w:val="24"/>
-          <w:shd w:val="clear" w:color="auto" w:fill="FDFDFC"/>
-          <w:lang w:val="es-ES"/>
-        </w:rPr>
-        <w:instrText xml:space="preserve"> ADDIN ZOTERO_ITEM CSL_CITATION {"citationID":"9VJm0rUf","properties":{"formattedCitation":"(Imanuella, 2020)","plainCitation":"(Imanuella, 2020)","noteIndex":0},"citationItems":[{"id":74,"uris":["http://zotero.org/users/11931803/items/DVRF3GP6"],"itemData":{"id":74,"type":"thesis","abstract":"Translating an English E-Book Entitled Software Engineering A Practitioners’s Approach Seventh Edition by Roger S. Pressman on Chapter 2 Page 29 to 64, Friska Imanuella, F31172061, 2020, 36 Pages, English Study Program, Politeknik Negeri Jember, Fitri Wijayanti, S.pd, M.Pd (Supervisor). This is the report of the final project entitled “Translating an E-Book Entitled Software Engineering A Practitioner‟s Approach Seventh Edition by Roger S. Pressman on Chapter 2 Page 29 to 64”. This final project aimed to help the lecturer and students of the IT Department in understanding the content of the text. In conducting this final project, the writer used the translation process by Nida Taber (1982), which included analysis, transfer, and restructuring. In the analysis, the writer analyzed the text by reading it many times, paid attention on words, sentence structure, and grammatical relationships to get the main idea, also found unfamiliar words while reading the text. Next is transferring. It was analyzing material in the mind of the writer from the source language into the target language. And, the last process was restructuring the transferred material in order to make the final message fully acceptable in the receptor language. The writer also used the translation procedure by Newmark (1988), there are transference, naturalization, and shift of transposition. Transference is the process of transferring a source language word to a target language text as a translation procedure, naturalization is a procedure that adapts the source language word first to the normal pronunciation, then the normal morphology of the target language and last procedure is a shift of transposition is a procedure that involves a change in the grammar from a source language to target language The result was Indonesian text that available in printed version and PDF. In this phase, the writer asked a proofreader, the supervisor, and the lecture of IT Department to correct the result of the translation. After conducting this project, the writer was able to apply her skill in reading, writing, and translating. Also, the writers got a new knowledge in the field of technology and increase her vocabulary. Besides, with the completion of ix this final project, the writer has suggestions for IT Department, and for English Study Program. For IT Department, they can use this as part of the learning material to help them in the learning process. And for English Study Program, they can provide many references such as journals, books, or articles to support the students in finishing their final project","genre":"diploma","language":"en","license":"cc_by_sa_4","note":"DOI: 10/13.%20CHAPTER%20I.%20INTRODUCTION.pdf","number-of-pages":"35","publisher":"Politeknik Negeri Jember","source":"sipora.polije.ac.id","title":"Translating an E-book Entitled “Software Engineering A Practitioner’s Approach Seventh” Edition by Roger S. Pressman on Chapter 2 Page 29 to 64","URL":"https://sipora.polije.ac.id/1944/","author":[{"family":"Imanuella","given":"Friska"}],"contributor":[{"family":"Wijayanti","given":"Fitri"}],"accessed":{"date-parts":[["2024",6,13]]},"issued":{"date-parts":[["2020",9,30]]}}}],"schema":"https://github.com/citation-style-language/schema/raw/master/csl-citation.json"} </w:instrText>
-      </w:r>
-      <w:r>
-        <w:rPr>
-          <w:rFonts w:ascii="Arial" w:hAnsi="Arial" w:cs="Arial"/>
-          <w:sz w:val="24"/>
-          <w:szCs w:val="24"/>
-          <w:shd w:val="clear" w:color="auto" w:fill="FDFDFC"/>
-        </w:rPr>
-        <w:fldChar w:fldCharType="separate"/>
-      </w:r>
-      <w:r>
-        <w:rPr>
-          <w:rFonts w:ascii="Arial" w:hAnsi="Arial" w:cs="Arial"/>
-          <w:sz w:val="24"/>
-          <w:lang w:val="es-CU"/>
-        </w:rPr>
-        <w:t>(</w:t>
-      </w:r>
-      <w:proofErr w:type="spellStart"/>
-      <w:r>
-        <w:rPr>
-          <w:rFonts w:ascii="Arial" w:hAnsi="Arial" w:cs="Arial"/>
-          <w:sz w:val="24"/>
-          <w:lang w:val="es-CU"/>
-        </w:rPr>
-        <w:t>Imanuella</w:t>
-      </w:r>
-      <w:proofErr w:type="spellEnd"/>
-      <w:r>
-        <w:rPr>
-          <w:rFonts w:ascii="Arial" w:hAnsi="Arial" w:cs="Arial"/>
-          <w:sz w:val="24"/>
-          <w:lang w:val="es-CU"/>
-        </w:rPr>
-        <w:t>, 2020)</w:t>
-      </w:r>
-      <w:r>
-        <w:rPr>
-          <w:rFonts w:ascii="Arial" w:hAnsi="Arial" w:cs="Arial"/>
-          <w:sz w:val="24"/>
-          <w:szCs w:val="24"/>
-          <w:shd w:val="clear" w:color="auto" w:fill="FDFDFC"/>
-        </w:rPr>
-        <w:fldChar w:fldCharType="end"/>
-      </w:r>
-      <w:r>
-        <w:rPr>
-          <w:rFonts w:ascii="Arial" w:hAnsi="Arial" w:cs="Arial"/>
-          <w:sz w:val="24"/>
-          <w:szCs w:val="24"/>
-          <w:shd w:val="clear" w:color="auto" w:fill="FDFDFC"/>
-          <w:lang w:val="es-CU"/>
-        </w:rPr>
-        <w:t>.</w:t>
-      </w:r>
-    </w:p>
-    <w:p>
-      <w:pPr>
-        <w:pStyle w:val="LO-normal1"/>
-        <w:spacing w:line="360" w:lineRule="auto"/>
-        <w:jc w:val="both"/>
-        <w:rPr>
-          <w:rFonts w:ascii="Arial" w:hAnsi="Arial" w:cs="Arial"/>
-          <w:sz w:val="24"/>
-          <w:szCs w:val="24"/>
-          <w:shd w:val="clear" w:color="auto" w:fill="FDFDFC"/>
-          <w:lang w:val="es-CU"/>
-        </w:rPr>
-      </w:pPr>
-      <w:r>
-        <w:rPr>
-          <w:rFonts w:ascii="Arial" w:hAnsi="Arial" w:cs="Arial"/>
-          <w:sz w:val="24"/>
-          <w:szCs w:val="24"/>
-          <w:shd w:val="clear" w:color="auto" w:fill="FDFDFC"/>
-          <w:lang w:val="es-ES"/>
-        </w:rPr>
-        <w:t xml:space="preserve">Beta: son realizadas después de las pruebas alfa, desarrollándose en el entorno del cliente, para ello el cliente se queda solo con el producto. Su objetivo es tratar de encontrarle fallos que después debe informarle al desarrollador </w:t>
-      </w:r>
-      <w:r>
-        <w:rPr>
-          <w:rFonts w:ascii="Arial" w:hAnsi="Arial" w:cs="Arial"/>
-          <w:sz w:val="24"/>
-          <w:szCs w:val="24"/>
-          <w:shd w:val="clear" w:color="auto" w:fill="FDFDFC"/>
-        </w:rPr>
-        <w:fldChar w:fldCharType="begin"/>
-      </w:r>
-      <w:r>
-        <w:rPr>
-          <w:rFonts w:ascii="Arial" w:hAnsi="Arial" w:cs="Arial"/>
-          <w:sz w:val="24"/>
-          <w:szCs w:val="24"/>
-          <w:shd w:val="clear" w:color="auto" w:fill="FDFDFC"/>
-          <w:lang w:val="es-ES"/>
-        </w:rPr>
-        <w:instrText xml:space="preserve"> ADDIN ZOTERO_ITEM CSL_CITATION {"citationID":"ZZjneBdN","properties":{"formattedCitation":"(Imanuella, 2020)","plainCitation":"(Imanuella, 2020)","noteIndex":0},"citationItems":[{"id":74,"uris":["http://zotero.org/users/11931803/items/DVRF3GP6"],"itemData":{"id":74,"type":"thesis","abstract":"Translating an English E-Book Entitled Software Engineering A Practitioners’s Approach Seventh Edition by Roger S. Pressman on Chapter 2 Page 29 to 64, Friska Imanuella, F31172061, 2020, 36 Pages, English Study Program, Politeknik Negeri Jember, Fitri Wijayanti, S.pd, M.Pd (Supervisor). This is the report of the final project entitled “Translating an E-Book Entitled Software Engineering A Practitioner‟s Approach Seventh Edition by Roger S. Pressman on Chapter 2 Page 29 to 64”. This final project aimed to help the lecturer and students of the IT Department in understanding the content of the text. In conducting this final project, the writer used the translation process by Nida Taber (1982), which included analysis, transfer, and restructuring. In the analysis, the writer analyzed the text by reading it many times, paid attention on words, sentence structure, and grammatical relationships to get the main idea, also found unfamiliar words while reading the text. Next is transferring. It was analyzing material in the mind of the writer from the source language into the target language. And, the last process was restructuring the transferred material in order to make the final message fully acceptable in the receptor language. The writer also used the translation procedure by Newmark (1988), there are transference, naturalization, and shift of transposition. Transference is the process of transferring a source language word to a target language text as a translation procedure, naturalization is a procedure that adapts the source language word first to the normal pronunciation, then the normal morphology of the target language and last procedure is a shift of transposition is a procedure that involves a change in the grammar from a source language to target language The result was Indonesian text that available in printed version and PDF. In this phase, the writer asked a proofreader, the supervisor, and the lecture of IT Department to correct the result of the translation. After conducting this project, the writer was able to apply her skill in reading, writing, and translating. Also, the writers got a new knowledge in the field of technology and increase her vocabulary. Besides, with the completion of ix this final project, the writer has suggestions for IT Department, and for English Study Program. For IT Department, they can use this as part of the learning material to help them in the learning process. And for English Study Program, they can provide many references such as journals, books, or articles to support the students in finishing their final project","genre":"diploma","language":"en","license":"cc_by_sa_4","note":"DOI: 10/13.%20CHAPTER%20I.%20INTRODUCTION.pdf","number-of-pages":"35","publisher":"Politeknik Negeri Jember","source":"sipora.polije.ac.id","title":"Translating an E-book Entitled “Software Engineering A Practitioner’s Approach Seventh” Edition by Roger S. Pressman on Chapter 2 Page 29 to 64","URL":"https://sipora.polije.ac.id/1944/","author":[{"family":"Imanuella","given":"Friska"}],"contributor":[{"family":"Wijayanti","given":"Fitri"}],"accessed":{"date-parts":[["2024",6,13]]},"issued":{"date-parts":[["2020",9,30]]}}}],"schema":"https://github.com/citation-style-language/schema/raw/master/csl-citation.json"} </w:instrText>
-      </w:r>
-      <w:r>
-        <w:rPr>
-          <w:rFonts w:ascii="Arial" w:hAnsi="Arial" w:cs="Arial"/>
-          <w:sz w:val="24"/>
-          <w:szCs w:val="24"/>
-          <w:shd w:val="clear" w:color="auto" w:fill="FDFDFC"/>
-        </w:rPr>
-        <w:fldChar w:fldCharType="separate"/>
-      </w:r>
-      <w:r>
-        <w:rPr>
-          <w:rFonts w:ascii="Arial" w:hAnsi="Arial" w:cs="Arial"/>
-          <w:sz w:val="24"/>
-          <w:lang w:val="es-CU"/>
-        </w:rPr>
-        <w:t>(</w:t>
-      </w:r>
-      <w:proofErr w:type="spellStart"/>
-      <w:r>
-        <w:rPr>
-          <w:rFonts w:ascii="Arial" w:hAnsi="Arial" w:cs="Arial"/>
-          <w:sz w:val="24"/>
-          <w:lang w:val="es-CU"/>
-        </w:rPr>
-        <w:t>Imanuella</w:t>
-      </w:r>
-      <w:proofErr w:type="spellEnd"/>
-      <w:r>
-        <w:rPr>
-          <w:rFonts w:ascii="Arial" w:hAnsi="Arial" w:cs="Arial"/>
-          <w:sz w:val="24"/>
-          <w:lang w:val="es-CU"/>
-        </w:rPr>
-        <w:t>, 2020)</w:t>
-      </w:r>
-      <w:r>
-        <w:rPr>
-          <w:rFonts w:ascii="Arial" w:hAnsi="Arial" w:cs="Arial"/>
-          <w:sz w:val="24"/>
-          <w:szCs w:val="24"/>
-          <w:shd w:val="clear" w:color="auto" w:fill="FDFDFC"/>
-        </w:rPr>
-        <w:fldChar w:fldCharType="end"/>
-      </w:r>
-      <w:r>
-        <w:rPr>
-          <w:rFonts w:ascii="Arial" w:hAnsi="Arial" w:cs="Arial"/>
-          <w:sz w:val="24"/>
-          <w:szCs w:val="24"/>
-          <w:shd w:val="clear" w:color="auto" w:fill="FDFDFC"/>
-          <w:lang w:val="es-CU"/>
-        </w:rPr>
-        <w:t>.</w:t>
-      </w:r>
-    </w:p>
-    <w:p>
-      <w:pPr>
-        <w:pStyle w:val="LO-normal1"/>
-        <w:spacing w:line="360" w:lineRule="auto"/>
-        <w:jc w:val="both"/>
-        <w:rPr>
-          <w:rFonts w:ascii="Arial" w:hAnsi="Arial" w:cs="Arial"/>
-          <w:sz w:val="24"/>
-          <w:szCs w:val="24"/>
-          <w:highlight w:val="green"/>
-          <w:shd w:val="clear" w:color="auto" w:fill="FDFDFC"/>
-          <w:lang w:val="es-ES"/>
-        </w:rPr>
-      </w:pPr>
-      <w:r>
-        <w:rPr>
-          <w:rFonts w:ascii="Arial" w:hAnsi="Arial" w:cs="Arial"/>
-          <w:sz w:val="24"/>
-          <w:szCs w:val="24"/>
-          <w:highlight w:val="green"/>
-          <w:shd w:val="clear" w:color="auto" w:fill="FDFDFC"/>
-          <w:lang w:val="es-ES"/>
-        </w:rPr>
-        <w:t>Cuáles fueron los resultados obtenidos</w:t>
-      </w:r>
-    </w:p>
-    <w:p>
-      <w:pPr>
-        <w:pStyle w:val="Heading3"/>
-        <w:jc w:val="both"/>
-        <w:rPr>
-          <w:rFonts w:cs="Arial"/>
-          <w:bCs/>
-          <w:color w:val="000000"/>
-          <w:lang w:val="es-ES"/>
-        </w:rPr>
-      </w:pPr>
-      <w:bookmarkStart w:id="73" w:name="_Toc170639580"/>
-      <w:r>
-        <w:rPr>
-          <w:lang w:val="es-ES"/>
-        </w:rPr>
-        <w:t>Conclusiones del capítulo</w:t>
-      </w:r>
-      <w:bookmarkEnd w:id="73"/>
-    </w:p>
-    <w:p>
-      <w:pPr>
-        <w:pStyle w:val="LO-normal1"/>
-        <w:spacing w:line="360" w:lineRule="auto"/>
-        <w:jc w:val="both"/>
-        <w:rPr>
           <w:rFonts w:ascii="Arial" w:eastAsia="Arial" w:hAnsi="Arial"/>
           <w:color w:val="000000"/>
           <w:sz w:val="24"/>
@@ -30938,7 +30089,7 @@
           <w:szCs w:val="24"/>
           <w:lang w:val="es-ES"/>
         </w:rPr>
-        <w:t>Este capítulo, como fase final de la investigación se realizó todo lo referente a la validación de la propuesta de solución. Para ello se recogen los estándares de codificación, con el objetivo de mejorar la calidad del código. Además, se estableció una estrategia de pruebas que propició que se realizara una entrega al cliente con un software de calidad. Por lo que para cumplir con las expectativas se llevaron a cabo pruebas de integridad referencial, pruebas de carga y estrés, pruebas de regresión y pruebas de aceptación que confirmaron que el algoritmo y la base de datos cumplen con los requisitos identificados y con las expectativas del cliente.</w:t>
+        <w:t xml:space="preserve">Este capítulo, como fase final de la investigación se realizó todo lo referente a la validación de la propuesta de solución. Para ello se estableció una estrategia de pruebas que propició que se realizara una entrega al cliente con un software de calidad. Por lo que para cumplir con las expectativas se llevaron a cabo pruebas de integridad referencial, pruebas de carga y estrés, pruebas de regresión y pruebas de aceptación que confirmaron que el </w:t>
       </w:r>
       <w:r>
         <w:rPr>
@@ -30948,7 +30099,7 @@
           <w:szCs w:val="24"/>
           <w:lang w:val="es-ES"/>
         </w:rPr>
-        <w:t xml:space="preserve"> La aplicación de estas pruebas arrojó como resultados en los casos de las pruebas de carga y estrés una no conformidad donde algunas solicitudes dieron errores de conexión. Además, en las pruebas de aceptación se detectaron </w:t>
+        <w:t>MD</w:t>
       </w:r>
       <w:r>
         <w:rPr>
@@ -30956,10 +30107,9 @@
           <w:color w:val="000000"/>
           <w:sz w:val="24"/>
           <w:szCs w:val="24"/>
-          <w:highlight w:val="yellow"/>
-          <w:lang w:val="es-ES"/>
-        </w:rPr>
-        <w:t>…</w:t>
+          <w:lang w:val="es-ES"/>
+        </w:rPr>
+        <w:t xml:space="preserve"> cumple con los requisitos identificados y con las expectativas del cliente.</w:t>
       </w:r>
       <w:r>
         <w:rPr>
@@ -30969,7 +30119,7 @@
           <w:szCs w:val="24"/>
           <w:lang w:val="es-ES"/>
         </w:rPr>
-        <w:t xml:space="preserve"> no conformidades de las cuales se </w:t>
+        <w:t xml:space="preserve"> La aplicación de estas pruebas arrojó como resultados en los casos de las pruebas de carga y estrés una no conformidad donde algunas solicitudes dieron errores de conexión. Además, en las pruebas de aceptación se detect</w:t>
       </w:r>
       <w:r>
         <w:rPr>
@@ -30977,20 +30127,195 @@
           <w:color w:val="000000"/>
           <w:sz w:val="24"/>
           <w:szCs w:val="24"/>
-          <w:highlight w:val="yellow"/>
-          <w:lang w:val="es-ES"/>
-        </w:rPr>
-        <w:t>…</w:t>
-      </w:r>
+          <w:lang w:val="es-ES"/>
+        </w:rPr>
+        <w:t xml:space="preserve">ó </w:t>
+      </w:r>
+      <w:proofErr w:type="gramStart"/>
       <w:r>
         <w:rPr>
           <w:rFonts w:ascii="Arial" w:eastAsia="Arial" w:hAnsi="Arial"/>
           <w:color w:val="000000"/>
           <w:sz w:val="24"/>
           <w:szCs w:val="24"/>
-          <w:lang w:val="es-ES"/>
-        </w:rPr>
-        <w:t xml:space="preserve"> Luego de reveladas y analizadas dichas no conformidades se corrigieron con éxito.</w:t>
+          <w:highlight w:val="yellow"/>
+          <w:lang w:val="es-ES"/>
+        </w:rPr>
+        <w:t xml:space="preserve">una </w:t>
+      </w:r>
+      <w:r>
+        <w:rPr>
+          <w:rFonts w:ascii="Arial" w:eastAsia="Arial" w:hAnsi="Arial"/>
+          <w:color w:val="000000"/>
+          <w:sz w:val="24"/>
+          <w:szCs w:val="24"/>
+          <w:highlight w:val="yellow"/>
+          <w:lang w:val="es-ES"/>
+        </w:rPr>
+        <w:t>no</w:t>
+      </w:r>
+      <w:proofErr w:type="gramEnd"/>
+      <w:r>
+        <w:rPr>
+          <w:rFonts w:ascii="Arial" w:eastAsia="Arial" w:hAnsi="Arial"/>
+          <w:color w:val="000000"/>
+          <w:sz w:val="24"/>
+          <w:szCs w:val="24"/>
+          <w:highlight w:val="yellow"/>
+          <w:lang w:val="es-ES"/>
+        </w:rPr>
+        <w:t xml:space="preserve"> conformidad</w:t>
+      </w:r>
+      <w:r>
+        <w:rPr>
+          <w:rFonts w:ascii="Arial" w:eastAsia="Arial" w:hAnsi="Arial"/>
+          <w:color w:val="000000"/>
+          <w:sz w:val="24"/>
+          <w:szCs w:val="24"/>
+          <w:highlight w:val="yellow"/>
+          <w:lang w:val="es-ES"/>
+        </w:rPr>
+        <w:t xml:space="preserve"> con parte de la implementación de los requisitos</w:t>
+      </w:r>
+      <w:r>
+        <w:rPr>
+          <w:rFonts w:ascii="Arial" w:eastAsia="Arial" w:hAnsi="Arial"/>
+          <w:color w:val="000000"/>
+          <w:sz w:val="24"/>
+          <w:szCs w:val="24"/>
+          <w:lang w:val="es-ES"/>
+        </w:rPr>
+        <w:t>.</w:t>
+      </w:r>
+      <w:r>
+        <w:rPr>
+          <w:rFonts w:ascii="Arial" w:eastAsia="Arial" w:hAnsi="Arial"/>
+          <w:color w:val="000000"/>
+          <w:sz w:val="24"/>
+          <w:szCs w:val="24"/>
+          <w:lang w:val="es-ES"/>
+        </w:rPr>
+        <w:t xml:space="preserve"> Luego de revelada</w:t>
+      </w:r>
+      <w:r>
+        <w:rPr>
+          <w:rFonts w:ascii="Arial" w:eastAsia="Arial" w:hAnsi="Arial"/>
+          <w:color w:val="000000"/>
+          <w:sz w:val="24"/>
+          <w:szCs w:val="24"/>
+          <w:lang w:val="es-ES"/>
+        </w:rPr>
+        <w:t>s</w:t>
+      </w:r>
+      <w:r>
+        <w:rPr>
+          <w:rFonts w:ascii="Arial" w:eastAsia="Arial" w:hAnsi="Arial"/>
+          <w:color w:val="000000"/>
+          <w:sz w:val="24"/>
+          <w:szCs w:val="24"/>
+          <w:lang w:val="es-ES"/>
+        </w:rPr>
+        <w:t xml:space="preserve"> y analizada</w:t>
+      </w:r>
+      <w:r>
+        <w:rPr>
+          <w:rFonts w:ascii="Arial" w:eastAsia="Arial" w:hAnsi="Arial"/>
+          <w:color w:val="000000"/>
+          <w:sz w:val="24"/>
+          <w:szCs w:val="24"/>
+          <w:lang w:val="es-ES"/>
+        </w:rPr>
+        <w:t>s</w:t>
+      </w:r>
+      <w:r>
+        <w:rPr>
+          <w:rFonts w:ascii="Arial" w:eastAsia="Arial" w:hAnsi="Arial"/>
+          <w:color w:val="000000"/>
+          <w:sz w:val="24"/>
+          <w:szCs w:val="24"/>
+          <w:lang w:val="es-ES"/>
+        </w:rPr>
+        <w:t xml:space="preserve"> dicha</w:t>
+      </w:r>
+      <w:r>
+        <w:rPr>
+          <w:rFonts w:ascii="Arial" w:eastAsia="Arial" w:hAnsi="Arial"/>
+          <w:color w:val="000000"/>
+          <w:sz w:val="24"/>
+          <w:szCs w:val="24"/>
+          <w:lang w:val="es-ES"/>
+        </w:rPr>
+        <w:t>s</w:t>
+      </w:r>
+      <w:r>
+        <w:rPr>
+          <w:rFonts w:ascii="Arial" w:eastAsia="Arial" w:hAnsi="Arial"/>
+          <w:color w:val="000000"/>
+          <w:sz w:val="24"/>
+          <w:szCs w:val="24"/>
+          <w:lang w:val="es-ES"/>
+        </w:rPr>
+        <w:t xml:space="preserve"> no conformidad</w:t>
+      </w:r>
+      <w:r>
+        <w:rPr>
+          <w:rFonts w:ascii="Arial" w:eastAsia="Arial" w:hAnsi="Arial"/>
+          <w:color w:val="000000"/>
+          <w:sz w:val="24"/>
+          <w:szCs w:val="24"/>
+          <w:lang w:val="es-ES"/>
+        </w:rPr>
+        <w:t>es</w:t>
+      </w:r>
+      <w:r>
+        <w:rPr>
+          <w:rFonts w:ascii="Arial" w:eastAsia="Arial" w:hAnsi="Arial"/>
+          <w:color w:val="000000"/>
+          <w:sz w:val="24"/>
+          <w:szCs w:val="24"/>
+          <w:lang w:val="es-ES"/>
+        </w:rPr>
+        <w:t xml:space="preserve"> se</w:t>
+      </w:r>
+      <w:r>
+        <w:rPr>
+          <w:rFonts w:ascii="Arial" w:eastAsia="Arial" w:hAnsi="Arial"/>
+          <w:color w:val="000000"/>
+          <w:sz w:val="24"/>
+          <w:szCs w:val="24"/>
+          <w:lang w:val="es-ES"/>
+        </w:rPr>
+        <w:t xml:space="preserve"> procedió a realizar la implementación necesaria y se</w:t>
+      </w:r>
+      <w:r>
+        <w:rPr>
+          <w:rFonts w:ascii="Arial" w:eastAsia="Arial" w:hAnsi="Arial"/>
+          <w:color w:val="000000"/>
+          <w:sz w:val="24"/>
+          <w:szCs w:val="24"/>
+          <w:lang w:val="es-ES"/>
+        </w:rPr>
+        <w:t xml:space="preserve"> corrigi</w:t>
+      </w:r>
+      <w:r>
+        <w:rPr>
+          <w:rFonts w:ascii="Arial" w:eastAsia="Arial" w:hAnsi="Arial"/>
+          <w:color w:val="000000"/>
+          <w:sz w:val="24"/>
+          <w:szCs w:val="24"/>
+          <w:lang w:val="es-ES"/>
+        </w:rPr>
+        <w:t>eron</w:t>
+      </w:r>
+      <w:r>
+        <w:rPr>
+          <w:rFonts w:ascii="Arial" w:eastAsia="Arial" w:hAnsi="Arial"/>
+          <w:color w:val="000000"/>
+          <w:sz w:val="24"/>
+          <w:szCs w:val="24"/>
+          <w:lang w:val="es-ES"/>
+        </w:rPr>
+        <w:t xml:space="preserve"> con éxito.</w:t>
       </w:r>
       <w:r>
         <w:rPr>
@@ -31012,6 +30337,7 @@
           <w:szCs w:val="24"/>
           <w:lang w:val="es-ES"/>
         </w:rPr>
+        <w:lastRenderedPageBreak/>
         <w:t>software</w:t>
       </w:r>
       <w:r>
@@ -31036,8 +30362,8 @@
           <w:lang w:val="es-ES"/>
         </w:rPr>
       </w:pPr>
-      <w:bookmarkStart w:id="74" w:name="_Toc170639581"/>
-      <w:commentRangeStart w:id="75"/>
+      <w:bookmarkStart w:id="76" w:name="_Toc170639581"/>
+      <w:commentRangeStart w:id="77"/>
       <w:r>
         <w:rPr>
           <w:lang w:val="es-ES"/>
@@ -31045,7 +30371,7 @@
         <w:lastRenderedPageBreak/>
         <w:t>Conclusiones</w:t>
       </w:r>
-      <w:commentRangeEnd w:id="75"/>
+      <w:commentRangeEnd w:id="77"/>
       <w:r>
         <w:rPr>
           <w:rStyle w:val="CommentReference"/>
@@ -31054,14 +30380,41 @@
           <w:bCs w:val="0"/>
           <w:caps w:val="0"/>
         </w:rPr>
-        <w:commentReference w:id="75"/>
-      </w:r>
-      <w:bookmarkEnd w:id="74"/>
+        <w:commentReference w:id="77"/>
+      </w:r>
+      <w:bookmarkEnd w:id="76"/>
+      <w:r>
+        <w:rPr>
+          <w:lang w:val="es-ES"/>
+        </w:rPr>
+        <w:t xml:space="preserve"> Generales</w:t>
+      </w:r>
+    </w:p>
+    <w:p>
+      <w:pPr>
+        <w:spacing w:before="240" w:line="360" w:lineRule="auto"/>
+        <w:jc w:val="both"/>
+        <w:rPr>
+          <w:rFonts w:ascii="Arial" w:hAnsi="Arial" w:cs="Arial"/>
+          <w:sz w:val="24"/>
+          <w:szCs w:val="24"/>
+          <w:lang w:val="es-ES"/>
+        </w:rPr>
+      </w:pPr>
+      <w:r>
+        <w:rPr>
+          <w:rFonts w:ascii="Arial" w:hAnsi="Arial" w:cs="Arial"/>
+          <w:sz w:val="24"/>
+          <w:szCs w:val="24"/>
+          <w:lang w:val="es-ES"/>
+        </w:rPr>
+        <w:t>El Sistema de Gestión Académica XAUCE AKADEMOS facilita a las instituciones educativas de Cuba la incorporación de tecnología avanzada en sus procesos de administración académica. Esta herramienta permite a las entidades educativas cubanas modernizar y optimizar la gestión de sus actividades académicas mediante la adopción de soluciones tecnológicas especializadas.</w:t>
+      </w:r>
     </w:p>
     <w:p>
       <w:pPr>
         <w:pStyle w:val="LO-normal1"/>
-        <w:spacing w:line="360" w:lineRule="auto"/>
+        <w:spacing w:before="240" w:line="360" w:lineRule="auto"/>
         <w:jc w:val="both"/>
         <w:rPr>
           <w:rFonts w:ascii="Arial" w:hAnsi="Arial" w:cs="Arial"/>
@@ -31100,60 +30453,28 @@
     </w:p>
     <w:p>
       <w:pPr>
-        <w:pStyle w:val="LO-normal1"/>
-        <w:numPr>
-          <w:ilvl w:val="0"/>
-          <w:numId w:val="18"/>
-        </w:numPr>
-        <w:spacing w:line="360" w:lineRule="auto"/>
+        <w:spacing w:before="240" w:line="360" w:lineRule="auto"/>
         <w:jc w:val="both"/>
         <w:rPr>
           <w:rFonts w:ascii="Arial" w:hAnsi="Arial" w:cs="Arial"/>
-          <w:color w:val="0000FF"/>
-          <w:sz w:val="24"/>
-          <w:szCs w:val="24"/>
-          <w:lang w:val="es-ES"/>
-        </w:rPr>
-      </w:pPr>
-      <w:r>
-        <w:rPr>
-          <w:rFonts w:ascii="Arial" w:hAnsi="Arial" w:cs="Arial"/>
-          <w:sz w:val="24"/>
-          <w:szCs w:val="24"/>
-          <w:lang w:val="es-ES"/>
-        </w:rPr>
-        <w:t xml:space="preserve">Se escogió la metodología Hefesto para guiar el proceso debido a su características y facilidad de implementación. </w:t>
-      </w:r>
-      <w:r>
-        <w:rPr>
-          <w:rFonts w:ascii="Arial" w:hAnsi="Arial" w:cs="Arial"/>
-          <w:color w:val="0000FF"/>
-          <w:sz w:val="24"/>
-          <w:szCs w:val="24"/>
-          <w:u w:val="single"/>
-          <w:lang w:val="es-ES"/>
-        </w:rPr>
-        <w:t>PARA MÎ SOBRA lo marcado</w:t>
-      </w:r>
-      <w:r>
-        <w:rPr>
-          <w:rFonts w:ascii="Arial" w:hAnsi="Arial" w:cs="Arial"/>
-          <w:color w:val="0000FF"/>
-          <w:sz w:val="24"/>
-          <w:szCs w:val="24"/>
-          <w:lang w:val="es-ES"/>
-        </w:rPr>
-        <w:t xml:space="preserve"> Asimismo, se mencionan y analizan las herramientas y tecnologías empleadas en el desarrollo de esta investigación. Lo cual permitió definir el ambiente tecnológico, manteniendo la simetría entre la solución propuesta y el sistema XAUCE-AKADEMOS, sentando las bases para la ejecución de la solución propuesta en la investigación.</w:t>
-      </w:r>
-    </w:p>
-    <w:p>
-      <w:pPr>
-        <w:pStyle w:val="LO-normal1"/>
-        <w:numPr>
-          <w:ilvl w:val="0"/>
-          <w:numId w:val="18"/>
-        </w:numPr>
-        <w:spacing w:line="360" w:lineRule="auto"/>
+          <w:sz w:val="24"/>
+          <w:szCs w:val="24"/>
+          <w:lang w:val="es-ES"/>
+        </w:rPr>
+      </w:pPr>
+      <w:r>
+        <w:rPr>
+          <w:rFonts w:ascii="Arial" w:hAnsi="Arial" w:cs="Arial"/>
+          <w:sz w:val="24"/>
+          <w:szCs w:val="24"/>
+          <w:lang w:val="es-ES"/>
+        </w:rPr>
+        <w:t>Se desarrolló el marco teórico que conceptualizó los elementos clave para la propuesta de solución.</w:t>
+      </w:r>
+    </w:p>
+    <w:p>
+      <w:pPr>
+        <w:spacing w:before="240" w:line="360" w:lineRule="auto"/>
         <w:jc w:val="both"/>
         <w:rPr>
           <w:rFonts w:ascii="Arial" w:hAnsi="Arial" w:cs="Arial"/>
@@ -31169,17 +30490,76 @@
           <w:szCs w:val="24"/>
           <w:lang w:val="es-ES"/>
         </w:rPr>
-        <w:t xml:space="preserve">El análisis de requerimientos facilitó la recopilación precisa de los requisitos del cliente, posibilitando que las necesidades sean atendidas desde el inicio. </w:t>
-      </w:r>
-    </w:p>
-    <w:p>
-      <w:pPr>
-        <w:pStyle w:val="LO-normal1"/>
-        <w:numPr>
-          <w:ilvl w:val="0"/>
-          <w:numId w:val="18"/>
-        </w:numPr>
-        <w:spacing w:line="360" w:lineRule="auto"/>
+        <w:t xml:space="preserve">Se analizaron sistemas similares que sirvieron para estudiar las herramientas y tecnologías que suelen emplearse en el ámbito del desarrollo de mercados de datos, obteniendo como resultado la selección de la metodología Hefesto por su facilidad de implementación. Además, se escogieron las herramientas y tecnologías a emplear, como: </w:t>
+      </w:r>
+      <w:proofErr w:type="spellStart"/>
+      <w:r>
+        <w:rPr>
+          <w:rFonts w:ascii="Arial" w:hAnsi="Arial" w:cs="Arial"/>
+          <w:i/>
+          <w:iCs/>
+          <w:sz w:val="24"/>
+          <w:szCs w:val="24"/>
+          <w:lang w:val="es-ES"/>
+        </w:rPr>
+        <w:t>Grafana</w:t>
+      </w:r>
+      <w:proofErr w:type="spellEnd"/>
+      <w:r>
+        <w:rPr>
+          <w:rFonts w:ascii="Arial" w:hAnsi="Arial" w:cs="Arial"/>
+          <w:sz w:val="24"/>
+          <w:szCs w:val="24"/>
+          <w:lang w:val="es-ES"/>
+        </w:rPr>
+        <w:t xml:space="preserve"> para la visualización de datos, </w:t>
+      </w:r>
+      <w:proofErr w:type="spellStart"/>
+      <w:r>
+        <w:rPr>
+          <w:rFonts w:ascii="Arial" w:hAnsi="Arial" w:cs="Arial"/>
+          <w:i/>
+          <w:iCs/>
+          <w:sz w:val="24"/>
+          <w:szCs w:val="24"/>
+          <w:lang w:val="es-ES"/>
+        </w:rPr>
+        <w:t>Postgresql</w:t>
+      </w:r>
+      <w:proofErr w:type="spellEnd"/>
+      <w:r>
+        <w:rPr>
+          <w:rFonts w:ascii="Arial" w:hAnsi="Arial" w:cs="Arial"/>
+          <w:sz w:val="24"/>
+          <w:szCs w:val="24"/>
+          <w:lang w:val="es-ES"/>
+        </w:rPr>
+        <w:t xml:space="preserve"> como sistema de gestión de base de datos y </w:t>
+      </w:r>
+      <w:r>
+        <w:rPr>
+          <w:rFonts w:ascii="Arial" w:hAnsi="Arial" w:cs="Arial"/>
+          <w:i/>
+          <w:iCs/>
+          <w:sz w:val="24"/>
+          <w:szCs w:val="24"/>
+          <w:lang w:val="es-ES"/>
+        </w:rPr>
+        <w:t>Python</w:t>
+      </w:r>
+      <w:r>
+        <w:rPr>
+          <w:rFonts w:ascii="Arial" w:hAnsi="Arial" w:cs="Arial"/>
+          <w:sz w:val="24"/>
+          <w:szCs w:val="24"/>
+          <w:lang w:val="es-ES"/>
+        </w:rPr>
+        <w:t xml:space="preserve"> como lenguaje de programación, definiendo el ambiente tecnológico en simetría con el sistema XAUCE AKADEMOS.</w:t>
+      </w:r>
+    </w:p>
+    <w:p>
+      <w:pPr>
+        <w:spacing w:before="240" w:line="360" w:lineRule="auto"/>
         <w:jc w:val="both"/>
         <w:rPr>
           <w:rFonts w:ascii="Arial" w:hAnsi="Arial" w:cs="Arial"/>
@@ -31195,107 +30575,30 @@
           <w:szCs w:val="24"/>
           <w:lang w:val="es-ES"/>
         </w:rPr>
-        <w:t xml:space="preserve">La comprensión de los sistemas </w:t>
-      </w:r>
-      <w:r>
-        <w:rPr>
-          <w:rFonts w:ascii="Arial" w:hAnsi="Arial" w:cs="Arial"/>
-          <w:sz w:val="24"/>
-          <w:szCs w:val="24"/>
-          <w:highlight w:val="green"/>
-          <w:lang w:val="es-ES"/>
-        </w:rPr>
-        <w:t>transaccionales</w:t>
-      </w:r>
-      <w:r>
-        <w:rPr>
-          <w:rFonts w:ascii="Arial" w:hAnsi="Arial" w:cs="Arial"/>
-          <w:sz w:val="24"/>
-          <w:szCs w:val="24"/>
-          <w:lang w:val="es-ES"/>
-        </w:rPr>
-        <w:t xml:space="preserve"> existentes, estructura, contenido y flujo de datos, facilitó la identificación de fuentes de datos relevantes para el Modelo de Datos, asegurando que toda la información necesaria esté disponible.</w:t>
-      </w:r>
-    </w:p>
-    <w:p>
-      <w:pPr>
-        <w:pStyle w:val="LO-normal1"/>
-        <w:numPr>
-          <w:ilvl w:val="0"/>
-          <w:numId w:val="18"/>
-        </w:numPr>
-        <w:spacing w:line="360" w:lineRule="auto"/>
+        <w:t>La comprensión del sistema transaccional existente facilitó la identificación de fuentes de datos relevantes y los procesos de extracción, transformación y carga. El análisis de los requerimientos permitió recopilar los requisitos del cliente, asegurando que las necesidades fueran atendidas desde el inicio. La creación de un modelo conceptual fácil de interpretar permitió tener una idea clara a la hora del diseño del que tomaría del modelo lógico del mercado de datos, lo que facilitó la implementación del mismo.</w:t>
+      </w:r>
+    </w:p>
+    <w:p>
+      <w:pPr>
+        <w:spacing w:before="240" w:line="360" w:lineRule="auto"/>
         <w:jc w:val="both"/>
         <w:rPr>
           <w:rFonts w:ascii="Arial" w:hAnsi="Arial" w:cs="Arial"/>
-          <w:color w:val="0000FF"/>
-          <w:sz w:val="24"/>
-          <w:szCs w:val="24"/>
-          <w:lang w:val="es-ES"/>
-        </w:rPr>
-      </w:pPr>
-      <w:r>
-        <w:rPr>
-          <w:rFonts w:ascii="Arial" w:eastAsia="Arial" w:hAnsi="Arial"/>
-          <w:color w:val="0000FF"/>
-          <w:sz w:val="24"/>
-          <w:szCs w:val="24"/>
-          <w:lang w:val="es-ES"/>
-        </w:rPr>
-        <w:t>S</w:t>
-      </w:r>
-      <w:r>
-        <w:rPr>
-          <w:rFonts w:ascii="Arial" w:eastAsia="Arial" w:hAnsi="Arial"/>
-          <w:color w:val="000000"/>
-          <w:sz w:val="24"/>
-          <w:szCs w:val="24"/>
-          <w:lang w:val="es-ES"/>
-        </w:rPr>
-        <w:t xml:space="preserve">e estableció una estrategia de pruebas que propició que se realizara una entrega al cliente con un software de calidad. </w:t>
-      </w:r>
-      <w:r>
-        <w:rPr>
-          <w:rFonts w:ascii="Arial" w:eastAsia="Arial" w:hAnsi="Arial"/>
-          <w:color w:val="0000FF"/>
-          <w:sz w:val="24"/>
-          <w:szCs w:val="24"/>
-          <w:u w:val="single"/>
-          <w:lang w:val="es-ES"/>
-        </w:rPr>
-        <w:t>SOBRA</w:t>
-      </w:r>
-      <w:r>
-        <w:rPr>
-          <w:rFonts w:ascii="Arial" w:eastAsia="Arial" w:hAnsi="Arial"/>
-          <w:color w:val="000000"/>
-          <w:sz w:val="24"/>
-          <w:szCs w:val="24"/>
-          <w:lang w:val="es-ES"/>
-        </w:rPr>
-        <w:t xml:space="preserve"> </w:t>
-      </w:r>
-      <w:r>
-        <w:rPr>
-          <w:rFonts w:ascii="Arial" w:eastAsia="Arial" w:hAnsi="Arial"/>
-          <w:color w:val="0000FF"/>
-          <w:sz w:val="24"/>
-          <w:szCs w:val="24"/>
-          <w:lang w:val="es-ES"/>
-        </w:rPr>
-        <w:t>Como resultado de la entrega de dicho software el cliente emitió una carta de aceptación que avala el correcto funcionamiento de la propuesta de solución.</w:t>
-      </w:r>
-    </w:p>
-    <w:p>
-      <w:pPr>
-        <w:pStyle w:val="LO-normal1"/>
-        <w:spacing w:line="360" w:lineRule="auto"/>
-        <w:ind w:left="360"/>
-        <w:jc w:val="both"/>
-        <w:rPr>
-          <w:lang w:val="es-ES"/>
-        </w:rPr>
-      </w:pPr>
+          <w:sz w:val="24"/>
+          <w:szCs w:val="24"/>
+          <w:lang w:val="es-ES"/>
+        </w:rPr>
+      </w:pPr>
+      <w:r>
+        <w:rPr>
+          <w:rFonts w:ascii="Arial" w:hAnsi="Arial" w:cs="Arial"/>
+          <w:sz w:val="24"/>
+          <w:szCs w:val="24"/>
+          <w:lang w:val="es-ES"/>
+        </w:rPr>
+        <w:lastRenderedPageBreak/>
+        <w:t>Se validó la propuesta de solución realizando pruebas de: integridad referencial, carga, estrés, regresión y aceptación, confirmando que el mercado de datos cumple con los requisitos identificados.</w:t>
+      </w:r>
     </w:p>
     <w:p>
       <w:pPr>
@@ -31308,7 +30611,7 @@
           <w:lang w:val="es-ES"/>
         </w:rPr>
       </w:pPr>
-      <w:bookmarkStart w:id="76" w:name="_Toc170639582"/>
+      <w:bookmarkStart w:id="78" w:name="_Toc170639582"/>
       <w:r>
         <w:rPr>
           <w:lang w:val="es-ES"/>
@@ -31316,55 +30619,25 @@
         <w:lastRenderedPageBreak/>
         <w:t>Recomendaciones</w:t>
       </w:r>
-      <w:bookmarkEnd w:id="76"/>
+      <w:bookmarkEnd w:id="78"/>
     </w:p>
     <w:p>
       <w:pPr>
         <w:pStyle w:val="BodyText"/>
-        <w:rPr>
-          <w:highlight w:val="green"/>
-          <w:lang w:val="es-ES"/>
-        </w:rPr>
-      </w:pPr>
-      <w:r>
-        <w:rPr>
-          <w:highlight w:val="green"/>
-          <w:lang w:val="es-ES"/>
-        </w:rPr>
-        <w:t>Decir a quién sugieres eso</w:t>
-      </w:r>
-    </w:p>
-    <w:p>
-      <w:pPr>
-        <w:pStyle w:val="BodyText"/>
-        <w:spacing w:line="360" w:lineRule="auto"/>
+        <w:spacing w:before="240" w:line="360" w:lineRule="auto"/>
         <w:ind w:firstLine="0"/>
-        <w:rPr>
-          <w:rFonts w:ascii="Arial" w:hAnsi="Arial" w:cs="Arial"/>
-          <w:lang w:val="es-ES"/>
-        </w:rPr>
-      </w:pPr>
-      <w:r>
-        <w:rPr>
-          <w:rFonts w:ascii="Arial" w:hAnsi="Arial" w:cs="Arial"/>
-          <w:lang w:val="es-ES"/>
-        </w:rPr>
-        <w:t xml:space="preserve">Para un mejor aprovechamiento de la propuesta de solución implementada </w:t>
-      </w:r>
-      <w:r>
-        <w:rPr>
-          <w:rFonts w:ascii="Arial" w:hAnsi="Arial" w:cs="Arial"/>
-          <w:color w:val="0000FF"/>
-          <w:lang w:val="es-ES"/>
-        </w:rPr>
-        <w:t xml:space="preserve">y la investigación realizada para el desarrollo de la misma </w:t>
-      </w:r>
-      <w:r>
-        <w:rPr>
-          <w:rFonts w:ascii="Arial" w:hAnsi="Arial" w:cs="Arial"/>
-          <w:lang w:val="es-ES"/>
-        </w:rPr>
-        <w:t>se recomienda:</w:t>
+        <w:jc w:val="both"/>
+        <w:rPr>
+          <w:rFonts w:ascii="Arial" w:hAnsi="Arial" w:cs="Arial"/>
+          <w:lang w:val="es-ES"/>
+        </w:rPr>
+      </w:pPr>
+      <w:r>
+        <w:rPr>
+          <w:rFonts w:ascii="Arial" w:hAnsi="Arial" w:cs="Arial"/>
+          <w:lang w:val="es-ES"/>
+        </w:rPr>
+        <w:t>Las siguientes recomendaciones están dirigidas a los desarrolladores y administradores del Sistema de Gestión Académica XAUCE AKADEMOS:</w:t>
       </w:r>
     </w:p>
     <w:p>
@@ -31372,48 +30645,28 @@
         <w:pStyle w:val="BodyText"/>
         <w:numPr>
           <w:ilvl w:val="0"/>
-          <w:numId w:val="19"/>
+          <w:numId w:val="21"/>
         </w:numPr>
-        <w:spacing w:line="360" w:lineRule="auto"/>
-        <w:rPr>
-          <w:rFonts w:ascii="Arial" w:hAnsi="Arial" w:cs="Arial"/>
-          <w:lang w:val="es-ES"/>
-        </w:rPr>
-      </w:pPr>
-      <w:r>
-        <w:rPr>
-          <w:rFonts w:ascii="Arial" w:hAnsi="Arial" w:cs="Arial"/>
-          <w:lang w:val="es-ES"/>
-        </w:rPr>
-        <w:t xml:space="preserve">Utilizar, con los correspondientes cambios, el </w:t>
-      </w:r>
-      <w:r>
-        <w:rPr>
-          <w:rFonts w:ascii="Arial" w:hAnsi="Arial" w:cs="Arial"/>
-          <w:lang w:val="es-ES"/>
-        </w:rPr>
-        <w:t>m</w:t>
-      </w:r>
-      <w:r>
-        <w:rPr>
-          <w:rFonts w:ascii="Arial" w:hAnsi="Arial" w:cs="Arial"/>
-          <w:lang w:val="es-ES"/>
-        </w:rPr>
-        <w:t xml:space="preserve">ercado de </w:t>
-      </w:r>
-      <w:r>
-        <w:rPr>
-          <w:rFonts w:ascii="Arial" w:hAnsi="Arial" w:cs="Arial"/>
-          <w:lang w:val="es-ES"/>
-        </w:rPr>
-        <w:t>d</w:t>
-      </w:r>
-      <w:r>
-        <w:rPr>
-          <w:rFonts w:ascii="Arial" w:hAnsi="Arial" w:cs="Arial"/>
-          <w:lang w:val="es-ES"/>
-        </w:rPr>
-        <w:t>atos implementado para los otros procesos que se realizan en el sistema XAUCE AKADEMOS como: la gestión de las clases.</w:t>
+        <w:spacing w:before="240" w:line="360" w:lineRule="auto"/>
+        <w:jc w:val="both"/>
+        <w:rPr>
+          <w:rFonts w:ascii="Arial" w:hAnsi="Arial" w:cs="Arial"/>
+          <w:lang w:val="es-ES"/>
+        </w:rPr>
+      </w:pPr>
+      <w:r>
+        <w:rPr>
+          <w:rFonts w:ascii="Arial" w:hAnsi="Arial" w:cs="Arial"/>
+          <w:lang w:val="es-ES"/>
+        </w:rPr>
+        <w:t>Continuar la mejora y evolución del mercado de datos</w:t>
+      </w:r>
+      <w:r>
+        <w:rPr>
+          <w:rFonts w:ascii="Arial" w:hAnsi="Arial" w:cs="Arial"/>
+          <w:lang w:val="es-ES"/>
+        </w:rPr>
+        <w:t>.</w:t>
       </w:r>
     </w:p>
     <w:p>
@@ -31421,50 +30674,21 @@
         <w:pStyle w:val="BodyText"/>
         <w:numPr>
           <w:ilvl w:val="0"/>
-          <w:numId w:val="19"/>
+          <w:numId w:val="21"/>
         </w:numPr>
-        <w:spacing w:line="360" w:lineRule="auto"/>
-        <w:rPr>
-          <w:rFonts w:ascii="Arial" w:hAnsi="Arial" w:cs="Arial"/>
-          <w:color w:val="0000FF"/>
-          <w:lang w:val="es-ES"/>
-        </w:rPr>
-      </w:pPr>
-      <w:r>
-        <w:rPr>
-          <w:rFonts w:ascii="Arial" w:hAnsi="Arial" w:cs="Arial"/>
-          <w:color w:val="0000FF"/>
-          <w:lang w:val="es-ES"/>
-        </w:rPr>
-        <w:t xml:space="preserve">Mantenerse al tanto de las últimas tendencias y tecnologías empleadas en el procesamiento de </w:t>
-      </w:r>
-      <w:proofErr w:type="gramStart"/>
-      <w:r>
-        <w:rPr>
-          <w:rFonts w:ascii="Arial" w:hAnsi="Arial" w:cs="Arial"/>
-          <w:color w:val="0000FF"/>
-          <w:lang w:val="es-ES"/>
-        </w:rPr>
-        <w:t>datos.¿</w:t>
-      </w:r>
-      <w:proofErr w:type="spellStart"/>
-      <w:proofErr w:type="gramEnd"/>
-      <w:r>
-        <w:rPr>
-          <w:rFonts w:ascii="Arial" w:hAnsi="Arial" w:cs="Arial"/>
-          <w:color w:val="0000FF"/>
-          <w:lang w:val="es-ES"/>
-        </w:rPr>
-        <w:t>Què</w:t>
-      </w:r>
-      <w:proofErr w:type="spellEnd"/>
-      <w:r>
-        <w:rPr>
-          <w:rFonts w:ascii="Arial" w:hAnsi="Arial" w:cs="Arial"/>
-          <w:color w:val="0000FF"/>
-          <w:lang w:val="es-ES"/>
-        </w:rPr>
-        <w:t xml:space="preserve"> quieres decir?</w:t>
+        <w:spacing w:before="240" w:line="360" w:lineRule="auto"/>
+        <w:jc w:val="both"/>
+        <w:rPr>
+          <w:rFonts w:ascii="Arial" w:hAnsi="Arial" w:cs="Arial"/>
+          <w:lang w:val="es-ES"/>
+        </w:rPr>
+      </w:pPr>
+      <w:r>
+        <w:rPr>
+          <w:rFonts w:ascii="Arial" w:hAnsi="Arial" w:cs="Arial"/>
+          <w:lang w:val="es-ES"/>
+        </w:rPr>
+        <w:t>Capacitar al personal en el uso del mercado de datos para la exploración y manejo de la información, desarrollando guías y manuales para facilitar su uso efectivo.</w:t>
       </w:r>
     </w:p>
     <w:p>
@@ -31472,20 +30696,43 @@
         <w:pStyle w:val="BodyText"/>
         <w:numPr>
           <w:ilvl w:val="0"/>
-          <w:numId w:val="19"/>
+          <w:numId w:val="21"/>
         </w:numPr>
-        <w:spacing w:line="360" w:lineRule="auto"/>
-        <w:rPr>
-          <w:rFonts w:ascii="Arial" w:hAnsi="Arial" w:cs="Arial"/>
-          <w:lang w:val="es-ES"/>
-        </w:rPr>
-      </w:pPr>
-      <w:r>
-        <w:rPr>
-          <w:rFonts w:ascii="Arial" w:hAnsi="Arial" w:cs="Arial"/>
-          <w:lang w:val="es-ES"/>
-        </w:rPr>
-        <w:t>Adoptar una mentalidad de mejora continua para adaptar y evolucionar el mercado de datos según las necesidades cambiantes del negocio.</w:t>
+        <w:spacing w:before="240" w:line="360" w:lineRule="auto"/>
+        <w:jc w:val="both"/>
+        <w:rPr>
+          <w:rFonts w:ascii="Arial" w:hAnsi="Arial" w:cs="Arial"/>
+          <w:lang w:val="es-ES"/>
+        </w:rPr>
+      </w:pPr>
+      <w:r>
+        <w:rPr>
+          <w:rFonts w:ascii="Arial" w:hAnsi="Arial" w:cs="Arial"/>
+          <w:lang w:val="es-ES"/>
+        </w:rPr>
+        <w:t>Diseñar e implementar estrategias de respaldo periódico de la información.</w:t>
+      </w:r>
+    </w:p>
+    <w:p>
+      <w:pPr>
+        <w:pStyle w:val="BodyText"/>
+        <w:numPr>
+          <w:ilvl w:val="0"/>
+          <w:numId w:val="21"/>
+        </w:numPr>
+        <w:spacing w:before="240" w:line="360" w:lineRule="auto"/>
+        <w:jc w:val="both"/>
+        <w:rPr>
+          <w:rFonts w:ascii="Arial" w:hAnsi="Arial" w:cs="Arial"/>
+          <w:lang w:val="es-ES"/>
+        </w:rPr>
+      </w:pPr>
+      <w:r>
+        <w:rPr>
+          <w:rFonts w:ascii="Arial" w:hAnsi="Arial" w:cs="Arial"/>
+          <w:lang w:val="es-ES"/>
+        </w:rPr>
+        <w:t>Asegurar la disponibilidad y accesibilidad a los datos en todo momento.</w:t>
       </w:r>
     </w:p>
     <w:p>
@@ -31521,7 +30768,7 @@
           <w:lang w:val="es-ES"/>
         </w:rPr>
       </w:pPr>
-      <w:bookmarkStart w:id="77" w:name="_Toc170639583"/>
+      <w:bookmarkStart w:id="79" w:name="_Toc170639583"/>
       <w:r>
         <w:rPr>
           <w:lang w:val="es-ES"/>
@@ -31537,7 +30784,7 @@
         </w:rPr>
         <w:t>Revisar que toda este en la misma letra y tamaño, así como justificar los párrafos</w:t>
       </w:r>
-      <w:bookmarkEnd w:id="77"/>
+      <w:bookmarkEnd w:id="79"/>
       <w:r>
         <w:rPr>
           <w:highlight w:val="green"/>
@@ -31606,25 +30853,14 @@
           <w:lang w:val="es-ES"/>
         </w:rPr>
       </w:pPr>
-      <w:proofErr w:type="spellStart"/>
-      <w:r>
-        <w:rPr>
-          <w:rFonts w:ascii="Arial" w:hAnsi="Arial" w:cs="Arial"/>
-          <w:sz w:val="24"/>
-          <w:lang w:val="es-ES"/>
-        </w:rPr>
-        <w:t>Ayra</w:t>
-      </w:r>
-      <w:proofErr w:type="spellEnd"/>
-      <w:r>
-        <w:rPr>
-          <w:rFonts w:ascii="Arial" w:hAnsi="Arial" w:cs="Arial"/>
-          <w:sz w:val="24"/>
-          <w:lang w:val="es-ES"/>
-        </w:rPr>
-        <w:t xml:space="preserve">, M. H., Peña, O. N., &amp; Tamayo, P. R. V. (2018). LA INFORMACIÓN ESTADÍSTICA EN EL DESARROLLO DE LA GESTIÓN UNIVERSITARIA. </w:t>
-      </w:r>
-      <w:proofErr w:type="spellStart"/>
+      <w:r>
+        <w:rPr>
+          <w:rFonts w:ascii="Arial" w:hAnsi="Arial" w:cs="Arial"/>
+          <w:sz w:val="24"/>
+          <w:lang w:val="es-ES"/>
+        </w:rPr>
+        <w:t xml:space="preserve">Ayra, M. H., Peña, O. N., &amp; Tamayo, P. R. V. (2018). LA INFORMACIÓN ESTADÍSTICA EN EL DESARROLLO DE LA GESTIÓN UNIVERSITARIA. </w:t>
+      </w:r>
       <w:r>
         <w:rPr>
           <w:rFonts w:ascii="Arial" w:hAnsi="Arial" w:cs="Arial"/>
@@ -31633,9 +30869,34 @@
           <w:sz w:val="24"/>
           <w:lang w:val="es-ES"/>
         </w:rPr>
-        <w:t>Didasc@lia</w:t>
-      </w:r>
-      <w:proofErr w:type="spellEnd"/>
+        <w:t>Didasc@lia: Didáctica y Educación</w:t>
+      </w:r>
+      <w:r>
+        <w:rPr>
+          <w:rFonts w:ascii="Arial" w:hAnsi="Arial" w:cs="Arial"/>
+          <w:sz w:val="24"/>
+          <w:lang w:val="es-ES"/>
+        </w:rPr>
+        <w:t>. https://www.semanticscholar.org/paper/LA-INFORMACI%C3%93N-ESTAD%C3%8DSTICA-EN-EL-DESARROLLO-DE-LA-Ayra-Pe%C3%B1a/085b926e4f84a2a773a0ccf4e82226551200b494</w:t>
+      </w:r>
+    </w:p>
+    <w:p>
+      <w:pPr>
+        <w:pStyle w:val="Bibliography"/>
+        <w:rPr>
+          <w:rFonts w:ascii="Arial" w:hAnsi="Arial" w:cs="Arial"/>
+          <w:sz w:val="24"/>
+          <w:lang w:val="es-ES"/>
+        </w:rPr>
+      </w:pPr>
+      <w:r>
+        <w:rPr>
+          <w:rFonts w:ascii="Arial" w:hAnsi="Arial" w:cs="Arial"/>
+          <w:sz w:val="24"/>
+          <w:lang w:val="es-ES"/>
+        </w:rPr>
+        <w:t xml:space="preserve">Bermúdez León, M. J. (2020). </w:t>
+      </w:r>
       <w:r>
         <w:rPr>
           <w:rFonts w:ascii="Arial" w:hAnsi="Arial" w:cs="Arial"/>
@@ -31644,15 +30905,15 @@
           <w:sz w:val="24"/>
           <w:lang w:val="es-ES"/>
         </w:rPr>
-        <w:t>: Didáctica y Educación</w:t>
-      </w:r>
-      <w:r>
-        <w:rPr>
-          <w:rFonts w:ascii="Arial" w:hAnsi="Arial" w:cs="Arial"/>
-          <w:sz w:val="24"/>
-          <w:lang w:val="es-ES"/>
-        </w:rPr>
-        <w:t>. https://www.semanticscholar.org/paper/LA-INFORMACI%C3%93N-ESTAD%C3%8DSTICA-EN-EL-DESARROLLO-DE-LA-Ayra-Pe%C3%B1a/085b926e4f84a2a773a0ccf4e82226551200b494</w:t>
+        <w:t>Integridad de los datos</w:t>
+      </w:r>
+      <w:r>
+        <w:rPr>
+          <w:rFonts w:ascii="Arial" w:hAnsi="Arial" w:cs="Arial"/>
+          <w:sz w:val="24"/>
+          <w:lang w:val="es-ES"/>
+        </w:rPr>
+        <w:t>. https://repositorio.usam.ac.cr/xmlui/handle/11506/localhost/xmlui/handle/11506/2124</w:t>
       </w:r>
     </w:p>
     <w:p>
@@ -31670,7 +30931,7 @@
           <w:sz w:val="24"/>
           <w:lang w:val="es-ES"/>
         </w:rPr>
-        <w:t xml:space="preserve">Bermúdez León, M. J. (2020). </w:t>
+        <w:t xml:space="preserve">Bernabeu Ricardo, D. (2010). </w:t>
       </w:r>
       <w:r>
         <w:rPr>
@@ -31680,15 +30941,15 @@
           <w:sz w:val="24"/>
           <w:lang w:val="es-ES"/>
         </w:rPr>
-        <w:t>Integridad de los datos</w:t>
-      </w:r>
-      <w:r>
-        <w:rPr>
-          <w:rFonts w:ascii="Arial" w:hAnsi="Arial" w:cs="Arial"/>
-          <w:sz w:val="24"/>
-          <w:lang w:val="es-ES"/>
-        </w:rPr>
-        <w:t>. https://repositorio.usam.ac.cr/xmlui/handle/11506/localhost/xmlui/handle/11506/2124</w:t>
+        <w:t>DATA WAREHOUSING: Investigación y Sistematización de Conceptos HEFESTO: Metodología para la Construcción de un Data Warehouse</w:t>
+      </w:r>
+      <w:r>
+        <w:rPr>
+          <w:rFonts w:ascii="Arial" w:hAnsi="Arial" w:cs="Arial"/>
+          <w:sz w:val="24"/>
+          <w:lang w:val="es-ES"/>
+        </w:rPr>
+        <w:t>.</w:t>
       </w:r>
     </w:p>
     <w:p>
@@ -31700,23 +30961,13 @@
           <w:lang w:val="es-ES"/>
         </w:rPr>
       </w:pPr>
-      <w:proofErr w:type="spellStart"/>
-      <w:r>
-        <w:rPr>
-          <w:rFonts w:ascii="Arial" w:hAnsi="Arial" w:cs="Arial"/>
-          <w:sz w:val="24"/>
-          <w:lang w:val="es-ES"/>
-        </w:rPr>
-        <w:t>Bernabeu</w:t>
-      </w:r>
-      <w:proofErr w:type="spellEnd"/>
-      <w:r>
-        <w:rPr>
-          <w:rFonts w:ascii="Arial" w:hAnsi="Arial" w:cs="Arial"/>
-          <w:sz w:val="24"/>
-          <w:lang w:val="es-ES"/>
-        </w:rPr>
-        <w:t xml:space="preserve"> Ricardo, D. (2010). </w:t>
+      <w:r>
+        <w:rPr>
+          <w:rFonts w:ascii="Arial" w:hAnsi="Arial" w:cs="Arial"/>
+          <w:sz w:val="24"/>
+          <w:lang w:val="es-ES"/>
+        </w:rPr>
+        <w:t xml:space="preserve">Carrillo, N. (2013). </w:t>
       </w:r>
       <w:r>
         <w:rPr>
@@ -31726,9 +30977,33 @@
           <w:sz w:val="24"/>
           <w:lang w:val="es-ES"/>
         </w:rPr>
-        <w:t xml:space="preserve">DATA WAREHOUSING: Investigación y Sistematización de Conceptos HEFESTO: Metodología para la Construcción de un Data </w:t>
-      </w:r>
-      <w:proofErr w:type="spellStart"/>
+        <w:t>Big Data Análisis de grandes volúmenes de datos en organizaciones E-Books &amp;amp; Papers for Statisticians</w:t>
+      </w:r>
+      <w:r>
+        <w:rPr>
+          <w:rFonts w:ascii="Arial" w:hAnsi="Arial" w:cs="Arial"/>
+          <w:sz w:val="24"/>
+          <w:lang w:val="es-ES"/>
+        </w:rPr>
+        <w:t>. 428. https://www.academia.edu/39908268/Big_Data_An%C3%A1lisis_de_grandes_vol%C3%BAmenes_de_datos_en_organizaciones_E_Books_and_Papers_for_Statisticians</w:t>
+      </w:r>
+    </w:p>
+    <w:p>
+      <w:pPr>
+        <w:pStyle w:val="Bibliography"/>
+        <w:rPr>
+          <w:rFonts w:ascii="Arial" w:hAnsi="Arial" w:cs="Arial"/>
+          <w:sz w:val="24"/>
+        </w:rPr>
+      </w:pPr>
+      <w:r>
+        <w:rPr>
+          <w:rFonts w:ascii="Arial" w:hAnsi="Arial" w:cs="Arial"/>
+          <w:sz w:val="24"/>
+          <w:lang w:val="es-ES"/>
+        </w:rPr>
+        <w:t xml:space="preserve">Castro Blanco, Y., Leonard Brizuela, E. I., &amp; Soler Pellicer, Y. (2014, diciembre). </w:t>
+      </w:r>
       <w:r>
         <w:rPr>
           <w:rFonts w:ascii="Arial" w:hAnsi="Arial" w:cs="Arial"/>
@@ -31737,34 +31012,15 @@
           <w:sz w:val="24"/>
           <w:lang w:val="es-ES"/>
         </w:rPr>
-        <w:t>Warehouse</w:t>
-      </w:r>
-      <w:proofErr w:type="spellEnd"/>
-      <w:r>
-        <w:rPr>
-          <w:rFonts w:ascii="Arial" w:hAnsi="Arial" w:cs="Arial"/>
-          <w:sz w:val="24"/>
-          <w:lang w:val="es-ES"/>
-        </w:rPr>
-        <w:t>.</w:t>
-      </w:r>
-    </w:p>
-    <w:p>
-      <w:pPr>
-        <w:pStyle w:val="Bibliography"/>
-        <w:rPr>
-          <w:rFonts w:ascii="Arial" w:hAnsi="Arial" w:cs="Arial"/>
-          <w:sz w:val="24"/>
-          <w:lang w:val="es-ES"/>
-        </w:rPr>
-      </w:pPr>
-      <w:r>
-        <w:rPr>
-          <w:rFonts w:ascii="Arial" w:hAnsi="Arial" w:cs="Arial"/>
-          <w:sz w:val="24"/>
-          <w:lang w:val="es-ES"/>
-        </w:rPr>
-        <w:t xml:space="preserve">Carrillo, N. (2013). </w:t>
+        <w:t>Almacén de Datos para la Gestión Energética en el Ministerio de la Agricultura</w:t>
+      </w:r>
+      <w:r>
+        <w:rPr>
+          <w:rFonts w:ascii="Arial" w:hAnsi="Arial" w:cs="Arial"/>
+          <w:sz w:val="24"/>
+          <w:lang w:val="es-ES"/>
+        </w:rPr>
+        <w:t xml:space="preserve">. </w:t>
       </w:r>
       <w:r>
         <w:rPr>
@@ -31772,22 +31028,75 @@
           <w:i/>
           <w:iCs/>
           <w:sz w:val="24"/>
-          <w:lang w:val="es-ES"/>
-        </w:rPr>
-        <w:t>Big Data Análisis de grandes volúmenes de datos en organizaciones E-Books &amp;</w:t>
-      </w:r>
-      <w:proofErr w:type="spellStart"/>
+        </w:rPr>
+        <w:t>7</w:t>
+      </w:r>
+      <w:r>
+        <w:rPr>
+          <w:rFonts w:ascii="Arial" w:hAnsi="Arial" w:cs="Arial"/>
+          <w:sz w:val="24"/>
+        </w:rPr>
+        <w:t>(3), 1-12.</w:t>
+      </w:r>
+    </w:p>
+    <w:p>
+      <w:pPr>
+        <w:pStyle w:val="Bibliography"/>
+        <w:rPr>
+          <w:rFonts w:ascii="Arial" w:hAnsi="Arial" w:cs="Arial"/>
+          <w:sz w:val="24"/>
+          <w:lang w:val="es-ES"/>
+        </w:rPr>
+      </w:pPr>
+      <w:r>
+        <w:rPr>
+          <w:rFonts w:ascii="Arial" w:hAnsi="Arial" w:cs="Arial"/>
+          <w:sz w:val="24"/>
+        </w:rPr>
+        <w:t xml:space="preserve">Chakraborty, M., &amp; Kundan, A. P. (2021). Grafana. En M. Chakraborty &amp; A. P. Kundan (Eds.), </w:t>
+      </w:r>
       <w:r>
         <w:rPr>
           <w:rFonts w:ascii="Arial" w:hAnsi="Arial" w:cs="Arial"/>
           <w:i/>
           <w:iCs/>
           <w:sz w:val="24"/>
-          <w:lang w:val="es-ES"/>
-        </w:rPr>
-        <w:t>amp</w:t>
-      </w:r>
-      <w:proofErr w:type="spellEnd"/>
+        </w:rPr>
+        <w:t>Monitoring Cloud-Native Applications: Lead Agile Operations Confidently Using Open Source Software</w:t>
+      </w:r>
+      <w:r>
+        <w:rPr>
+          <w:rFonts w:ascii="Arial" w:hAnsi="Arial" w:cs="Arial"/>
+          <w:sz w:val="24"/>
+        </w:rPr>
+        <w:t xml:space="preserve"> (pp. 187-240). </w:t>
+      </w:r>
+      <w:r>
+        <w:rPr>
+          <w:rFonts w:ascii="Arial" w:hAnsi="Arial" w:cs="Arial"/>
+          <w:sz w:val="24"/>
+          <w:lang w:val="es-ES"/>
+        </w:rPr>
+        <w:t>Apress. https://doi.org/10.1007/978-1-4842-6888-9_6</w:t>
+      </w:r>
+    </w:p>
+    <w:p>
+      <w:pPr>
+        <w:pStyle w:val="Bibliography"/>
+        <w:rPr>
+          <w:rFonts w:ascii="Arial" w:hAnsi="Arial" w:cs="Arial"/>
+          <w:sz w:val="24"/>
+          <w:lang w:val="es-ES"/>
+        </w:rPr>
+      </w:pPr>
+      <w:r>
+        <w:rPr>
+          <w:rFonts w:ascii="Arial" w:hAnsi="Arial" w:cs="Arial"/>
+          <w:sz w:val="24"/>
+          <w:lang w:val="es-ES"/>
+        </w:rPr>
+        <w:t xml:space="preserve">Challenger, I., Díaz, Y., &amp; Becerra, R. (2014). </w:t>
+      </w:r>
       <w:r>
         <w:rPr>
           <w:rFonts w:ascii="Arial" w:hAnsi="Arial" w:cs="Arial"/>
@@ -31796,9 +31105,16 @@
           <w:sz w:val="24"/>
           <w:lang w:val="es-ES"/>
         </w:rPr>
-        <w:t xml:space="preserve">; </w:t>
-      </w:r>
-      <w:proofErr w:type="spellStart"/>
+        <w:t>El lenguaje de programación Python</w:t>
+      </w:r>
+      <w:r>
+        <w:rPr>
+          <w:rFonts w:ascii="Arial" w:hAnsi="Arial" w:cs="Arial"/>
+          <w:sz w:val="24"/>
+          <w:lang w:val="es-ES"/>
+        </w:rPr>
+        <w:t xml:space="preserve">. </w:t>
+      </w:r>
       <w:r>
         <w:rPr>
           <w:rFonts w:ascii="Arial" w:hAnsi="Arial" w:cs="Arial"/>
@@ -31807,42 +31123,107 @@
           <w:sz w:val="24"/>
           <w:lang w:val="es-ES"/>
         </w:rPr>
-        <w:t>Papers</w:t>
-      </w:r>
-      <w:proofErr w:type="spellEnd"/>
+        <w:t>XX</w:t>
+      </w:r>
+      <w:r>
+        <w:rPr>
+          <w:rFonts w:ascii="Arial" w:hAnsi="Arial" w:cs="Arial"/>
+          <w:sz w:val="24"/>
+          <w:lang w:val="es-ES"/>
+        </w:rPr>
+        <w:t>(2), 1-13. https://d1wqtxts1xzle7.cloudfront.net/81167656/181531232001-libre.pdf?1645455113=&amp;response-content-disposition=inline%3B+filename%3DEl_lenguaje_de_programacion_Python.pdf&amp;Expires=1718317517&amp;Signature=H9dJV0-acie5krHSrvT81w0cnyCo-XhXXhHpVLGnoyjyCf~4X1yjctQl5lTqLqI8512KJcBohCQ5lDB-bhCe8uPeyLJbVlEdz3ELp5wspZ9Y6YJnjpYQJ--igM9zDJlSs6A90vOLxU6mRzUQphHdtRJQMF73xBytVcj9~BUq7BFZ4lxenqd6RmxxZ7Z~AZ0TjVm4MBCJIu6Sn8G2kz9fl0FUukTjALxYKn2uX3VTaoSwo2aQXOm0nEbPjsw9ex7VKZ6aRbrzFtrUFmhyVDXDSclHM~UcWHdPbPobbiuuRLoBOLGwIRuctP6QQX~8WWDEuOwUl6ZecQgt7lwqZ7-Vmg__&amp;Key-Pair-Id=APKAJLOHF5GGSLRBV4ZA</w:t>
+      </w:r>
+    </w:p>
+    <w:p>
+      <w:pPr>
+        <w:pStyle w:val="Bibliography"/>
+        <w:rPr>
+          <w:rFonts w:ascii="Arial" w:hAnsi="Arial" w:cs="Arial"/>
+          <w:sz w:val="24"/>
+        </w:rPr>
+      </w:pPr>
+      <w:r>
+        <w:rPr>
+          <w:rFonts w:ascii="Arial" w:hAnsi="Arial" w:cs="Arial"/>
+          <w:sz w:val="24"/>
+        </w:rPr>
+        <w:t xml:space="preserve">Cuzzocrea, A. (2020, mayo 1). </w:t>
+      </w:r>
       <w:r>
         <w:rPr>
           <w:rFonts w:ascii="Arial" w:hAnsi="Arial" w:cs="Arial"/>
           <w:i/>
           <w:iCs/>
           <w:sz w:val="24"/>
-          <w:lang w:val="es-ES"/>
-        </w:rPr>
-        <w:t xml:space="preserve"> </w:t>
-      </w:r>
-      <w:proofErr w:type="spellStart"/>
+        </w:rPr>
+        <w:t>A rewrite/merge approach for supporting real-time data warehousing via lightweight data integration</w:t>
+      </w:r>
+      <w:r>
+        <w:rPr>
+          <w:rFonts w:ascii="Arial" w:hAnsi="Arial" w:cs="Arial"/>
+          <w:sz w:val="24"/>
+        </w:rPr>
+        <w:t xml:space="preserve">. </w:t>
+      </w:r>
       <w:r>
         <w:rPr>
           <w:rFonts w:ascii="Arial" w:hAnsi="Arial" w:cs="Arial"/>
           <w:i/>
           <w:iCs/>
           <w:sz w:val="24"/>
-          <w:lang w:val="es-ES"/>
-        </w:rPr>
-        <w:t>for</w:t>
-      </w:r>
-      <w:proofErr w:type="spellEnd"/>
+        </w:rPr>
+        <w:t>76</w:t>
+      </w:r>
+      <w:r>
+        <w:rPr>
+          <w:rFonts w:ascii="Arial" w:hAnsi="Arial" w:cs="Arial"/>
+          <w:sz w:val="24"/>
+        </w:rPr>
+        <w:t>(5), 3898-3922.</w:t>
+      </w:r>
+    </w:p>
+    <w:p>
+      <w:pPr>
+        <w:pStyle w:val="Bibliography"/>
+        <w:rPr>
+          <w:rFonts w:ascii="Arial" w:hAnsi="Arial" w:cs="Arial"/>
+          <w:sz w:val="24"/>
+        </w:rPr>
+      </w:pPr>
       <w:r>
         <w:rPr>
           <w:rFonts w:ascii="Arial" w:hAnsi="Arial" w:cs="Arial"/>
           <w:i/>
           <w:iCs/>
           <w:sz w:val="24"/>
-          <w:lang w:val="es-ES"/>
-        </w:rPr>
-        <w:t xml:space="preserve"> </w:t>
-      </w:r>
-      <w:proofErr w:type="spellStart"/>
+        </w:rPr>
+        <w:t>Get Started with Visual Studio Code</w:t>
+      </w:r>
+      <w:r>
+        <w:rPr>
+          <w:rFonts w:ascii="Arial" w:hAnsi="Arial" w:cs="Arial"/>
+          <w:sz w:val="24"/>
+        </w:rPr>
+        <w:t>. (2024). https://code.visualstudio.com/learn/overview</w:t>
+      </w:r>
+    </w:p>
+    <w:p>
+      <w:pPr>
+        <w:pStyle w:val="Bibliography"/>
+        <w:rPr>
+          <w:rFonts w:ascii="Arial" w:hAnsi="Arial" w:cs="Arial"/>
+          <w:sz w:val="24"/>
+          <w:lang w:val="es-ES"/>
+        </w:rPr>
+      </w:pPr>
+      <w:r>
+        <w:rPr>
+          <w:rFonts w:ascii="Arial" w:hAnsi="Arial" w:cs="Arial"/>
+          <w:sz w:val="24"/>
+          <w:lang w:val="es-ES"/>
+        </w:rPr>
+        <w:t xml:space="preserve">González Hernández, Y. (2013). </w:t>
+      </w:r>
       <w:r>
         <w:rPr>
           <w:rFonts w:ascii="Arial" w:hAnsi="Arial" w:cs="Arial"/>
@@ -31851,16 +31232,15 @@
           <w:sz w:val="24"/>
           <w:lang w:val="es-ES"/>
         </w:rPr>
-        <w:t>Statisticians</w:t>
-      </w:r>
-      <w:proofErr w:type="spellEnd"/>
-      <w:r>
-        <w:rPr>
-          <w:rFonts w:ascii="Arial" w:hAnsi="Arial" w:cs="Arial"/>
-          <w:sz w:val="24"/>
-          <w:lang w:val="es-ES"/>
-        </w:rPr>
-        <w:t>. 428. https://www.academia.edu/39908268/Big_Data_An%C3%A1lisis_de_grandes_vol%C3%BAmenes_de_datos_en_organizaciones_E_Books_and_Papers_for_Statisticians</w:t>
+        <w:t>METODOLOGÍA DE DESARROLLO PARA PROYECTOS DE ALMACENES DE DATOS</w:t>
+      </w:r>
+      <w:r>
+        <w:rPr>
+          <w:rFonts w:ascii="Arial" w:hAnsi="Arial" w:cs="Arial"/>
+          <w:sz w:val="24"/>
+          <w:lang w:val="es-ES"/>
+        </w:rPr>
+        <w:t>. https://repositorio.uci.cu/jspui/bitstream/ident/8094/1/TM_07184_14.pdf</w:t>
       </w:r>
     </w:p>
     <w:p>
@@ -31877,7 +31257,7 @@
           <w:sz w:val="24"/>
           <w:lang w:val="es-ES"/>
         </w:rPr>
-        <w:t xml:space="preserve">Castro Blanco, Y., Leonard Brizuela, E. I., &amp; Soler Pellicer, Y. (2014, diciembre). </w:t>
+        <w:t xml:space="preserve">Ikusi. (2020, diciembre 11). Tecnologías de la información y comunicación: La guía definitiva - Ikusi. </w:t>
       </w:r>
       <w:r>
         <w:rPr>
@@ -31885,17 +31265,31 @@
           <w:i/>
           <w:iCs/>
           <w:sz w:val="24"/>
-          <w:lang w:val="es-ES"/>
-        </w:rPr>
-        <w:t>Almacén de Datos para la Gestión Energética en el Ministerio de la Agricultura</w:t>
-      </w:r>
-      <w:r>
-        <w:rPr>
-          <w:rFonts w:ascii="Arial" w:hAnsi="Arial" w:cs="Arial"/>
-          <w:sz w:val="24"/>
-          <w:lang w:val="es-ES"/>
-        </w:rPr>
-        <w:t xml:space="preserve">. </w:t>
+        </w:rPr>
+        <w:t>Ikusi MX</w:t>
+      </w:r>
+      <w:r>
+        <w:rPr>
+          <w:rFonts w:ascii="Arial" w:hAnsi="Arial" w:cs="Arial"/>
+          <w:sz w:val="24"/>
+        </w:rPr>
+        <w:t>. https://www.ikusi.com/mx/blog/tecnologias-de-la-informacion-y-comunicacion-la-guia-definitiva/</w:t>
+      </w:r>
+    </w:p>
+    <w:p>
+      <w:pPr>
+        <w:pStyle w:val="Bibliography"/>
+        <w:rPr>
+          <w:rFonts w:ascii="Arial" w:hAnsi="Arial" w:cs="Arial"/>
+          <w:sz w:val="24"/>
+        </w:rPr>
+      </w:pPr>
+      <w:r>
+        <w:rPr>
+          <w:rFonts w:ascii="Arial" w:hAnsi="Arial" w:cs="Arial"/>
+          <w:sz w:val="24"/>
+        </w:rPr>
+        <w:t xml:space="preserve">Imanuella, F. (2020). </w:t>
       </w:r>
       <w:r>
         <w:rPr>
@@ -31904,14 +31298,22 @@
           <w:iCs/>
           <w:sz w:val="24"/>
         </w:rPr>
-        <w:t>7</w:t>
-      </w:r>
-      <w:r>
-        <w:rPr>
-          <w:rFonts w:ascii="Arial" w:hAnsi="Arial" w:cs="Arial"/>
-          <w:sz w:val="24"/>
-        </w:rPr>
-        <w:t>(3), 1-12.</w:t>
+        <w:t>Translating an E-book Entitled “Software Engineering A Practitioner’s Approach Seventh” Edition by Roger S. Pressman on Chapter 2 Page 29 to 64</w:t>
+      </w:r>
+      <w:r>
+        <w:rPr>
+          <w:rFonts w:ascii="Arial" w:hAnsi="Arial" w:cs="Arial"/>
+          <w:sz w:val="24"/>
+        </w:rPr>
+        <w:t xml:space="preserve"> [Diploma, </w:t>
+      </w:r>
+      <w:r>
+        <w:rPr>
+          <w:rFonts w:ascii="Arial" w:hAnsi="Arial" w:cs="Arial"/>
+          <w:sz w:val="24"/>
+        </w:rPr>
+        <w:lastRenderedPageBreak/>
+        <w:t>Politeknik Negeri Jember]. https://doi.org/10/13.%20CHAPTER%20I.%20INTRODUCTION.pdf</w:t>
       </w:r>
     </w:p>
     <w:p>
@@ -31920,15 +31322,14 @@
         <w:rPr>
           <w:rFonts w:ascii="Arial" w:hAnsi="Arial" w:cs="Arial"/>
           <w:sz w:val="24"/>
-          <w:lang w:val="es-ES"/>
-        </w:rPr>
-      </w:pPr>
-      <w:r>
-        <w:rPr>
-          <w:rFonts w:ascii="Arial" w:hAnsi="Arial" w:cs="Arial"/>
-          <w:sz w:val="24"/>
-        </w:rPr>
-        <w:t xml:space="preserve">Chakraborty, M., &amp; Kundan, A. P. (2021). Grafana. En M. Chakraborty &amp; A. P. Kundan (Eds.), </w:t>
+        </w:rPr>
+      </w:pPr>
+      <w:r>
+        <w:rPr>
+          <w:rFonts w:ascii="Arial" w:hAnsi="Arial" w:cs="Arial"/>
+          <w:sz w:val="24"/>
+        </w:rPr>
+        <w:t xml:space="preserve">Inmon, W. H. (2002). </w:t>
       </w:r>
       <w:r>
         <w:rPr>
@@ -31937,9 +31338,31 @@
           <w:iCs/>
           <w:sz w:val="24"/>
         </w:rPr>
-        <w:t xml:space="preserve">Monitoring Cloud-Native Applications: Lead Agile Operations Confidently Using </w:t>
-      </w:r>
-      <w:proofErr w:type="gramStart"/>
+        <w:t>Building the Data Warehouse</w:t>
+      </w:r>
+      <w:r>
+        <w:rPr>
+          <w:rFonts w:ascii="Arial" w:hAnsi="Arial" w:cs="Arial"/>
+          <w:sz w:val="24"/>
+        </w:rPr>
+        <w:t>. John Wiley &amp; Sons.</w:t>
+      </w:r>
+    </w:p>
+    <w:p>
+      <w:pPr>
+        <w:pStyle w:val="Bibliography"/>
+        <w:rPr>
+          <w:rFonts w:ascii="Arial" w:hAnsi="Arial" w:cs="Arial"/>
+          <w:sz w:val="24"/>
+        </w:rPr>
+      </w:pPr>
+      <w:r>
+        <w:rPr>
+          <w:rFonts w:ascii="Arial" w:hAnsi="Arial" w:cs="Arial"/>
+          <w:sz w:val="24"/>
+        </w:rPr>
+        <w:t xml:space="preserve">Kimball, R. (2008). </w:t>
+      </w:r>
       <w:r>
         <w:rPr>
           <w:rFonts w:ascii="Arial" w:hAnsi="Arial" w:cs="Arial"/>
@@ -31947,9 +31370,31 @@
           <w:iCs/>
           <w:sz w:val="24"/>
         </w:rPr>
-        <w:t>Open Source</w:t>
-      </w:r>
-      <w:proofErr w:type="gramEnd"/>
+        <w:t>The Data Warehouse Lifecycle Toolkit.</w:t>
+      </w:r>
+      <w:r>
+        <w:rPr>
+          <w:rFonts w:ascii="Arial" w:hAnsi="Arial" w:cs="Arial"/>
+          <w:sz w:val="24"/>
+        </w:rPr>
+        <w:t xml:space="preserve"> (2da edición). John Wiley &amp; Sons.</w:t>
+      </w:r>
+    </w:p>
+    <w:p>
+      <w:pPr>
+        <w:pStyle w:val="Bibliography"/>
+        <w:rPr>
+          <w:rFonts w:ascii="Arial" w:hAnsi="Arial" w:cs="Arial"/>
+          <w:sz w:val="24"/>
+        </w:rPr>
+      </w:pPr>
+      <w:r>
+        <w:rPr>
+          <w:rFonts w:ascii="Arial" w:hAnsi="Arial" w:cs="Arial"/>
+          <w:sz w:val="24"/>
+        </w:rPr>
+        <w:t xml:space="preserve">Kimball, R. (2010). </w:t>
+      </w:r>
       <w:r>
         <w:rPr>
           <w:rFonts w:ascii="Arial" w:hAnsi="Arial" w:cs="Arial"/>
@@ -31957,32 +31402,14 @@
           <w:iCs/>
           <w:sz w:val="24"/>
         </w:rPr>
-        <w:t xml:space="preserve"> Software</w:t>
-      </w:r>
-      <w:r>
-        <w:rPr>
-          <w:rFonts w:ascii="Arial" w:hAnsi="Arial" w:cs="Arial"/>
-          <w:sz w:val="24"/>
-        </w:rPr>
-        <w:t xml:space="preserve"> (pp. 187-240). </w:t>
-      </w:r>
-      <w:proofErr w:type="spellStart"/>
-      <w:r>
-        <w:rPr>
-          <w:rFonts w:ascii="Arial" w:hAnsi="Arial" w:cs="Arial"/>
-          <w:sz w:val="24"/>
-          <w:lang w:val="es-ES"/>
-        </w:rPr>
-        <w:t>Apress</w:t>
-      </w:r>
-      <w:proofErr w:type="spellEnd"/>
-      <w:r>
-        <w:rPr>
-          <w:rFonts w:ascii="Arial" w:hAnsi="Arial" w:cs="Arial"/>
-          <w:sz w:val="24"/>
-          <w:lang w:val="es-ES"/>
-        </w:rPr>
-        <w:t>. https://doi.org/10.1007/978-1-4842-6888-9_6</w:t>
+        <w:t>The Data WareHouse Toolkit</w:t>
+      </w:r>
+      <w:r>
+        <w:rPr>
+          <w:rFonts w:ascii="Arial" w:hAnsi="Arial" w:cs="Arial"/>
+          <w:sz w:val="24"/>
+        </w:rPr>
+        <w:t>.</w:t>
       </w:r>
     </w:p>
     <w:p>
@@ -31991,26 +31418,15 @@
         <w:rPr>
           <w:rFonts w:ascii="Arial" w:hAnsi="Arial" w:cs="Arial"/>
           <w:sz w:val="24"/>
-          <w:lang w:val="es-ES"/>
-        </w:rPr>
-      </w:pPr>
-      <w:proofErr w:type="spellStart"/>
-      <w:r>
-        <w:rPr>
-          <w:rFonts w:ascii="Arial" w:hAnsi="Arial" w:cs="Arial"/>
-          <w:sz w:val="24"/>
-          <w:lang w:val="es-ES"/>
-        </w:rPr>
-        <w:t>Challenger</w:t>
-      </w:r>
-      <w:proofErr w:type="spellEnd"/>
-      <w:r>
-        <w:rPr>
-          <w:rFonts w:ascii="Arial" w:hAnsi="Arial" w:cs="Arial"/>
-          <w:sz w:val="24"/>
-          <w:lang w:val="es-ES"/>
-        </w:rPr>
-        <w:t xml:space="preserve">, I., Díaz, Y., &amp; Becerra, R. (2014). </w:t>
+        </w:rPr>
+      </w:pPr>
+      <w:r>
+        <w:rPr>
+          <w:rFonts w:ascii="Arial" w:hAnsi="Arial" w:cs="Arial"/>
+          <w:sz w:val="24"/>
+          <w:lang w:val="es-ES"/>
+        </w:rPr>
+        <w:t xml:space="preserve">mchojrin. (2022, marzo 26). Cómo garantizar un estándar de codificación en PHP. </w:t>
       </w:r>
       <w:r>
         <w:rPr>
@@ -32018,19 +31434,34 @@
           <w:i/>
           <w:iCs/>
           <w:sz w:val="24"/>
-          <w:lang w:val="es-ES"/>
-        </w:rPr>
-        <w:t>El lenguaje de programación Python</w:t>
-      </w:r>
-      <w:r>
-        <w:rPr>
-          <w:rFonts w:ascii="Arial" w:hAnsi="Arial" w:cs="Arial"/>
-          <w:sz w:val="24"/>
-          <w:lang w:val="es-ES"/>
-        </w:rPr>
-        <w:t xml:space="preserve">. </w:t>
-      </w:r>
-      <w:proofErr w:type="gramStart"/>
+        </w:rPr>
+        <w:t>Leeway Academy</w:t>
+      </w:r>
+      <w:r>
+        <w:rPr>
+          <w:rFonts w:ascii="Arial" w:hAnsi="Arial" w:cs="Arial"/>
+          <w:sz w:val="24"/>
+        </w:rPr>
+        <w:t>. https://academy.leewayweb.com/como-garantizar-estandar-codificacion-php/</w:t>
+      </w:r>
+    </w:p>
+    <w:p>
+      <w:pPr>
+        <w:pStyle w:val="Bibliography"/>
+        <w:rPr>
+          <w:rFonts w:ascii="Arial" w:hAnsi="Arial" w:cs="Arial"/>
+          <w:sz w:val="24"/>
+          <w:lang w:val="es-ES"/>
+        </w:rPr>
+      </w:pPr>
+      <w:r>
+        <w:rPr>
+          <w:rFonts w:ascii="Arial" w:hAnsi="Arial" w:cs="Arial"/>
+          <w:sz w:val="24"/>
+          <w:lang w:val="es-ES"/>
+        </w:rPr>
+        <w:t xml:space="preserve">Naeem, T. (2020, octubre 31). ¿Qué es la integridad de datos en una base de datos? ¿Por qué lo necesitas? </w:t>
+      </w:r>
       <w:r>
         <w:rPr>
           <w:rFonts w:ascii="Arial" w:hAnsi="Arial" w:cs="Arial"/>
@@ -32039,24 +31470,15 @@
           <w:sz w:val="24"/>
           <w:lang w:val="es-ES"/>
         </w:rPr>
-        <w:t>XX</w:t>
-      </w:r>
-      <w:r>
-        <w:rPr>
-          <w:rFonts w:ascii="Arial" w:hAnsi="Arial" w:cs="Arial"/>
-          <w:sz w:val="24"/>
-          <w:lang w:val="es-ES"/>
-        </w:rPr>
-        <w:t>(</w:t>
-      </w:r>
-      <w:proofErr w:type="gramEnd"/>
-      <w:r>
-        <w:rPr>
-          <w:rFonts w:ascii="Arial" w:hAnsi="Arial" w:cs="Arial"/>
-          <w:sz w:val="24"/>
-          <w:lang w:val="es-ES"/>
-        </w:rPr>
-        <w:t>2), 1-13. https://d1wqtxts1xzle7.cloudfront.net/81167656/181531232001-libre.pdf?1645455113=&amp;response-content-disposition=inline%3B+filename%3DEl_lenguaje_de_programacion_Python.pdf&amp;Expires=1718317517&amp;Signature=H9dJV0-acie5krHSrvT81w0cnyCo-XhXXhHpVLGnoyjyCf~4X1yjctQl5lTqLqI8512KJcBohCQ5lDB-bhCe8uPeyLJbVlEdz3ELp5wspZ9Y6YJnjpYQJ--igM9zDJlSs6A90vOLxU6mRzUQphHdtRJQMF73xBytVcj9~BUq7BFZ4lxenqd6RmxxZ7Z~AZ0TjVm4MBCJIu6Sn8G2kz9fl0FUukTjALxYKn2uX3VTaoSwo2aQXOm0nEbPjsw9ex7VKZ6aRbrzFtrUFmhyVDXDSclHM~UcWHdPbPobbiuuRLoBOLGwIRuctP6QQX~8WWDEuOwUl6ZecQgt7lwqZ7-Vmg__&amp;Key-Pair-Id=APKAJLOHF5GGSLRBV4ZA</w:t>
+        <w:t>Astera</w:t>
+      </w:r>
+      <w:r>
+        <w:rPr>
+          <w:rFonts w:ascii="Arial" w:hAnsi="Arial" w:cs="Arial"/>
+          <w:sz w:val="24"/>
+          <w:lang w:val="es-ES"/>
+        </w:rPr>
+        <w:t>. https://www.astera.com/es/type/blog/data-integrity-in-a-database/</w:t>
       </w:r>
     </w:p>
     <w:p>
@@ -32065,23 +31487,16 @@
         <w:rPr>
           <w:rFonts w:ascii="Arial" w:hAnsi="Arial" w:cs="Arial"/>
           <w:sz w:val="24"/>
-        </w:rPr>
-      </w:pPr>
-      <w:proofErr w:type="spellStart"/>
-      <w:r>
-        <w:rPr>
-          <w:rFonts w:ascii="Arial" w:hAnsi="Arial" w:cs="Arial"/>
-          <w:sz w:val="24"/>
-        </w:rPr>
-        <w:t>Cuzzocrea</w:t>
-      </w:r>
-      <w:proofErr w:type="spellEnd"/>
-      <w:r>
-        <w:rPr>
-          <w:rFonts w:ascii="Arial" w:hAnsi="Arial" w:cs="Arial"/>
-          <w:sz w:val="24"/>
-        </w:rPr>
-        <w:t xml:space="preserve">, A. (2020, mayo 1). </w:t>
+          <w:lang w:val="es-ES"/>
+        </w:rPr>
+      </w:pPr>
+      <w:r>
+        <w:rPr>
+          <w:rFonts w:ascii="Arial" w:hAnsi="Arial" w:cs="Arial"/>
+          <w:sz w:val="24"/>
+          <w:lang w:val="es-ES"/>
+        </w:rPr>
+        <w:t xml:space="preserve">Ortí Rodríguez, J. (2021). </w:t>
       </w:r>
       <w:r>
         <w:rPr>
@@ -32089,16 +31504,28 @@
           <w:i/>
           <w:iCs/>
           <w:sz w:val="24"/>
-        </w:rPr>
-        <w:t>A rewrite/merge approach for supporting real-time data warehousing via lightweight data integration</w:t>
-      </w:r>
-      <w:r>
-        <w:rPr>
-          <w:rFonts w:ascii="Arial" w:hAnsi="Arial" w:cs="Arial"/>
-          <w:sz w:val="24"/>
-        </w:rPr>
-        <w:t xml:space="preserve">. </w:t>
-      </w:r>
+          <w:lang w:val="es-ES"/>
+        </w:rPr>
+        <w:t>Diseño, implementación y explotación de un almacén de datos</w:t>
+      </w:r>
+      <w:r>
+        <w:rPr>
+          <w:rFonts w:ascii="Arial" w:hAnsi="Arial" w:cs="Arial"/>
+          <w:sz w:val="24"/>
+          <w:lang w:val="es-ES"/>
+        </w:rPr>
+        <w:t xml:space="preserve"> [Proyecto/Trabajo fin de carrera/grado, Universitat Politècnica de València]. https://riunet.upv.es/handle/10251/172225</w:t>
+      </w:r>
+    </w:p>
+    <w:p>
+      <w:pPr>
+        <w:pStyle w:val="Bibliography"/>
+        <w:rPr>
+          <w:rFonts w:ascii="Arial" w:hAnsi="Arial" w:cs="Arial"/>
+          <w:sz w:val="24"/>
+          <w:lang w:val="es-ES"/>
+        </w:rPr>
+      </w:pPr>
       <w:r>
         <w:rPr>
           <w:rFonts w:ascii="Arial" w:hAnsi="Arial" w:cs="Arial"/>
@@ -32106,14 +31533,22 @@
           <w:iCs/>
           <w:sz w:val="24"/>
         </w:rPr>
-        <w:t>76</w:t>
-      </w:r>
-      <w:r>
-        <w:rPr>
-          <w:rFonts w:ascii="Arial" w:hAnsi="Arial" w:cs="Arial"/>
-          <w:sz w:val="24"/>
-        </w:rPr>
-        <w:t>(5), 3898-3922.</w:t>
+        <w:t>pandas—Python Data Analysis Library</w:t>
+      </w:r>
+      <w:r>
+        <w:rPr>
+          <w:rFonts w:ascii="Arial" w:hAnsi="Arial" w:cs="Arial"/>
+          <w:sz w:val="24"/>
+        </w:rPr>
+        <w:t xml:space="preserve">. </w:t>
+      </w:r>
+      <w:r>
+        <w:rPr>
+          <w:rFonts w:ascii="Arial" w:hAnsi="Arial" w:cs="Arial"/>
+          <w:sz w:val="24"/>
+          <w:lang w:val="es-ES"/>
+        </w:rPr>
+        <w:t>(2024). https://pandas.pydata.org/</w:t>
       </w:r>
     </w:p>
     <w:p>
@@ -32122,41 +31557,34 @@
         <w:rPr>
           <w:rFonts w:ascii="Arial" w:hAnsi="Arial" w:cs="Arial"/>
           <w:sz w:val="24"/>
-        </w:rPr>
-      </w:pPr>
+          <w:lang w:val="es-ES"/>
+        </w:rPr>
+      </w:pPr>
+      <w:r>
+        <w:rPr>
+          <w:rFonts w:ascii="Arial" w:hAnsi="Arial" w:cs="Arial"/>
+          <w:sz w:val="24"/>
+          <w:lang w:val="es-ES"/>
+        </w:rPr>
+        <w:t xml:space="preserve">Peñafiel, G. E. S., Yánez, V. M. Z., Guamán, K. P. M., &amp; Padilla, L. M. T. (2019). Análisis de metodologías para desarrollar Data Warehouse aplicado a la toma de decisiones. </w:t>
+      </w:r>
       <w:r>
         <w:rPr>
           <w:rFonts w:ascii="Arial" w:hAnsi="Arial" w:cs="Arial"/>
           <w:i/>
           <w:iCs/>
           <w:sz w:val="24"/>
-        </w:rPr>
-        <w:t>Get Started with Visual Studio Code</w:t>
-      </w:r>
-      <w:r>
-        <w:rPr>
-          <w:rFonts w:ascii="Arial" w:hAnsi="Arial" w:cs="Arial"/>
-          <w:sz w:val="24"/>
-        </w:rPr>
-        <w:t>. (2024). https://code.visualstudio.com/learn/overview</w:t>
-      </w:r>
-    </w:p>
-    <w:p>
-      <w:pPr>
-        <w:pStyle w:val="Bibliography"/>
-        <w:rPr>
-          <w:rFonts w:ascii="Arial" w:hAnsi="Arial" w:cs="Arial"/>
-          <w:sz w:val="24"/>
-          <w:lang w:val="es-ES"/>
-        </w:rPr>
-      </w:pPr>
-      <w:r>
-        <w:rPr>
-          <w:rFonts w:ascii="Arial" w:hAnsi="Arial" w:cs="Arial"/>
-          <w:sz w:val="24"/>
-          <w:lang w:val="es-ES"/>
-        </w:rPr>
-        <w:t xml:space="preserve">González Hernández, Y. (2013). </w:t>
+          <w:lang w:val="es-ES"/>
+        </w:rPr>
+        <w:t>Ciencia Digital</w:t>
+      </w:r>
+      <w:r>
+        <w:rPr>
+          <w:rFonts w:ascii="Arial" w:hAnsi="Arial" w:cs="Arial"/>
+          <w:sz w:val="24"/>
+          <w:lang w:val="es-ES"/>
+        </w:rPr>
+        <w:t xml:space="preserve">, </w:t>
       </w:r>
       <w:r>
         <w:rPr>
@@ -32166,15 +31594,15 @@
           <w:sz w:val="24"/>
           <w:lang w:val="es-ES"/>
         </w:rPr>
-        <w:t>METODOLOGÍA DE DESARROLLO PARA PROYECTOS DE ALMACENES DE DATOS</w:t>
-      </w:r>
-      <w:r>
-        <w:rPr>
-          <w:rFonts w:ascii="Arial" w:hAnsi="Arial" w:cs="Arial"/>
-          <w:sz w:val="24"/>
-          <w:lang w:val="es-ES"/>
-        </w:rPr>
-        <w:t>. https://repositorio.uci.cu/jspui/bitstream/ident/8094/1/TM_07184_14.pdf</w:t>
+        <w:t>3</w:t>
+      </w:r>
+      <w:r>
+        <w:rPr>
+          <w:rFonts w:ascii="Arial" w:hAnsi="Arial" w:cs="Arial"/>
+          <w:sz w:val="24"/>
+          <w:lang w:val="es-ES"/>
+        </w:rPr>
+        <w:t>(3.4.), Article 3.4. https://doi.org/10.33262/cienciadigital.v3i3.4..922</w:t>
       </w:r>
     </w:p>
     <w:p>
@@ -32183,70 +31611,62 @@
         <w:rPr>
           <w:rFonts w:ascii="Arial" w:hAnsi="Arial" w:cs="Arial"/>
           <w:sz w:val="24"/>
-        </w:rPr>
-      </w:pPr>
-      <w:proofErr w:type="spellStart"/>
-      <w:r>
-        <w:rPr>
-          <w:rFonts w:ascii="Arial" w:hAnsi="Arial" w:cs="Arial"/>
-          <w:sz w:val="24"/>
-          <w:lang w:val="es-ES"/>
-        </w:rPr>
-        <w:t>Ikusi</w:t>
-      </w:r>
-      <w:proofErr w:type="spellEnd"/>
-      <w:r>
-        <w:rPr>
-          <w:rFonts w:ascii="Arial" w:hAnsi="Arial" w:cs="Arial"/>
-          <w:sz w:val="24"/>
-          <w:lang w:val="es-ES"/>
-        </w:rPr>
-        <w:t xml:space="preserve">. (2020, diciembre 11). Tecnologías de la información y comunicación: La guía definitiva - </w:t>
-      </w:r>
-      <w:proofErr w:type="spellStart"/>
-      <w:r>
-        <w:rPr>
-          <w:rFonts w:ascii="Arial" w:hAnsi="Arial" w:cs="Arial"/>
-          <w:sz w:val="24"/>
-          <w:lang w:val="es-ES"/>
-        </w:rPr>
-        <w:t>Ikusi</w:t>
-      </w:r>
-      <w:proofErr w:type="spellEnd"/>
-      <w:r>
-        <w:rPr>
-          <w:rFonts w:ascii="Arial" w:hAnsi="Arial" w:cs="Arial"/>
-          <w:sz w:val="24"/>
-          <w:lang w:val="es-ES"/>
-        </w:rPr>
-        <w:t xml:space="preserve">. </w:t>
-      </w:r>
-      <w:proofErr w:type="spellStart"/>
+          <w:lang w:val="es-ES"/>
+        </w:rPr>
+      </w:pPr>
+      <w:r>
+        <w:rPr>
+          <w:rFonts w:ascii="Arial" w:hAnsi="Arial" w:cs="Arial"/>
+          <w:sz w:val="24"/>
+          <w:lang w:val="es-ES"/>
+        </w:rPr>
+        <w:t xml:space="preserve">Pérez Osorio, R. C. (2020). </w:t>
+      </w:r>
       <w:r>
         <w:rPr>
           <w:rFonts w:ascii="Arial" w:hAnsi="Arial" w:cs="Arial"/>
           <w:i/>
           <w:iCs/>
           <w:sz w:val="24"/>
-        </w:rPr>
-        <w:t>Ikusi</w:t>
-      </w:r>
-      <w:proofErr w:type="spellEnd"/>
+          <w:lang w:val="es-ES"/>
+        </w:rPr>
+        <w:t>Módulo titulación para el sistema de gestión académica del Ministerio de Educación</w:t>
+      </w:r>
+      <w:r>
+        <w:rPr>
+          <w:rFonts w:ascii="Arial" w:hAnsi="Arial" w:cs="Arial"/>
+          <w:sz w:val="24"/>
+          <w:lang w:val="es-ES"/>
+        </w:rPr>
+        <w:t xml:space="preserve"> [Trabajo de diploma, Universidad de las ciencias Informáticas]. https://repositorio.uci.cu/jspui/bitstream/123456789/10368/1/TD_09600_20.pdf</w:t>
+      </w:r>
+    </w:p>
+    <w:p>
+      <w:pPr>
+        <w:pStyle w:val="Bibliography"/>
+        <w:rPr>
+          <w:rFonts w:ascii="Arial" w:hAnsi="Arial" w:cs="Arial"/>
+          <w:sz w:val="24"/>
+          <w:lang w:val="es-ES"/>
+        </w:rPr>
+      </w:pPr>
       <w:r>
         <w:rPr>
           <w:rFonts w:ascii="Arial" w:hAnsi="Arial" w:cs="Arial"/>
           <w:i/>
           <w:iCs/>
           <w:sz w:val="24"/>
-        </w:rPr>
-        <w:t xml:space="preserve"> MX</w:t>
-      </w:r>
-      <w:r>
-        <w:rPr>
-          <w:rFonts w:ascii="Arial" w:hAnsi="Arial" w:cs="Arial"/>
-          <w:sz w:val="24"/>
-        </w:rPr>
-        <w:t>. https://www.ikusi.com/mx/blog/tecnologias-de-la-informacion-y-comunicacion-la-guia-definitiva/</w:t>
+          <w:lang w:val="es-ES"/>
+        </w:rPr>
+        <w:t>Pgadmin</w:t>
+      </w:r>
+      <w:r>
+        <w:rPr>
+          <w:rFonts w:ascii="Arial" w:hAnsi="Arial" w:cs="Arial"/>
+          <w:sz w:val="24"/>
+          <w:lang w:val="es-ES"/>
+        </w:rPr>
+        <w:t>. (2022). https://www.pgadmin.org/faq/#1</w:t>
       </w:r>
     </w:p>
     <w:p>
@@ -32255,23 +31675,16 @@
         <w:rPr>
           <w:rFonts w:ascii="Arial" w:hAnsi="Arial" w:cs="Arial"/>
           <w:sz w:val="24"/>
-        </w:rPr>
-      </w:pPr>
-      <w:proofErr w:type="spellStart"/>
-      <w:r>
-        <w:rPr>
-          <w:rFonts w:ascii="Arial" w:hAnsi="Arial" w:cs="Arial"/>
-          <w:sz w:val="24"/>
-        </w:rPr>
-        <w:t>Imanuella</w:t>
-      </w:r>
-      <w:proofErr w:type="spellEnd"/>
-      <w:r>
-        <w:rPr>
-          <w:rFonts w:ascii="Arial" w:hAnsi="Arial" w:cs="Arial"/>
-          <w:sz w:val="24"/>
-        </w:rPr>
-        <w:t xml:space="preserve">, F. (2020). </w:t>
+          <w:lang w:val="es-ES"/>
+        </w:rPr>
+      </w:pPr>
+      <w:r>
+        <w:rPr>
+          <w:rFonts w:ascii="Arial" w:hAnsi="Arial" w:cs="Arial"/>
+          <w:sz w:val="24"/>
+          <w:lang w:val="es-ES"/>
+        </w:rPr>
+        <w:t xml:space="preserve">Pichs Herrera, B. M., &amp; Ruiz, L. (2020). La educación a distancia en la educación superior cubana. Estudio de matrícula y desarrollo en la formación de pregrado. </w:t>
       </w:r>
       <w:r>
         <w:rPr>
@@ -32279,52 +31692,69 @@
           <w:i/>
           <w:iCs/>
           <w:sz w:val="24"/>
-        </w:rPr>
-        <w:t xml:space="preserve">Translating an E-book Entitled “Software Engineering </w:t>
-      </w:r>
-      <w:proofErr w:type="gramStart"/>
+          <w:lang w:val="es-ES"/>
+        </w:rPr>
+        <w:t>Serie Científica de la Universidad de las Ciencias Informáticas</w:t>
+      </w:r>
+      <w:r>
+        <w:rPr>
+          <w:rFonts w:ascii="Arial" w:hAnsi="Arial" w:cs="Arial"/>
+          <w:sz w:val="24"/>
+          <w:lang w:val="es-ES"/>
+        </w:rPr>
+        <w:t xml:space="preserve">, </w:t>
+      </w:r>
       <w:r>
         <w:rPr>
           <w:rFonts w:ascii="Arial" w:hAnsi="Arial" w:cs="Arial"/>
           <w:i/>
           <w:iCs/>
           <w:sz w:val="24"/>
-        </w:rPr>
-        <w:t>A</w:t>
-      </w:r>
-      <w:proofErr w:type="gramEnd"/>
+          <w:lang w:val="es-ES"/>
+        </w:rPr>
+        <w:t>13</w:t>
+      </w:r>
+      <w:r>
+        <w:rPr>
+          <w:rFonts w:ascii="Arial" w:hAnsi="Arial" w:cs="Arial"/>
+          <w:sz w:val="24"/>
+          <w:lang w:val="es-ES"/>
+        </w:rPr>
+        <w:t>(3), 76-89.</w:t>
+      </w:r>
+    </w:p>
+    <w:p>
+      <w:pPr>
+        <w:pStyle w:val="Bibliography"/>
+        <w:rPr>
+          <w:rFonts w:ascii="Arial" w:hAnsi="Arial" w:cs="Arial"/>
+          <w:sz w:val="24"/>
+        </w:rPr>
+      </w:pPr>
       <w:r>
         <w:rPr>
           <w:rFonts w:ascii="Arial" w:hAnsi="Arial" w:cs="Arial"/>
           <w:i/>
           <w:iCs/>
           <w:sz w:val="24"/>
-        </w:rPr>
-        <w:t xml:space="preserve"> Practitioner’s Approach Seventh” Edition by Roger S. Pressman on Chapter 2 Page 29 to 64</w:t>
-      </w:r>
-      <w:r>
-        <w:rPr>
-          <w:rFonts w:ascii="Arial" w:hAnsi="Arial" w:cs="Arial"/>
-          <w:sz w:val="24"/>
-        </w:rPr>
-        <w:t xml:space="preserve"> [Diploma, </w:t>
-      </w:r>
-      <w:proofErr w:type="spellStart"/>
-      <w:r>
-        <w:rPr>
-          <w:rFonts w:ascii="Arial" w:hAnsi="Arial" w:cs="Arial"/>
-          <w:sz w:val="24"/>
-        </w:rPr>
-        <w:lastRenderedPageBreak/>
-        <w:t>Politeknik</w:t>
-      </w:r>
-      <w:proofErr w:type="spellEnd"/>
-      <w:r>
-        <w:rPr>
-          <w:rFonts w:ascii="Arial" w:hAnsi="Arial" w:cs="Arial"/>
-          <w:sz w:val="24"/>
-        </w:rPr>
-        <w:t xml:space="preserve"> Negeri Jember]. https://doi.org/10/13.%20CHAPTER%20I.%20INTRODUCTION.pdf</w:t>
+          <w:lang w:val="es-ES"/>
+        </w:rPr>
+        <w:t>¿Qué es la ciencia de datos? - Explicación de la ciencia de datos - AWS</w:t>
+      </w:r>
+      <w:r>
+        <w:rPr>
+          <w:rFonts w:ascii="Arial" w:hAnsi="Arial" w:cs="Arial"/>
+          <w:sz w:val="24"/>
+          <w:lang w:val="es-ES"/>
+        </w:rPr>
+        <w:t xml:space="preserve">. </w:t>
+      </w:r>
+      <w:r>
+        <w:rPr>
+          <w:rFonts w:ascii="Arial" w:hAnsi="Arial" w:cs="Arial"/>
+          <w:sz w:val="24"/>
+        </w:rPr>
+        <w:t>(2023). Amazon Web Services, Inc. https://aws.amazon.com/es/what-is/data-science/</w:t>
       </w:r>
     </w:p>
     <w:p>
@@ -32333,30 +31763,26 @@
         <w:rPr>
           <w:rFonts w:ascii="Arial" w:hAnsi="Arial" w:cs="Arial"/>
           <w:sz w:val="24"/>
-        </w:rPr>
-      </w:pPr>
-      <w:r>
-        <w:rPr>
-          <w:rFonts w:ascii="Arial" w:hAnsi="Arial" w:cs="Arial"/>
-          <w:sz w:val="24"/>
-        </w:rPr>
-        <w:t xml:space="preserve">Inmon, W. H. (2002). </w:t>
-      </w:r>
+          <w:lang w:val="es-ES"/>
+        </w:rPr>
+      </w:pPr>
       <w:r>
         <w:rPr>
           <w:rFonts w:ascii="Arial" w:hAnsi="Arial" w:cs="Arial"/>
           <w:i/>
           <w:iCs/>
           <w:sz w:val="24"/>
-        </w:rPr>
-        <w:t>Building the Data Warehouse</w:t>
-      </w:r>
-      <w:r>
-        <w:rPr>
-          <w:rFonts w:ascii="Arial" w:hAnsi="Arial" w:cs="Arial"/>
-          <w:sz w:val="24"/>
-        </w:rPr>
-        <w:t>. John Wiley &amp; Sons.</w:t>
+          <w:lang w:val="es-ES"/>
+        </w:rPr>
+        <w:t>¿Qué son las pruebas de software? | IBM</w:t>
+      </w:r>
+      <w:r>
+        <w:rPr>
+          <w:rFonts w:ascii="Arial" w:hAnsi="Arial" w:cs="Arial"/>
+          <w:sz w:val="24"/>
+          <w:lang w:val="es-ES"/>
+        </w:rPr>
+        <w:t>. (2024, mayo 14). https://www.ibm.com/mx-es/topics/software-testing</w:t>
       </w:r>
     </w:p>
     <w:p>
@@ -32365,14 +31791,16 @@
         <w:rPr>
           <w:rFonts w:ascii="Arial" w:hAnsi="Arial" w:cs="Arial"/>
           <w:sz w:val="24"/>
-        </w:rPr>
-      </w:pPr>
-      <w:r>
-        <w:rPr>
-          <w:rFonts w:ascii="Arial" w:hAnsi="Arial" w:cs="Arial"/>
-          <w:sz w:val="24"/>
-        </w:rPr>
-        <w:t xml:space="preserve">Kimball, R. (2008). </w:t>
+          <w:lang w:val="es-ES"/>
+        </w:rPr>
+      </w:pPr>
+      <w:r>
+        <w:rPr>
+          <w:rFonts w:ascii="Arial" w:hAnsi="Arial" w:cs="Arial"/>
+          <w:sz w:val="24"/>
+          <w:lang w:val="es-ES"/>
+        </w:rPr>
+        <w:t xml:space="preserve">Rivadera, G. R. (2010). </w:t>
       </w:r>
       <w:r>
         <w:rPr>
@@ -32380,47 +31808,17 @@
           <w:i/>
           <w:iCs/>
           <w:sz w:val="24"/>
-        </w:rPr>
-        <w:t>The Data Warehouse Lifecycle Toolkit.</w:t>
-      </w:r>
-      <w:r>
-        <w:rPr>
-          <w:rFonts w:ascii="Arial" w:hAnsi="Arial" w:cs="Arial"/>
-          <w:sz w:val="24"/>
-        </w:rPr>
-        <w:t xml:space="preserve"> (2da </w:t>
-      </w:r>
-      <w:proofErr w:type="spellStart"/>
-      <w:r>
-        <w:rPr>
-          <w:rFonts w:ascii="Arial" w:hAnsi="Arial" w:cs="Arial"/>
-          <w:sz w:val="24"/>
-        </w:rPr>
-        <w:t>edición</w:t>
-      </w:r>
-      <w:proofErr w:type="spellEnd"/>
-      <w:r>
-        <w:rPr>
-          <w:rFonts w:ascii="Arial" w:hAnsi="Arial" w:cs="Arial"/>
-          <w:sz w:val="24"/>
-        </w:rPr>
-        <w:t>). John Wiley &amp; Sons.</w:t>
-      </w:r>
-    </w:p>
-    <w:p>
-      <w:pPr>
-        <w:pStyle w:val="Bibliography"/>
-        <w:rPr>
-          <w:rFonts w:ascii="Arial" w:hAnsi="Arial" w:cs="Arial"/>
-          <w:sz w:val="24"/>
-        </w:rPr>
-      </w:pPr>
-      <w:r>
-        <w:rPr>
-          <w:rFonts w:ascii="Arial" w:hAnsi="Arial" w:cs="Arial"/>
-          <w:sz w:val="24"/>
-        </w:rPr>
-        <w:t xml:space="preserve">Kimball, R. (2010). </w:t>
+          <w:lang w:val="es-ES"/>
+        </w:rPr>
+        <w:t>La metodología de Kimball para el diseño de almacenes de datos (Data warehouses)</w:t>
+      </w:r>
+      <w:r>
+        <w:rPr>
+          <w:rFonts w:ascii="Arial" w:hAnsi="Arial" w:cs="Arial"/>
+          <w:sz w:val="24"/>
+          <w:lang w:val="es-ES"/>
+        </w:rPr>
+        <w:t xml:space="preserve">. </w:t>
       </w:r>
       <w:r>
         <w:rPr>
@@ -32428,35 +31826,71 @@
           <w:i/>
           <w:iCs/>
           <w:sz w:val="24"/>
-        </w:rPr>
-        <w:t xml:space="preserve">The Data </w:t>
-      </w:r>
-      <w:proofErr w:type="spellStart"/>
+          <w:lang w:val="es-ES"/>
+        </w:rPr>
+        <w:t>5</w:t>
+      </w:r>
+      <w:r>
+        <w:rPr>
+          <w:rFonts w:ascii="Arial" w:hAnsi="Arial" w:cs="Arial"/>
+          <w:sz w:val="24"/>
+          <w:lang w:val="es-ES"/>
+        </w:rPr>
+        <w:t>, 56-71.</w:t>
+      </w:r>
+    </w:p>
+    <w:p>
+      <w:pPr>
+        <w:pStyle w:val="Bibliography"/>
+        <w:rPr>
+          <w:rFonts w:ascii="Arial" w:hAnsi="Arial" w:cs="Arial"/>
+          <w:sz w:val="24"/>
+          <w:lang w:val="es-ES"/>
+        </w:rPr>
+      </w:pPr>
+      <w:r>
+        <w:rPr>
+          <w:rFonts w:ascii="Arial" w:hAnsi="Arial" w:cs="Arial"/>
+          <w:sz w:val="24"/>
+          <w:lang w:val="es-ES"/>
+        </w:rPr>
+        <w:t xml:space="preserve">Sanchez Almenares, L. (2012). Prueba Automática de Carga y Estrés. </w:t>
+      </w:r>
       <w:r>
         <w:rPr>
           <w:rFonts w:ascii="Arial" w:hAnsi="Arial" w:cs="Arial"/>
           <w:i/>
           <w:iCs/>
           <w:sz w:val="24"/>
-        </w:rPr>
-        <w:t>WareHouse</w:t>
-      </w:r>
-      <w:proofErr w:type="spellEnd"/>
+          <w:lang w:val="es-ES"/>
+        </w:rPr>
+        <w:t>Serie Científica de la Universidad de las Ciencias Informáticas</w:t>
+      </w:r>
+      <w:r>
+        <w:rPr>
+          <w:rFonts w:ascii="Arial" w:hAnsi="Arial" w:cs="Arial"/>
+          <w:sz w:val="24"/>
+          <w:lang w:val="es-ES"/>
+        </w:rPr>
+        <w:t xml:space="preserve">, </w:t>
+      </w:r>
       <w:r>
         <w:rPr>
           <w:rFonts w:ascii="Arial" w:hAnsi="Arial" w:cs="Arial"/>
           <w:i/>
           <w:iCs/>
           <w:sz w:val="24"/>
-        </w:rPr>
-        <w:t xml:space="preserve"> Toolkit</w:t>
-      </w:r>
-      <w:r>
-        <w:rPr>
-          <w:rFonts w:ascii="Arial" w:hAnsi="Arial" w:cs="Arial"/>
-          <w:sz w:val="24"/>
-        </w:rPr>
-        <w:t>.</w:t>
+          <w:lang w:val="es-ES"/>
+        </w:rPr>
+        <w:t>5</w:t>
+      </w:r>
+      <w:r>
+        <w:rPr>
+          <w:rFonts w:ascii="Arial" w:hAnsi="Arial" w:cs="Arial"/>
+          <w:sz w:val="24"/>
+          <w:lang w:val="es-ES"/>
+        </w:rPr>
+        <w:t>(1), 1-8. https://dialnet.unirioja.es/servlet/articulo?codigo=8590093</w:t>
       </w:r>
     </w:p>
     <w:p>
@@ -32465,41 +31899,26 @@
         <w:rPr>
           <w:rFonts w:ascii="Arial" w:hAnsi="Arial" w:cs="Arial"/>
           <w:sz w:val="24"/>
-        </w:rPr>
-      </w:pPr>
-      <w:proofErr w:type="spellStart"/>
-      <w:r>
-        <w:rPr>
-          <w:rFonts w:ascii="Arial" w:hAnsi="Arial" w:cs="Arial"/>
-          <w:sz w:val="24"/>
-          <w:lang w:val="es-ES"/>
-        </w:rPr>
-        <w:t>mchojrin</w:t>
-      </w:r>
-      <w:proofErr w:type="spellEnd"/>
-      <w:r>
-        <w:rPr>
-          <w:rFonts w:ascii="Arial" w:hAnsi="Arial" w:cs="Arial"/>
-          <w:sz w:val="24"/>
-          <w:lang w:val="es-ES"/>
-        </w:rPr>
-        <w:t xml:space="preserve">. (2022, marzo 26). Cómo garantizar un estándar de codificación en PHP. </w:t>
-      </w:r>
+          <w:lang w:val="es-ES"/>
+        </w:rPr>
+      </w:pPr>
       <w:r>
         <w:rPr>
           <w:rFonts w:ascii="Arial" w:hAnsi="Arial" w:cs="Arial"/>
           <w:i/>
           <w:iCs/>
           <w:sz w:val="24"/>
-        </w:rPr>
-        <w:t>Leeway Academy</w:t>
-      </w:r>
-      <w:r>
-        <w:rPr>
-          <w:rFonts w:ascii="Arial" w:hAnsi="Arial" w:cs="Arial"/>
-          <w:sz w:val="24"/>
-        </w:rPr>
-        <w:t>. https://academy.leewayweb.com/como-garantizar-estandar-codificacion-php/</w:t>
+          <w:lang w:val="es-ES"/>
+        </w:rPr>
+        <w:t>Software de diagramas y solución de gráficos en línea</w:t>
+      </w:r>
+      <w:r>
+        <w:rPr>
+          <w:rFonts w:ascii="Arial" w:hAnsi="Arial" w:cs="Arial"/>
+          <w:sz w:val="24"/>
+          <w:lang w:val="es-ES"/>
+        </w:rPr>
+        <w:t>. (2024). https://online.visual-paradigm.com/es/diagrams/</w:t>
       </w:r>
     </w:p>
     <w:p>
@@ -32508,26 +31927,22 @@
         <w:rPr>
           <w:rFonts w:ascii="Arial" w:hAnsi="Arial" w:cs="Arial"/>
           <w:sz w:val="24"/>
-          <w:lang w:val="es-ES"/>
-        </w:rPr>
-      </w:pPr>
-      <w:proofErr w:type="spellStart"/>
-      <w:r>
-        <w:rPr>
-          <w:rFonts w:ascii="Arial" w:hAnsi="Arial" w:cs="Arial"/>
-          <w:sz w:val="24"/>
-          <w:lang w:val="es-ES"/>
-        </w:rPr>
-        <w:t>Naeem</w:t>
-      </w:r>
-      <w:proofErr w:type="spellEnd"/>
-      <w:r>
-        <w:rPr>
-          <w:rFonts w:ascii="Arial" w:hAnsi="Arial" w:cs="Arial"/>
-          <w:sz w:val="24"/>
-          <w:lang w:val="es-ES"/>
-        </w:rPr>
-        <w:t xml:space="preserve">, T. (2020, octubre 31). ¿Qué es la integridad de datos en una base de datos? ¿Por qué lo necesitas? </w:t>
+        </w:rPr>
+      </w:pPr>
+      <w:r>
+        <w:rPr>
+          <w:rFonts w:ascii="Arial" w:hAnsi="Arial" w:cs="Arial"/>
+          <w:sz w:val="24"/>
+          <w:lang w:val="es-ES"/>
+        </w:rPr>
+        <w:t xml:space="preserve">Sulistyo, H. A., Kusumasari, T. F., &amp; Alam, E. N. (2020). </w:t>
+      </w:r>
+      <w:r>
+        <w:rPr>
+          <w:rFonts w:ascii="Arial" w:hAnsi="Arial" w:cs="Arial"/>
+          <w:sz w:val="24"/>
+        </w:rPr>
+        <w:t xml:space="preserve">Implementation of Data Cleansing Null Method for Data Quality Management Dashboard using Pentaho Data Integration. </w:t>
       </w:r>
       <w:r>
         <w:rPr>
@@ -32535,17 +31950,15 @@
           <w:i/>
           <w:iCs/>
           <w:sz w:val="24"/>
-          <w:lang w:val="es-ES"/>
-        </w:rPr>
-        <w:t>Astera</w:t>
-      </w:r>
-      <w:r>
-        <w:rPr>
-          <w:rFonts w:ascii="Arial" w:hAnsi="Arial" w:cs="Arial"/>
-          <w:sz w:val="24"/>
-          <w:lang w:val="es-ES"/>
-        </w:rPr>
-        <w:t>. https://www.astera.com/es/type/blog/data-integrity-in-a-database/</w:t>
+        </w:rPr>
+        <w:t>2020 3rd International Conference on Information and Communications Technology (ICOIACT)</w:t>
+      </w:r>
+      <w:r>
+        <w:rPr>
+          <w:rFonts w:ascii="Arial" w:hAnsi="Arial" w:cs="Arial"/>
+          <w:sz w:val="24"/>
+        </w:rPr>
+        <w:t>, 12-16. https://doi.org/10.1109/ICOIACT50329.2020.9332030</w:t>
       </w:r>
     </w:p>
     <w:p>
@@ -32554,26 +31967,14 @@
         <w:rPr>
           <w:rFonts w:ascii="Arial" w:hAnsi="Arial" w:cs="Arial"/>
           <w:sz w:val="24"/>
-          <w:lang w:val="es-ES"/>
-        </w:rPr>
-      </w:pPr>
-      <w:proofErr w:type="spellStart"/>
-      <w:r>
-        <w:rPr>
-          <w:rFonts w:ascii="Arial" w:hAnsi="Arial" w:cs="Arial"/>
-          <w:sz w:val="24"/>
-          <w:lang w:val="es-ES"/>
-        </w:rPr>
-        <w:t>Ortí</w:t>
-      </w:r>
-      <w:proofErr w:type="spellEnd"/>
-      <w:r>
-        <w:rPr>
-          <w:rFonts w:ascii="Arial" w:hAnsi="Arial" w:cs="Arial"/>
-          <w:sz w:val="24"/>
-          <w:lang w:val="es-ES"/>
-        </w:rPr>
-        <w:t xml:space="preserve"> Rodríguez, J. (2021). </w:t>
+        </w:rPr>
+      </w:pPr>
+      <w:r>
+        <w:rPr>
+          <w:rFonts w:ascii="Arial" w:hAnsi="Arial" w:cs="Arial"/>
+          <w:sz w:val="24"/>
+        </w:rPr>
+        <w:t xml:space="preserve">VanderPlas, J. (2016, noviembre). </w:t>
       </w:r>
       <w:r>
         <w:rPr>
@@ -32581,53 +31982,15 @@
           <w:i/>
           <w:iCs/>
           <w:sz w:val="24"/>
-          <w:lang w:val="es-ES"/>
-        </w:rPr>
-        <w:t>Diseño, implementación y explotación de un almacén de datos</w:t>
-      </w:r>
-      <w:r>
-        <w:rPr>
-          <w:rFonts w:ascii="Arial" w:hAnsi="Arial" w:cs="Arial"/>
-          <w:sz w:val="24"/>
-          <w:lang w:val="es-ES"/>
-        </w:rPr>
-        <w:t xml:space="preserve"> [Proyecto/Trabajo fin de carrera/grado, </w:t>
-      </w:r>
-      <w:proofErr w:type="spellStart"/>
-      <w:r>
-        <w:rPr>
-          <w:rFonts w:ascii="Arial" w:hAnsi="Arial" w:cs="Arial"/>
-          <w:sz w:val="24"/>
-          <w:lang w:val="es-ES"/>
-        </w:rPr>
-        <w:t>Universitat</w:t>
-      </w:r>
-      <w:proofErr w:type="spellEnd"/>
-      <w:r>
-        <w:rPr>
-          <w:rFonts w:ascii="Arial" w:hAnsi="Arial" w:cs="Arial"/>
-          <w:sz w:val="24"/>
-          <w:lang w:val="es-ES"/>
-        </w:rPr>
-        <w:t xml:space="preserve"> </w:t>
-      </w:r>
-      <w:proofErr w:type="spellStart"/>
-      <w:r>
-        <w:rPr>
-          <w:rFonts w:ascii="Arial" w:hAnsi="Arial" w:cs="Arial"/>
-          <w:sz w:val="24"/>
-          <w:lang w:val="es-ES"/>
-        </w:rPr>
-        <w:t>Politècnica</w:t>
-      </w:r>
-      <w:proofErr w:type="spellEnd"/>
-      <w:r>
-        <w:rPr>
-          <w:rFonts w:ascii="Arial" w:hAnsi="Arial" w:cs="Arial"/>
-          <w:sz w:val="24"/>
-          <w:lang w:val="es-ES"/>
-        </w:rPr>
-        <w:t xml:space="preserve"> de València]. https://riunet.upv.es/handle/10251/172225</w:t>
+        </w:rPr>
+        <w:t>Python Data Science Handbook | Python Data Science Handbook</w:t>
+      </w:r>
+      <w:r>
+        <w:rPr>
+          <w:rFonts w:ascii="Arial" w:hAnsi="Arial" w:cs="Arial"/>
+          <w:sz w:val="24"/>
+        </w:rPr>
+        <w:t>. https://jakevdp.github.io/PythonDataScienceHandbook/</w:t>
       </w:r>
     </w:p>
     <w:p>
@@ -32645,23 +32008,17 @@
           <w:i/>
           <w:iCs/>
           <w:sz w:val="24"/>
-        </w:rPr>
-        <w:t>pandas—Python Data Analysis Library</w:t>
-      </w:r>
-      <w:r>
-        <w:rPr>
-          <w:rFonts w:ascii="Arial" w:hAnsi="Arial" w:cs="Arial"/>
-          <w:sz w:val="24"/>
-        </w:rPr>
-        <w:t xml:space="preserve">. </w:t>
-      </w:r>
-      <w:r>
-        <w:rPr>
-          <w:rFonts w:ascii="Arial" w:hAnsi="Arial" w:cs="Arial"/>
-          <w:sz w:val="24"/>
-          <w:lang w:val="es-ES"/>
-        </w:rPr>
-        <w:t>(2024). https://pandas.pydata.org/</w:t>
+          <w:lang w:val="es-ES"/>
+        </w:rPr>
+        <w:t>XAUCE AKADEMOS 1.0 | Universidad de las Ciencias Informáticas</w:t>
+      </w:r>
+      <w:r>
+        <w:rPr>
+          <w:rFonts w:ascii="Arial" w:hAnsi="Arial" w:cs="Arial"/>
+          <w:sz w:val="24"/>
+          <w:lang w:val="es-ES"/>
+        </w:rPr>
+        <w:t>. (2019). https://www.uci.cu/investigacion-y-desarrollo/productos/xauce/xauce-akademos-10</w:t>
       </w:r>
     </w:p>
     <w:p>
@@ -32677,27 +32034,8 @@
         <w:rPr>
           <w:rFonts w:ascii="Arial" w:hAnsi="Arial" w:cs="Arial"/>
           <w:sz w:val="24"/>
-          <w:lang w:val="es-ES"/>
-        </w:rPr>
-        <w:t xml:space="preserve">Peñafiel, G. E. S., Yánez, V. M. Z., Guamán, K. P. M., &amp; Padilla, L. M. T. (2019). Análisis de metodologías para desarrollar Data </w:t>
-      </w:r>
-      <w:proofErr w:type="spellStart"/>
-      <w:r>
-        <w:rPr>
-          <w:rFonts w:ascii="Arial" w:hAnsi="Arial" w:cs="Arial"/>
-          <w:sz w:val="24"/>
-          <w:lang w:val="es-ES"/>
-        </w:rPr>
-        <w:t>Warehouse</w:t>
-      </w:r>
-      <w:proofErr w:type="spellEnd"/>
-      <w:r>
-        <w:rPr>
-          <w:rFonts w:ascii="Arial" w:hAnsi="Arial" w:cs="Arial"/>
-          <w:sz w:val="24"/>
-          <w:lang w:val="es-ES"/>
-        </w:rPr>
-        <w:t xml:space="preserve"> aplicado a la toma de decisiones. </w:t>
+        </w:rPr>
+        <w:t xml:space="preserve">Zimányi, E., Sakr, M., &amp; Lesuisse, A. (2020). MobilityDB: A Mobility Database Based on PostgreSQL and PostGIS. </w:t>
       </w:r>
       <w:r>
         <w:rPr>
@@ -32707,737 +32045,8 @@
           <w:sz w:val="24"/>
           <w:lang w:val="es-ES"/>
         </w:rPr>
-        <w:t>Ciencia Digital</w:t>
-      </w:r>
-      <w:r>
-        <w:rPr>
-          <w:rFonts w:ascii="Arial" w:hAnsi="Arial" w:cs="Arial"/>
-          <w:sz w:val="24"/>
-          <w:lang w:val="es-ES"/>
-        </w:rPr>
-        <w:t xml:space="preserve">, </w:t>
-      </w:r>
-      <w:r>
-        <w:rPr>
-          <w:rFonts w:ascii="Arial" w:hAnsi="Arial" w:cs="Arial"/>
-          <w:i/>
-          <w:iCs/>
-          <w:sz w:val="24"/>
-          <w:lang w:val="es-ES"/>
-        </w:rPr>
-        <w:t>3</w:t>
-      </w:r>
-      <w:r>
-        <w:rPr>
-          <w:rFonts w:ascii="Arial" w:hAnsi="Arial" w:cs="Arial"/>
-          <w:sz w:val="24"/>
-          <w:lang w:val="es-ES"/>
-        </w:rPr>
-        <w:t xml:space="preserve">(3.4.), </w:t>
-      </w:r>
-      <w:proofErr w:type="spellStart"/>
-      <w:r>
-        <w:rPr>
-          <w:rFonts w:ascii="Arial" w:hAnsi="Arial" w:cs="Arial"/>
-          <w:sz w:val="24"/>
-          <w:lang w:val="es-ES"/>
-        </w:rPr>
-        <w:t>Article</w:t>
-      </w:r>
-      <w:proofErr w:type="spellEnd"/>
-      <w:r>
-        <w:rPr>
-          <w:rFonts w:ascii="Arial" w:hAnsi="Arial" w:cs="Arial"/>
-          <w:sz w:val="24"/>
-          <w:lang w:val="es-ES"/>
-        </w:rPr>
-        <w:t xml:space="preserve"> 3.4. </w:t>
-      </w:r>
-      <w:proofErr w:type="gramStart"/>
-      <w:r>
-        <w:rPr>
-          <w:rFonts w:ascii="Arial" w:hAnsi="Arial" w:cs="Arial"/>
-          <w:sz w:val="24"/>
-          <w:lang w:val="es-ES"/>
-        </w:rPr>
-        <w:t>https://doi.org/10.33262/cienciadigital.v3i3.4..</w:t>
-      </w:r>
-      <w:proofErr w:type="gramEnd"/>
-      <w:r>
-        <w:rPr>
-          <w:rFonts w:ascii="Arial" w:hAnsi="Arial" w:cs="Arial"/>
-          <w:sz w:val="24"/>
-          <w:lang w:val="es-ES"/>
-        </w:rPr>
-        <w:t>922</w:t>
-      </w:r>
-    </w:p>
-    <w:p>
-      <w:pPr>
-        <w:pStyle w:val="Bibliography"/>
-        <w:rPr>
-          <w:rFonts w:ascii="Arial" w:hAnsi="Arial" w:cs="Arial"/>
-          <w:sz w:val="24"/>
-          <w:lang w:val="es-ES"/>
-        </w:rPr>
-      </w:pPr>
-      <w:r>
-        <w:rPr>
-          <w:rFonts w:ascii="Arial" w:hAnsi="Arial" w:cs="Arial"/>
-          <w:sz w:val="24"/>
-          <w:lang w:val="es-ES"/>
-        </w:rPr>
-        <w:t xml:space="preserve">Pérez Osorio, R. C. (2020). </w:t>
-      </w:r>
-      <w:r>
-        <w:rPr>
-          <w:rFonts w:ascii="Arial" w:hAnsi="Arial" w:cs="Arial"/>
-          <w:i/>
-          <w:iCs/>
-          <w:sz w:val="24"/>
-          <w:lang w:val="es-ES"/>
-        </w:rPr>
-        <w:t>Módulo titulación para el sistema de gestión académica del Ministerio de Educación</w:t>
-      </w:r>
-      <w:r>
-        <w:rPr>
-          <w:rFonts w:ascii="Arial" w:hAnsi="Arial" w:cs="Arial"/>
-          <w:sz w:val="24"/>
-          <w:lang w:val="es-ES"/>
-        </w:rPr>
-        <w:t xml:space="preserve"> [Trabajo de diploma, Universidad de las ciencias Informáticas]. https://repositorio.uci.cu/jspui/bitstream/123456789/10368/1/TD_09600_20.pdf</w:t>
-      </w:r>
-    </w:p>
-    <w:p>
-      <w:pPr>
-        <w:pStyle w:val="Bibliography"/>
-        <w:rPr>
-          <w:rFonts w:ascii="Arial" w:hAnsi="Arial" w:cs="Arial"/>
-          <w:sz w:val="24"/>
-          <w:lang w:val="es-ES"/>
-        </w:rPr>
-      </w:pPr>
-      <w:proofErr w:type="spellStart"/>
-      <w:r>
-        <w:rPr>
-          <w:rFonts w:ascii="Arial" w:hAnsi="Arial" w:cs="Arial"/>
-          <w:i/>
-          <w:iCs/>
-          <w:sz w:val="24"/>
-          <w:lang w:val="es-ES"/>
-        </w:rPr>
-        <w:t>Pgadmin</w:t>
-      </w:r>
-      <w:proofErr w:type="spellEnd"/>
-      <w:r>
-        <w:rPr>
-          <w:rFonts w:ascii="Arial" w:hAnsi="Arial" w:cs="Arial"/>
-          <w:sz w:val="24"/>
-          <w:lang w:val="es-ES"/>
-        </w:rPr>
-        <w:t>. (2022). https://www.pgadmin.org/faq/#1</w:t>
-      </w:r>
-    </w:p>
-    <w:p>
-      <w:pPr>
-        <w:pStyle w:val="Bibliography"/>
-        <w:rPr>
-          <w:rFonts w:ascii="Arial" w:hAnsi="Arial" w:cs="Arial"/>
-          <w:sz w:val="24"/>
-          <w:lang w:val="es-ES"/>
-        </w:rPr>
-      </w:pPr>
-      <w:proofErr w:type="spellStart"/>
-      <w:r>
-        <w:rPr>
-          <w:rFonts w:ascii="Arial" w:hAnsi="Arial" w:cs="Arial"/>
-          <w:sz w:val="24"/>
-          <w:lang w:val="es-ES"/>
-        </w:rPr>
-        <w:t>Pichs</w:t>
-      </w:r>
-      <w:proofErr w:type="spellEnd"/>
-      <w:r>
-        <w:rPr>
-          <w:rFonts w:ascii="Arial" w:hAnsi="Arial" w:cs="Arial"/>
-          <w:sz w:val="24"/>
-          <w:lang w:val="es-ES"/>
-        </w:rPr>
-        <w:t xml:space="preserve"> Herrera, B. M., &amp; Ruiz, L. (2020). La educación a distancia en la educación superior cubana. Estudio de matrícula y desarrollo en la formación de pregrado. </w:t>
-      </w:r>
-      <w:r>
-        <w:rPr>
-          <w:rFonts w:ascii="Arial" w:hAnsi="Arial" w:cs="Arial"/>
-          <w:i/>
-          <w:iCs/>
-          <w:sz w:val="24"/>
-          <w:lang w:val="es-ES"/>
-        </w:rPr>
-        <w:t>Serie Científica de la Universidad de las Ciencias Informáticas</w:t>
-      </w:r>
-      <w:r>
-        <w:rPr>
-          <w:rFonts w:ascii="Arial" w:hAnsi="Arial" w:cs="Arial"/>
-          <w:sz w:val="24"/>
-          <w:lang w:val="es-ES"/>
-        </w:rPr>
-        <w:t xml:space="preserve">, </w:t>
-      </w:r>
-      <w:r>
-        <w:rPr>
-          <w:rFonts w:ascii="Arial" w:hAnsi="Arial" w:cs="Arial"/>
-          <w:i/>
-          <w:iCs/>
-          <w:sz w:val="24"/>
-          <w:lang w:val="es-ES"/>
-        </w:rPr>
-        <w:t>13</w:t>
-      </w:r>
-      <w:r>
-        <w:rPr>
-          <w:rFonts w:ascii="Arial" w:hAnsi="Arial" w:cs="Arial"/>
-          <w:sz w:val="24"/>
-          <w:lang w:val="es-ES"/>
-        </w:rPr>
-        <w:t>(3), 76-89.</w:t>
-      </w:r>
-    </w:p>
-    <w:p>
-      <w:pPr>
-        <w:pStyle w:val="Bibliography"/>
-        <w:rPr>
-          <w:rFonts w:ascii="Arial" w:hAnsi="Arial" w:cs="Arial"/>
-          <w:sz w:val="24"/>
-        </w:rPr>
-      </w:pPr>
-      <w:r>
-        <w:rPr>
-          <w:rFonts w:ascii="Arial" w:hAnsi="Arial" w:cs="Arial"/>
-          <w:i/>
-          <w:iCs/>
-          <w:sz w:val="24"/>
-          <w:lang w:val="es-ES"/>
-        </w:rPr>
-        <w:t>¿Qué es la ciencia de datos? - Explicación de la ciencia de datos - AWS</w:t>
-      </w:r>
-      <w:r>
-        <w:rPr>
-          <w:rFonts w:ascii="Arial" w:hAnsi="Arial" w:cs="Arial"/>
-          <w:sz w:val="24"/>
-          <w:lang w:val="es-ES"/>
-        </w:rPr>
-        <w:t xml:space="preserve">. </w:t>
-      </w:r>
-      <w:r>
-        <w:rPr>
-          <w:rFonts w:ascii="Arial" w:hAnsi="Arial" w:cs="Arial"/>
-          <w:sz w:val="24"/>
-        </w:rPr>
-        <w:t>(2023). Amazon Web Services, Inc. https://aws.amazon.com/es/what-is/data-science/</w:t>
-      </w:r>
-    </w:p>
-    <w:p>
-      <w:pPr>
-        <w:pStyle w:val="Bibliography"/>
-        <w:rPr>
-          <w:rFonts w:ascii="Arial" w:hAnsi="Arial" w:cs="Arial"/>
-          <w:sz w:val="24"/>
-          <w:lang w:val="es-ES"/>
-        </w:rPr>
-      </w:pPr>
-      <w:r>
-        <w:rPr>
-          <w:rFonts w:ascii="Arial" w:hAnsi="Arial" w:cs="Arial"/>
-          <w:i/>
-          <w:iCs/>
-          <w:sz w:val="24"/>
-          <w:lang w:val="es-ES"/>
-        </w:rPr>
-        <w:t>¿Qué son las pruebas de software? | IBM</w:t>
-      </w:r>
-      <w:r>
-        <w:rPr>
-          <w:rFonts w:ascii="Arial" w:hAnsi="Arial" w:cs="Arial"/>
-          <w:sz w:val="24"/>
-          <w:lang w:val="es-ES"/>
-        </w:rPr>
-        <w:t>. (2024, mayo 14). https://www.ibm.com/mx-es/topics/software-testing</w:t>
-      </w:r>
-    </w:p>
-    <w:p>
-      <w:pPr>
-        <w:pStyle w:val="Bibliography"/>
-        <w:rPr>
-          <w:rFonts w:ascii="Arial" w:hAnsi="Arial" w:cs="Arial"/>
-          <w:sz w:val="24"/>
-          <w:lang w:val="es-ES"/>
-        </w:rPr>
-      </w:pPr>
-      <w:proofErr w:type="spellStart"/>
-      <w:r>
-        <w:rPr>
-          <w:rFonts w:ascii="Arial" w:hAnsi="Arial" w:cs="Arial"/>
-          <w:sz w:val="24"/>
-          <w:lang w:val="es-ES"/>
-        </w:rPr>
-        <w:t>Rivadera</w:t>
-      </w:r>
-      <w:proofErr w:type="spellEnd"/>
-      <w:r>
-        <w:rPr>
-          <w:rFonts w:ascii="Arial" w:hAnsi="Arial" w:cs="Arial"/>
-          <w:sz w:val="24"/>
-          <w:lang w:val="es-ES"/>
-        </w:rPr>
-        <w:t xml:space="preserve">, G. R. (2010). </w:t>
-      </w:r>
-      <w:r>
-        <w:rPr>
-          <w:rFonts w:ascii="Arial" w:hAnsi="Arial" w:cs="Arial"/>
-          <w:i/>
-          <w:iCs/>
-          <w:sz w:val="24"/>
-          <w:lang w:val="es-ES"/>
-        </w:rPr>
-        <w:t xml:space="preserve">La metodología de Kimball para el diseño de almacenes de datos (Data </w:t>
-      </w:r>
-      <w:proofErr w:type="spellStart"/>
-      <w:r>
-        <w:rPr>
-          <w:rFonts w:ascii="Arial" w:hAnsi="Arial" w:cs="Arial"/>
-          <w:i/>
-          <w:iCs/>
-          <w:sz w:val="24"/>
-          <w:lang w:val="es-ES"/>
-        </w:rPr>
-        <w:t>warehouses</w:t>
-      </w:r>
-      <w:proofErr w:type="spellEnd"/>
-      <w:r>
-        <w:rPr>
-          <w:rFonts w:ascii="Arial" w:hAnsi="Arial" w:cs="Arial"/>
-          <w:i/>
-          <w:iCs/>
-          <w:sz w:val="24"/>
-          <w:lang w:val="es-ES"/>
-        </w:rPr>
-        <w:t>)</w:t>
-      </w:r>
-      <w:r>
-        <w:rPr>
-          <w:rFonts w:ascii="Arial" w:hAnsi="Arial" w:cs="Arial"/>
-          <w:sz w:val="24"/>
-          <w:lang w:val="es-ES"/>
-        </w:rPr>
-        <w:t xml:space="preserve">. </w:t>
-      </w:r>
-      <w:r>
-        <w:rPr>
-          <w:rFonts w:ascii="Arial" w:hAnsi="Arial" w:cs="Arial"/>
-          <w:i/>
-          <w:iCs/>
-          <w:sz w:val="24"/>
-          <w:lang w:val="es-ES"/>
-        </w:rPr>
-        <w:t>5</w:t>
-      </w:r>
-      <w:r>
-        <w:rPr>
-          <w:rFonts w:ascii="Arial" w:hAnsi="Arial" w:cs="Arial"/>
-          <w:sz w:val="24"/>
-          <w:lang w:val="es-ES"/>
-        </w:rPr>
-        <w:t>, 56-71.</w:t>
-      </w:r>
-    </w:p>
-    <w:p>
-      <w:pPr>
-        <w:pStyle w:val="Bibliography"/>
-        <w:rPr>
-          <w:rFonts w:ascii="Arial" w:hAnsi="Arial" w:cs="Arial"/>
-          <w:sz w:val="24"/>
-          <w:lang w:val="es-ES"/>
-        </w:rPr>
-      </w:pPr>
-      <w:proofErr w:type="spellStart"/>
-      <w:r>
-        <w:rPr>
-          <w:rFonts w:ascii="Arial" w:hAnsi="Arial" w:cs="Arial"/>
-          <w:sz w:val="24"/>
-          <w:lang w:val="es-ES"/>
-        </w:rPr>
-        <w:t>Sanchez</w:t>
-      </w:r>
-      <w:proofErr w:type="spellEnd"/>
-      <w:r>
-        <w:rPr>
-          <w:rFonts w:ascii="Arial" w:hAnsi="Arial" w:cs="Arial"/>
-          <w:sz w:val="24"/>
-          <w:lang w:val="es-ES"/>
-        </w:rPr>
-        <w:t xml:space="preserve"> Almenares, L. (2012). Prueba Automática de Carga y Estrés. </w:t>
-      </w:r>
-      <w:r>
-        <w:rPr>
-          <w:rFonts w:ascii="Arial" w:hAnsi="Arial" w:cs="Arial"/>
-          <w:i/>
-          <w:iCs/>
-          <w:sz w:val="24"/>
-          <w:lang w:val="es-ES"/>
-        </w:rPr>
-        <w:t>Serie Científica de la Universidad de las Ciencias Informáticas</w:t>
-      </w:r>
-      <w:r>
-        <w:rPr>
-          <w:rFonts w:ascii="Arial" w:hAnsi="Arial" w:cs="Arial"/>
-          <w:sz w:val="24"/>
-          <w:lang w:val="es-ES"/>
-        </w:rPr>
-        <w:t xml:space="preserve">, </w:t>
-      </w:r>
-      <w:r>
-        <w:rPr>
-          <w:rFonts w:ascii="Arial" w:hAnsi="Arial" w:cs="Arial"/>
-          <w:i/>
-          <w:iCs/>
-          <w:sz w:val="24"/>
-          <w:lang w:val="es-ES"/>
-        </w:rPr>
-        <w:t>5</w:t>
-      </w:r>
-      <w:r>
-        <w:rPr>
-          <w:rFonts w:ascii="Arial" w:hAnsi="Arial" w:cs="Arial"/>
-          <w:sz w:val="24"/>
-          <w:lang w:val="es-ES"/>
-        </w:rPr>
-        <w:t>(1), 1-8. https://dialnet.unirioja.es/servlet/articulo?codigo=8590093</w:t>
-      </w:r>
-    </w:p>
-    <w:p>
-      <w:pPr>
-        <w:pStyle w:val="Bibliography"/>
-        <w:rPr>
-          <w:rFonts w:ascii="Arial" w:hAnsi="Arial" w:cs="Arial"/>
-          <w:sz w:val="24"/>
-          <w:lang w:val="es-ES"/>
-        </w:rPr>
-      </w:pPr>
-      <w:r>
-        <w:rPr>
-          <w:rFonts w:ascii="Arial" w:hAnsi="Arial" w:cs="Arial"/>
-          <w:i/>
-          <w:iCs/>
-          <w:sz w:val="24"/>
-          <w:lang w:val="es-ES"/>
-        </w:rPr>
-        <w:t>Software de diagramas y solución de gráficos en línea</w:t>
-      </w:r>
-      <w:r>
-        <w:rPr>
-          <w:rFonts w:ascii="Arial" w:hAnsi="Arial" w:cs="Arial"/>
-          <w:sz w:val="24"/>
-          <w:lang w:val="es-ES"/>
-        </w:rPr>
-        <w:t>. (2024). https://online.visual-paradigm.com/es/diagrams/</w:t>
-      </w:r>
-    </w:p>
-    <w:p>
-      <w:pPr>
-        <w:pStyle w:val="Bibliography"/>
-        <w:rPr>
-          <w:rFonts w:ascii="Arial" w:hAnsi="Arial" w:cs="Arial"/>
-          <w:sz w:val="24"/>
-        </w:rPr>
-      </w:pPr>
-      <w:proofErr w:type="spellStart"/>
-      <w:r>
-        <w:rPr>
-          <w:rFonts w:ascii="Arial" w:hAnsi="Arial" w:cs="Arial"/>
-          <w:sz w:val="24"/>
-          <w:lang w:val="es-ES"/>
-        </w:rPr>
-        <w:t>Sulistyo</w:t>
-      </w:r>
-      <w:proofErr w:type="spellEnd"/>
-      <w:r>
-        <w:rPr>
-          <w:rFonts w:ascii="Arial" w:hAnsi="Arial" w:cs="Arial"/>
-          <w:sz w:val="24"/>
-          <w:lang w:val="es-ES"/>
-        </w:rPr>
-        <w:t xml:space="preserve">, H. A., </w:t>
-      </w:r>
-      <w:proofErr w:type="spellStart"/>
-      <w:r>
-        <w:rPr>
-          <w:rFonts w:ascii="Arial" w:hAnsi="Arial" w:cs="Arial"/>
-          <w:sz w:val="24"/>
-          <w:lang w:val="es-ES"/>
-        </w:rPr>
-        <w:t>Kusumasari</w:t>
-      </w:r>
-      <w:proofErr w:type="spellEnd"/>
-      <w:r>
-        <w:rPr>
-          <w:rFonts w:ascii="Arial" w:hAnsi="Arial" w:cs="Arial"/>
-          <w:sz w:val="24"/>
-          <w:lang w:val="es-ES"/>
-        </w:rPr>
-        <w:t xml:space="preserve">, T. F., &amp; Alam, E. N. (2020). </w:t>
-      </w:r>
-      <w:r>
-        <w:rPr>
-          <w:rFonts w:ascii="Arial" w:hAnsi="Arial" w:cs="Arial"/>
-          <w:sz w:val="24"/>
-        </w:rPr>
-        <w:t xml:space="preserve">Implementation of Data Cleansing Null Method for Data Quality Management Dashboard using Pentaho Data Integration. </w:t>
-      </w:r>
-      <w:r>
-        <w:rPr>
-          <w:rFonts w:ascii="Arial" w:hAnsi="Arial" w:cs="Arial"/>
-          <w:i/>
-          <w:iCs/>
-          <w:sz w:val="24"/>
-        </w:rPr>
-        <w:t>2020 3rd International Conference on Information and Communications Technology (ICOIACT)</w:t>
-      </w:r>
-      <w:r>
-        <w:rPr>
-          <w:rFonts w:ascii="Arial" w:hAnsi="Arial" w:cs="Arial"/>
-          <w:sz w:val="24"/>
-        </w:rPr>
-        <w:t>, 12-16. https://doi.org/10.1109/ICOIACT50329.2020.9332030</w:t>
-      </w:r>
-    </w:p>
-    <w:p>
-      <w:pPr>
-        <w:pStyle w:val="Bibliography"/>
-        <w:rPr>
-          <w:rFonts w:ascii="Arial" w:hAnsi="Arial" w:cs="Arial"/>
-          <w:sz w:val="24"/>
-        </w:rPr>
-      </w:pPr>
-      <w:r>
-        <w:rPr>
-          <w:rFonts w:ascii="Arial" w:hAnsi="Arial" w:cs="Arial"/>
-          <w:sz w:val="24"/>
-        </w:rPr>
-        <w:t xml:space="preserve">VanderPlas, J. (2016, </w:t>
-      </w:r>
-      <w:proofErr w:type="spellStart"/>
-      <w:r>
-        <w:rPr>
-          <w:rFonts w:ascii="Arial" w:hAnsi="Arial" w:cs="Arial"/>
-          <w:sz w:val="24"/>
-        </w:rPr>
-        <w:t>noviembre</w:t>
-      </w:r>
-      <w:proofErr w:type="spellEnd"/>
-      <w:r>
-        <w:rPr>
-          <w:rFonts w:ascii="Arial" w:hAnsi="Arial" w:cs="Arial"/>
-          <w:sz w:val="24"/>
-        </w:rPr>
-        <w:t xml:space="preserve">). </w:t>
-      </w:r>
-      <w:r>
-        <w:rPr>
-          <w:rFonts w:ascii="Arial" w:hAnsi="Arial" w:cs="Arial"/>
-          <w:i/>
-          <w:iCs/>
-          <w:sz w:val="24"/>
-        </w:rPr>
-        <w:t>Python Data Science Handbook | Python Data Science Handbook</w:t>
-      </w:r>
-      <w:r>
-        <w:rPr>
-          <w:rFonts w:ascii="Arial" w:hAnsi="Arial" w:cs="Arial"/>
-          <w:sz w:val="24"/>
-        </w:rPr>
-        <w:t>. https://jakevdp.github.io/PythonDataScienceHandbook/</w:t>
-      </w:r>
-    </w:p>
-    <w:p>
-      <w:pPr>
-        <w:pStyle w:val="Bibliography"/>
-        <w:rPr>
-          <w:rFonts w:ascii="Arial" w:hAnsi="Arial" w:cs="Arial"/>
-          <w:sz w:val="24"/>
-          <w:lang w:val="es-ES"/>
-        </w:rPr>
-      </w:pPr>
-      <w:r>
-        <w:rPr>
-          <w:rFonts w:ascii="Arial" w:hAnsi="Arial" w:cs="Arial"/>
-          <w:i/>
-          <w:iCs/>
-          <w:sz w:val="24"/>
-          <w:lang w:val="es-ES"/>
-        </w:rPr>
-        <w:t>XAUCE AKADEMOS 1.0 | Universidad de las Ciencias Informáticas</w:t>
-      </w:r>
-      <w:r>
-        <w:rPr>
-          <w:rFonts w:ascii="Arial" w:hAnsi="Arial" w:cs="Arial"/>
-          <w:sz w:val="24"/>
-          <w:lang w:val="es-ES"/>
-        </w:rPr>
-        <w:t>. (2019). https://www.uci.cu/investigacion-y-desarrollo/productos/xauce/xauce-akademos-10</w:t>
-      </w:r>
-    </w:p>
-    <w:p>
-      <w:pPr>
-        <w:pStyle w:val="Bibliography"/>
-        <w:rPr>
-          <w:rFonts w:ascii="Arial" w:hAnsi="Arial" w:cs="Arial"/>
-          <w:sz w:val="24"/>
-          <w:lang w:val="es-ES"/>
-        </w:rPr>
-      </w:pPr>
-      <w:r>
-        <w:rPr>
-          <w:rFonts w:ascii="Arial" w:hAnsi="Arial" w:cs="Arial"/>
-          <w:sz w:val="24"/>
-        </w:rPr>
-        <w:t xml:space="preserve">Zimányi, E., Sakr, M., &amp; </w:t>
-      </w:r>
-      <w:proofErr w:type="spellStart"/>
-      <w:r>
-        <w:rPr>
-          <w:rFonts w:ascii="Arial" w:hAnsi="Arial" w:cs="Arial"/>
-          <w:sz w:val="24"/>
-        </w:rPr>
-        <w:t>Lesuisse</w:t>
-      </w:r>
-      <w:proofErr w:type="spellEnd"/>
-      <w:r>
-        <w:rPr>
-          <w:rFonts w:ascii="Arial" w:hAnsi="Arial" w:cs="Arial"/>
-          <w:sz w:val="24"/>
-        </w:rPr>
-        <w:t xml:space="preserve">, A. (2020). </w:t>
-      </w:r>
-      <w:proofErr w:type="spellStart"/>
-      <w:r>
-        <w:rPr>
-          <w:rFonts w:ascii="Arial" w:hAnsi="Arial" w:cs="Arial"/>
-          <w:sz w:val="24"/>
-        </w:rPr>
-        <w:t>MobilityDB</w:t>
-      </w:r>
-      <w:proofErr w:type="spellEnd"/>
-      <w:r>
-        <w:rPr>
-          <w:rFonts w:ascii="Arial" w:hAnsi="Arial" w:cs="Arial"/>
-          <w:sz w:val="24"/>
-        </w:rPr>
-        <w:t xml:space="preserve">: A Mobility Database Based on PostgreSQL and </w:t>
-      </w:r>
-      <w:proofErr w:type="spellStart"/>
-      <w:r>
-        <w:rPr>
-          <w:rFonts w:ascii="Arial" w:hAnsi="Arial" w:cs="Arial"/>
-          <w:sz w:val="24"/>
-        </w:rPr>
-        <w:t>PostGIS</w:t>
-      </w:r>
-      <w:proofErr w:type="spellEnd"/>
-      <w:r>
-        <w:rPr>
-          <w:rFonts w:ascii="Arial" w:hAnsi="Arial" w:cs="Arial"/>
-          <w:sz w:val="24"/>
-        </w:rPr>
-        <w:t xml:space="preserve">. </w:t>
-      </w:r>
-      <w:r>
-        <w:rPr>
-          <w:rFonts w:ascii="Arial" w:hAnsi="Arial" w:cs="Arial"/>
-          <w:i/>
-          <w:iCs/>
-          <w:sz w:val="24"/>
-          <w:lang w:val="es-ES"/>
-        </w:rPr>
-        <w:t xml:space="preserve">ACM </w:t>
-      </w:r>
-      <w:proofErr w:type="spellStart"/>
-      <w:r>
-        <w:rPr>
-          <w:rFonts w:ascii="Arial" w:hAnsi="Arial" w:cs="Arial"/>
-          <w:i/>
-          <w:iCs/>
-          <w:sz w:val="24"/>
-          <w:lang w:val="es-ES"/>
-        </w:rPr>
-        <w:t>Transactions</w:t>
-      </w:r>
-      <w:proofErr w:type="spellEnd"/>
-      <w:r>
-        <w:rPr>
-          <w:rFonts w:ascii="Arial" w:hAnsi="Arial" w:cs="Arial"/>
-          <w:i/>
-          <w:iCs/>
-          <w:sz w:val="24"/>
-          <w:lang w:val="es-ES"/>
-        </w:rPr>
-        <w:t xml:space="preserve"> </w:t>
-      </w:r>
-      <w:proofErr w:type="spellStart"/>
-      <w:r>
-        <w:rPr>
-          <w:rFonts w:ascii="Arial" w:hAnsi="Arial" w:cs="Arial"/>
-          <w:i/>
-          <w:iCs/>
-          <w:sz w:val="24"/>
-          <w:lang w:val="es-ES"/>
-        </w:rPr>
-        <w:t>on</w:t>
-      </w:r>
-      <w:proofErr w:type="spellEnd"/>
-      <w:r>
-        <w:rPr>
-          <w:rFonts w:ascii="Arial" w:hAnsi="Arial" w:cs="Arial"/>
-          <w:i/>
-          <w:iCs/>
-          <w:sz w:val="24"/>
-          <w:lang w:val="es-ES"/>
-        </w:rPr>
-        <w:t xml:space="preserve"> </w:t>
-      </w:r>
-      <w:proofErr w:type="spellStart"/>
-      <w:r>
-        <w:rPr>
-          <w:rFonts w:ascii="Arial" w:hAnsi="Arial" w:cs="Arial"/>
-          <w:i/>
-          <w:iCs/>
-          <w:sz w:val="24"/>
-          <w:lang w:val="es-ES"/>
-        </w:rPr>
-        <w:t>Database</w:t>
-      </w:r>
-      <w:proofErr w:type="spellEnd"/>
-      <w:r>
-        <w:rPr>
-          <w:rFonts w:ascii="Arial" w:hAnsi="Arial" w:cs="Arial"/>
-          <w:i/>
-          <w:iCs/>
-          <w:sz w:val="24"/>
-          <w:lang w:val="es-ES"/>
-        </w:rPr>
-        <w:t xml:space="preserve"> </w:t>
-      </w:r>
-      <w:proofErr w:type="spellStart"/>
-      <w:r>
-        <w:rPr>
-          <w:rFonts w:ascii="Arial" w:hAnsi="Arial" w:cs="Arial"/>
-          <w:i/>
-          <w:iCs/>
-          <w:sz w:val="24"/>
-          <w:lang w:val="es-ES"/>
-        </w:rPr>
-        <w:t>Systems</w:t>
-      </w:r>
-      <w:proofErr w:type="spellEnd"/>
+        <w:t>ACM Transactions on Database Systems</w:t>
+      </w:r>
       <w:r>
         <w:rPr>
           <w:rFonts w:ascii="Arial" w:hAnsi="Arial" w:cs="Arial"/>
@@ -33518,7 +32127,7 @@
           <w:lang w:val="es-ES"/>
         </w:rPr>
       </w:pPr>
-      <w:bookmarkStart w:id="78" w:name="_Toc170639584"/>
+      <w:bookmarkStart w:id="80" w:name="_Toc170639584"/>
       <w:r>
         <w:rPr>
           <w:rFonts w:eastAsia="Noto Serif CJK SC"/>
@@ -33527,7 +32136,7 @@
         <w:lastRenderedPageBreak/>
         <w:t>Anexos</w:t>
       </w:r>
-      <w:bookmarkEnd w:id="78"/>
+      <w:bookmarkEnd w:id="80"/>
     </w:p>
     <w:p>
       <w:pPr>
@@ -33541,7 +32150,7 @@
           <w:lang w:val="es-ES"/>
         </w:rPr>
       </w:pPr>
-      <w:bookmarkStart w:id="79" w:name="_Toc170639585"/>
+      <w:bookmarkStart w:id="81" w:name="_Toc170639585"/>
       <w:r>
         <w:rPr>
           <w:rFonts w:eastAsia="Noto Serif CJK SC"/>
@@ -33549,7 +32158,7 @@
         </w:rPr>
         <w:t>Resultados de las Pruebas</w:t>
       </w:r>
-      <w:bookmarkEnd w:id="79"/>
+      <w:bookmarkEnd w:id="81"/>
     </w:p>
     <w:p>
       <w:pPr>
@@ -33560,7 +32169,7 @@
           <w:lang w:val="es-ES"/>
         </w:rPr>
       </w:pPr>
-      <w:bookmarkStart w:id="80" w:name="_Toc170651500"/>
+      <w:bookmarkStart w:id="82" w:name="_Toc170651500"/>
       <w:r>
         <w:rPr>
           <w:b/>
@@ -33639,7 +32248,7 @@
         </w:rPr>
         <w:t>.</w:t>
       </w:r>
-      <w:bookmarkEnd w:id="80"/>
+      <w:bookmarkEnd w:id="82"/>
     </w:p>
     <w:p>
       <w:pPr>
@@ -33751,7 +32360,7 @@
           <w:lang w:val="es-ES"/>
         </w:rPr>
       </w:pPr>
-      <w:bookmarkStart w:id="81" w:name="_Toc170651501"/>
+      <w:bookmarkStart w:id="83" w:name="_Toc170651501"/>
       <w:r>
         <w:rPr>
           <w:b/>
@@ -33812,7 +32421,7 @@
         </w:rPr>
         <w:t>Resultados prueba de carga con 1000 usuarios</w:t>
       </w:r>
-      <w:bookmarkEnd w:id="81"/>
+      <w:bookmarkEnd w:id="83"/>
     </w:p>
     <w:p>
       <w:pPr>
@@ -33889,7 +32498,7 @@
           <w:lang w:val="es-ES"/>
         </w:rPr>
       </w:pPr>
-      <w:bookmarkStart w:id="82" w:name="_Toc170651502"/>
+      <w:bookmarkStart w:id="84" w:name="_Toc170651502"/>
       <w:r>
         <w:rPr>
           <w:b/>
@@ -33951,7 +32560,7 @@
         </w:rPr>
         <w:t>Resultados prueba de carga con 2500 usuarios</w:t>
       </w:r>
-      <w:bookmarkEnd w:id="82"/>
+      <w:bookmarkEnd w:id="84"/>
     </w:p>
     <w:p>
       <w:pPr>
@@ -34039,6 +32648,9 @@
     <w:p>
       <w:pPr>
         <w:pStyle w:val="CommentText"/>
+        <w:rPr>
+          <w:lang w:val="es-ES"/>
+        </w:rPr>
       </w:pPr>
       <w:r>
         <w:rPr>
@@ -34047,14 +32659,20 @@
         <w:annotationRef/>
       </w:r>
       <w:r>
+        <w:rPr>
+          <w:lang w:val="es-ES"/>
+        </w:rPr>
         <w:t>REVISAR</w:t>
       </w:r>
     </w:p>
   </w:comment>
-  <w:comment w:id="27" w:author="rookie9962@outlook.es" w:date="2024-06-30T17:05:00Z" w:initials="J">
+  <w:comment w:id="23" w:author="rookie9962@outlook.es" w:date="2024-07-01T00:59:00Z" w:initials="J">
     <w:p>
       <w:pPr>
         <w:pStyle w:val="CommentText"/>
+        <w:rPr>
+          <w:lang w:val="es-ES"/>
+        </w:rPr>
       </w:pPr>
       <w:r>
         <w:rPr>
@@ -34063,14 +32681,42 @@
         <w:annotationRef/>
       </w:r>
       <w:r>
+        <w:rPr>
+          <w:lang w:val="es-ES"/>
+        </w:rPr>
+        <w:t>REVSAR</w:t>
+      </w:r>
+    </w:p>
+  </w:comment>
+  <w:comment w:id="28" w:author="rookie9962@outlook.es" w:date="2024-06-30T17:05:00Z" w:initials="J">
+    <w:p>
+      <w:pPr>
+        <w:pStyle w:val="CommentText"/>
+        <w:rPr>
+          <w:lang w:val="es-ES"/>
+        </w:rPr>
+      </w:pPr>
+      <w:r>
+        <w:rPr>
+          <w:rStyle w:val="CommentReference"/>
+        </w:rPr>
+        <w:annotationRef/>
+      </w:r>
+      <w:r>
+        <w:rPr>
+          <w:lang w:val="es-ES"/>
+        </w:rPr>
         <w:t>REVISAR</w:t>
       </w:r>
     </w:p>
   </w:comment>
-  <w:comment w:id="33" w:author="rookie9962@outlook.es" w:date="2024-06-30T17:09:00Z" w:initials="J">
+  <w:comment w:id="34" w:author="rookie9962@outlook.es" w:date="2024-06-30T17:09:00Z" w:initials="J">
     <w:p>
       <w:pPr>
         <w:pStyle w:val="CommentText"/>
+        <w:rPr>
+          <w:lang w:val="es-ES"/>
+        </w:rPr>
       </w:pPr>
       <w:r>
         <w:rPr>
@@ -34079,14 +32725,20 @@
         <w:annotationRef/>
       </w:r>
       <w:r>
+        <w:rPr>
+          <w:lang w:val="es-ES"/>
+        </w:rPr>
         <w:t>REFERENCIAR</w:t>
       </w:r>
     </w:p>
   </w:comment>
-  <w:comment w:id="56" w:author="rookie9962@outlook.es" w:date="2024-06-30T17:06:00Z" w:initials="J">
+  <w:comment w:id="57" w:author="rookie9962@outlook.es" w:date="2024-06-30T17:06:00Z" w:initials="J">
     <w:p>
       <w:pPr>
         <w:pStyle w:val="CommentText"/>
+        <w:rPr>
+          <w:lang w:val="es-ES"/>
+        </w:rPr>
       </w:pPr>
       <w:r>
         <w:rPr>
@@ -34095,11 +32747,30 @@
         <w:annotationRef/>
       </w:r>
       <w:r>
+        <w:rPr>
+          <w:lang w:val="es-ES"/>
+        </w:rPr>
         <w:t>REVISAR</w:t>
       </w:r>
     </w:p>
   </w:comment>
-  <w:comment w:id="75" w:author="Alenys" w:date="2024-06-28T01:01:00Z" w:initials="A">
+  <w:comment w:id="74" w:author="rookie9962@outlook.es" w:date="2024-07-01T23:52:00Z" w:initials="J">
+    <w:p>
+      <w:pPr>
+        <w:pStyle w:val="CommentText"/>
+      </w:pPr>
+      <w:r>
+        <w:rPr>
+          <w:rStyle w:val="CommentReference"/>
+        </w:rPr>
+        <w:annotationRef/>
+      </w:r>
+      <w:r>
+        <w:t>REVISAR</w:t>
+      </w:r>
+    </w:p>
+  </w:comment>
+  <w:comment w:id="77" w:author="Alenys" w:date="2024-06-28T01:01:00Z" w:initials="A">
     <w:p>
       <w:pPr>
         <w:pStyle w:val="CommentText"/>
@@ -34175,9 +32846,11 @@
 <file path=word/commentsExtended.xml><?xml version="1.0" encoding="utf-8"?>
 <w15:commentsEx xmlns:wpc="http://schemas.microsoft.com/office/word/2010/wordprocessingCanvas" xmlns:cx="http://schemas.microsoft.com/office/drawing/2014/chartex" xmlns:cx1="http://schemas.microsoft.com/office/drawing/2015/9/8/chartex" xmlns:cx2="http://schemas.microsoft.com/office/drawing/2015/10/21/chartex" xmlns:cx3="http://schemas.microsoft.com/office/drawing/2016/5/9/chartex" xmlns:cx4="http://schemas.microsoft.com/office/drawing/2016/5/10/chartex" xmlns:cx5="http://schemas.microsoft.com/office/drawing/2016/5/11/chartex" xmlns:cx6="http://schemas.microsoft.com/office/drawing/2016/5/12/chartex" xmlns:cx7="http://schemas.microsoft.com/office/drawing/2016/5/13/chartex" xmlns:cx8="http://schemas.microsoft.com/office/drawing/2016/5/14/chartex" xmlns:mc="http://schemas.openxmlformats.org/markup-compatibility/2006" xmlns:aink="http://schemas.microsoft.com/office/drawing/2016/ink" xmlns:am3d="http://schemas.microsoft.com/office/drawing/2017/model3d" xmlns:o="urn:schemas-microsoft-com:office:office" xmlns:oel="http://schemas.microsoft.com/office/2019/extlst" xmlns:r="http://schemas.openxmlformats.org/officeDocument/2006/relationships" xmlns:m="http://schemas.openxmlformats.org/officeDocument/2006/math" xmlns:v="urn:schemas-microsoft-com:vml" xmlns:wp14="http://schemas.microsoft.com/office/word/2010/wordprocessingDrawing" xmlns:wp="http://schemas.openxmlformats.org/drawingml/2006/wordprocessingDrawing" xmlns:w10="urn:schemas-microsoft-com:office:word" xmlns:w="http://schemas.openxmlformats.org/wordprocessingml/2006/main" xmlns:w14="http://schemas.microsoft.com/office/word/2010/wordml" xmlns:w15="http://schemas.microsoft.com/office/word/2012/wordml" xmlns:w16cex="http://schemas.microsoft.com/office/word/2018/wordml/cex" xmlns:w16cid="http://schemas.microsoft.com/office/word/2016/wordml/cid" xmlns:w16="http://schemas.microsoft.com/office/word/2018/wordml" xmlns:w16sdtdh="http://schemas.microsoft.com/office/word/2020/wordml/sdtdatahash" xmlns:w16se="http://schemas.microsoft.com/office/word/2015/wordml/symex" xmlns:wpg="http://schemas.microsoft.com/office/word/2010/wordprocessingGroup" xmlns:wpi="http://schemas.microsoft.com/office/word/2010/wordprocessingInk" xmlns:wne="http://schemas.microsoft.com/office/word/2006/wordml" xmlns:wps="http://schemas.microsoft.com/office/word/2010/wordprocessingShape" mc:Ignorable="w14 w15 w16se w16cid w16 w16cex w16sdtdh wp14">
   <w15:commentEx w15:paraId="1180E2D6" w15:done="0"/>
+  <w15:commentEx w15:paraId="57F1874D" w15:done="0"/>
   <w15:commentEx w15:paraId="536F5233" w15:done="0"/>
   <w15:commentEx w15:paraId="7CE5C732" w15:done="0"/>
   <w15:commentEx w15:paraId="6D97A14A" w15:done="0"/>
+  <w15:commentEx w15:paraId="657F9BC7" w15:done="0"/>
   <w15:commentEx w15:paraId="4B0564F2" w15:done="0"/>
 </w15:commentsEx>
 </file>
@@ -34185,18 +32858,22 @@
 <file path=word/commentsExtensible.xml><?xml version="1.0" encoding="utf-8"?>
 <w16cex:commentsExtensible xmlns:wpc="http://schemas.microsoft.com/office/word/2010/wordprocessingCanvas" xmlns:cx="http://schemas.microsoft.com/office/drawing/2014/chartex" xmlns:cx1="http://schemas.microsoft.com/office/drawing/2015/9/8/chartex" xmlns:cx2="http://schemas.microsoft.com/office/drawing/2015/10/21/chartex" xmlns:cx3="http://schemas.microsoft.com/office/drawing/2016/5/9/chartex" xmlns:cx4="http://schemas.microsoft.com/office/drawing/2016/5/10/chartex" xmlns:cx5="http://schemas.microsoft.com/office/drawing/2016/5/11/chartex" xmlns:cx6="http://schemas.microsoft.com/office/drawing/2016/5/12/chartex" xmlns:cx7="http://schemas.microsoft.com/office/drawing/2016/5/13/chartex" xmlns:cx8="http://schemas.microsoft.com/office/drawing/2016/5/14/chartex" xmlns:cr="http://schemas.microsoft.com/office/comments/2020/reactions" xmlns:mc="http://schemas.openxmlformats.org/markup-compatibility/2006" xmlns:aink="http://schemas.microsoft.com/office/drawing/2016/ink" xmlns:am3d="http://schemas.microsoft.com/office/drawing/2017/model3d" xmlns:o="urn:schemas-microsoft-com:office:office" xmlns:oel="http://schemas.microsoft.com/office/2019/extlst" xmlns:r="http://schemas.openxmlformats.org/officeDocument/2006/relationships" xmlns:m="http://schemas.openxmlformats.org/officeDocument/2006/math" xmlns:v="urn:schemas-microsoft-com:vml" xmlns:wp14="http://schemas.microsoft.com/office/word/2010/wordprocessingDrawing" xmlns:wp="http://schemas.openxmlformats.org/drawingml/2006/wordprocessingDrawing" xmlns:w10="urn:schemas-microsoft-com:office:word" xmlns:w="http://schemas.openxmlformats.org/wordprocessingml/2006/main" xmlns:w14="http://schemas.microsoft.com/office/word/2010/wordml" xmlns:w15="http://schemas.microsoft.com/office/word/2012/wordml" xmlns:w16cex="http://schemas.microsoft.com/office/word/2018/wordml/cex" xmlns:w16cid="http://schemas.microsoft.com/office/word/2016/wordml/cid" xmlns:w16="http://schemas.microsoft.com/office/word/2018/wordml" xmlns:w16sdtdh="http://schemas.microsoft.com/office/word/2020/wordml/sdtdatahash" xmlns:w16se="http://schemas.microsoft.com/office/word/2015/wordml/symex" xmlns:wpg="http://schemas.microsoft.com/office/word/2010/wordprocessingGroup" xmlns:wpi="http://schemas.microsoft.com/office/word/2010/wordprocessingInk" xmlns:wne="http://schemas.microsoft.com/office/word/2006/wordml" xmlns:wps="http://schemas.microsoft.com/office/word/2010/wordprocessingShape" mc:Ignorable="w14 w15 w16se w16cid w16 w16cex w16sdtdh cr wp14">
   <w16cex:commentExtensible w16cex:durableId="36FAFBD5" w16cex:dateUtc="2024-06-30T21:04:00Z"/>
+  <w16cex:commentExtensible w16cex:durableId="7DACC2FC" w16cex:dateUtc="2024-07-01T04:59:00Z"/>
   <w16cex:commentExtensible w16cex:durableId="15BA368B" w16cex:dateUtc="2024-06-30T21:05:00Z"/>
   <w16cex:commentExtensible w16cex:durableId="2475D050" w16cex:dateUtc="2024-06-30T21:09:00Z"/>
   <w16cex:commentExtensible w16cex:durableId="544B36D8" w16cex:dateUtc="2024-06-30T21:06:00Z"/>
+  <w16cex:commentExtensible w16cex:durableId="6EACF37C" w16cex:dateUtc="2024-07-02T03:52:00Z"/>
 </w16cex:commentsExtensible>
 </file>
 
 <file path=word/commentsIds.xml><?xml version="1.0" encoding="utf-8"?>
 <w16cid:commentsIds xmlns:wpc="http://schemas.microsoft.com/office/word/2010/wordprocessingCanvas" xmlns:cx="http://schemas.microsoft.com/office/drawing/2014/chartex" xmlns:cx1="http://schemas.microsoft.com/office/drawing/2015/9/8/chartex" xmlns:cx2="http://schemas.microsoft.com/office/drawing/2015/10/21/chartex" xmlns:cx3="http://schemas.microsoft.com/office/drawing/2016/5/9/chartex" xmlns:cx4="http://schemas.microsoft.com/office/drawing/2016/5/10/chartex" xmlns:cx5="http://schemas.microsoft.com/office/drawing/2016/5/11/chartex" xmlns:cx6="http://schemas.microsoft.com/office/drawing/2016/5/12/chartex" xmlns:cx7="http://schemas.microsoft.com/office/drawing/2016/5/13/chartex" xmlns:cx8="http://schemas.microsoft.com/office/drawing/2016/5/14/chartex" xmlns:mc="http://schemas.openxmlformats.org/markup-compatibility/2006" xmlns:aink="http://schemas.microsoft.com/office/drawing/2016/ink" xmlns:am3d="http://schemas.microsoft.com/office/drawing/2017/model3d" xmlns:o="urn:schemas-microsoft-com:office:office" xmlns:oel="http://schemas.microsoft.com/office/2019/extlst" xmlns:r="http://schemas.openxmlformats.org/officeDocument/2006/relationships" xmlns:m="http://schemas.openxmlformats.org/officeDocument/2006/math" xmlns:v="urn:schemas-microsoft-com:vml" xmlns:wp14="http://schemas.microsoft.com/office/word/2010/wordprocessingDrawing" xmlns:wp="http://schemas.openxmlformats.org/drawingml/2006/wordprocessingDrawing" xmlns:w10="urn:schemas-microsoft-com:office:word" xmlns:w="http://schemas.openxmlformats.org/wordprocessingml/2006/main" xmlns:w14="http://schemas.microsoft.com/office/word/2010/wordml" xmlns:w15="http://schemas.microsoft.com/office/word/2012/wordml" xmlns:w16cex="http://schemas.microsoft.com/office/word/2018/wordml/cex" xmlns:w16cid="http://schemas.microsoft.com/office/word/2016/wordml/cid" xmlns:w16="http://schemas.microsoft.com/office/word/2018/wordml" xmlns:w16sdtdh="http://schemas.microsoft.com/office/word/2020/wordml/sdtdatahash" xmlns:w16se="http://schemas.microsoft.com/office/word/2015/wordml/symex" xmlns:wpg="http://schemas.microsoft.com/office/word/2010/wordprocessingGroup" xmlns:wpi="http://schemas.microsoft.com/office/word/2010/wordprocessingInk" xmlns:wne="http://schemas.microsoft.com/office/word/2006/wordml" xmlns:wps="http://schemas.microsoft.com/office/word/2010/wordprocessingShape" mc:Ignorable="w14 w15 w16se w16cid w16 w16cex w16sdtdh wp14">
   <w16cid:commentId w16cid:paraId="1180E2D6" w16cid:durableId="36FAFBD5"/>
+  <w16cid:commentId w16cid:paraId="57F1874D" w16cid:durableId="7DACC2FC"/>
   <w16cid:commentId w16cid:paraId="536F5233" w16cid:durableId="15BA368B"/>
   <w16cid:commentId w16cid:paraId="7CE5C732" w16cid:durableId="2475D050"/>
   <w16cid:commentId w16cid:paraId="6D97A14A" w16cid:durableId="544B36D8"/>
+  <w16cid:commentId w16cid:paraId="657F9BC7" w16cid:durableId="6EACF37C"/>
   <w16cid:commentId w16cid:paraId="4B0564F2" w16cid:durableId="2A2889FA"/>
 </w16cid:commentsIds>
 </file>
@@ -35038,6 +33715,119 @@
     </w:lvl>
   </w:abstractNum>
   <w:abstractNum w:abstractNumId="2" w15:restartNumberingAfterBreak="0">
+    <w:nsid w:val="0186336D"/>
+    <w:multiLevelType w:val="hybridMultilevel"/>
+    <w:tmpl w:val="2B04BFDA"/>
+    <w:lvl w:ilvl="0" w:tplc="0C0A0001">
+      <w:start w:val="1"/>
+      <w:numFmt w:val="bullet"/>
+      <w:lvlText w:val=""/>
+      <w:lvlJc w:val="left"/>
+      <w:pPr>
+        <w:ind w:left="720" w:hanging="360"/>
+      </w:pPr>
+      <w:rPr>
+        <w:rFonts w:ascii="Symbol" w:hAnsi="Symbol" w:hint="default"/>
+      </w:rPr>
+    </w:lvl>
+    <w:lvl w:ilvl="1" w:tplc="0C0A0003" w:tentative="1">
+      <w:start w:val="1"/>
+      <w:numFmt w:val="bullet"/>
+      <w:lvlText w:val="o"/>
+      <w:lvlJc w:val="left"/>
+      <w:pPr>
+        <w:ind w:left="1440" w:hanging="360"/>
+      </w:pPr>
+      <w:rPr>
+        <w:rFonts w:ascii="Courier New" w:hAnsi="Courier New" w:cs="Courier New" w:hint="default"/>
+      </w:rPr>
+    </w:lvl>
+    <w:lvl w:ilvl="2" w:tplc="0C0A0005" w:tentative="1">
+      <w:start w:val="1"/>
+      <w:numFmt w:val="bullet"/>
+      <w:lvlText w:val=""/>
+      <w:lvlJc w:val="left"/>
+      <w:pPr>
+        <w:ind w:left="2160" w:hanging="360"/>
+      </w:pPr>
+      <w:rPr>
+        <w:rFonts w:ascii="Wingdings" w:hAnsi="Wingdings" w:hint="default"/>
+      </w:rPr>
+    </w:lvl>
+    <w:lvl w:ilvl="3" w:tplc="0C0A0001" w:tentative="1">
+      <w:start w:val="1"/>
+      <w:numFmt w:val="bullet"/>
+      <w:lvlText w:val=""/>
+      <w:lvlJc w:val="left"/>
+      <w:pPr>
+        <w:ind w:left="2880" w:hanging="360"/>
+      </w:pPr>
+      <w:rPr>
+        <w:rFonts w:ascii="Symbol" w:hAnsi="Symbol" w:hint="default"/>
+      </w:rPr>
+    </w:lvl>
+    <w:lvl w:ilvl="4" w:tplc="0C0A0003" w:tentative="1">
+      <w:start w:val="1"/>
+      <w:numFmt w:val="bullet"/>
+      <w:lvlText w:val="o"/>
+      <w:lvlJc w:val="left"/>
+      <w:pPr>
+        <w:ind w:left="3600" w:hanging="360"/>
+      </w:pPr>
+      <w:rPr>
+        <w:rFonts w:ascii="Courier New" w:hAnsi="Courier New" w:cs="Courier New" w:hint="default"/>
+      </w:rPr>
+    </w:lvl>
+    <w:lvl w:ilvl="5" w:tplc="0C0A0005" w:tentative="1">
+      <w:start w:val="1"/>
+      <w:numFmt w:val="bullet"/>
+      <w:lvlText w:val=""/>
+      <w:lvlJc w:val="left"/>
+      <w:pPr>
+        <w:ind w:left="4320" w:hanging="360"/>
+      </w:pPr>
+      <w:rPr>
+        <w:rFonts w:ascii="Wingdings" w:hAnsi="Wingdings" w:hint="default"/>
+      </w:rPr>
+    </w:lvl>
+    <w:lvl w:ilvl="6" w:tplc="0C0A0001" w:tentative="1">
+      <w:start w:val="1"/>
+      <w:numFmt w:val="bullet"/>
+      <w:lvlText w:val=""/>
+      <w:lvlJc w:val="left"/>
+      <w:pPr>
+        <w:ind w:left="5040" w:hanging="360"/>
+      </w:pPr>
+      <w:rPr>
+        <w:rFonts w:ascii="Symbol" w:hAnsi="Symbol" w:hint="default"/>
+      </w:rPr>
+    </w:lvl>
+    <w:lvl w:ilvl="7" w:tplc="0C0A0003" w:tentative="1">
+      <w:start w:val="1"/>
+      <w:numFmt w:val="bullet"/>
+      <w:lvlText w:val="o"/>
+      <w:lvlJc w:val="left"/>
+      <w:pPr>
+        <w:ind w:left="5760" w:hanging="360"/>
+      </w:pPr>
+      <w:rPr>
+        <w:rFonts w:ascii="Courier New" w:hAnsi="Courier New" w:cs="Courier New" w:hint="default"/>
+      </w:rPr>
+    </w:lvl>
+    <w:lvl w:ilvl="8" w:tplc="0C0A0005" w:tentative="1">
+      <w:start w:val="1"/>
+      <w:numFmt w:val="bullet"/>
+      <w:lvlText w:val=""/>
+      <w:lvlJc w:val="left"/>
+      <w:pPr>
+        <w:ind w:left="6480" w:hanging="360"/>
+      </w:pPr>
+      <w:rPr>
+        <w:rFonts w:ascii="Wingdings" w:hAnsi="Wingdings" w:hint="default"/>
+      </w:rPr>
+    </w:lvl>
+  </w:abstractNum>
+  <w:abstractNum w:abstractNumId="3" w15:restartNumberingAfterBreak="0">
     <w:nsid w:val="0F667E62"/>
     <w:multiLevelType w:val="multilevel"/>
     <w:tmpl w:val="0F667E62"/>
@@ -35150,7 +33940,7 @@
       </w:rPr>
     </w:lvl>
   </w:abstractNum>
-  <w:abstractNum w:abstractNumId="3" w15:restartNumberingAfterBreak="0">
+  <w:abstractNum w:abstractNumId="4" w15:restartNumberingAfterBreak="0">
     <w:nsid w:val="10C74656"/>
     <w:multiLevelType w:val="multilevel"/>
     <w:tmpl w:val="10C74656"/>
@@ -35263,7 +34053,7 @@
       </w:rPr>
     </w:lvl>
   </w:abstractNum>
-  <w:abstractNum w:abstractNumId="4" w15:restartNumberingAfterBreak="0">
+  <w:abstractNum w:abstractNumId="5" w15:restartNumberingAfterBreak="0">
     <w:nsid w:val="12A74C36"/>
     <w:multiLevelType w:val="multilevel"/>
     <w:tmpl w:val="12A74C36"/>
@@ -35376,7 +34166,7 @@
       </w:rPr>
     </w:lvl>
   </w:abstractNum>
-  <w:abstractNum w:abstractNumId="5" w15:restartNumberingAfterBreak="0">
+  <w:abstractNum w:abstractNumId="6" w15:restartNumberingAfterBreak="0">
     <w:nsid w:val="186D3C6F"/>
     <w:multiLevelType w:val="multilevel"/>
     <w:tmpl w:val="186D3C6F"/>
@@ -35462,7 +34252,7 @@
       </w:pPr>
     </w:lvl>
   </w:abstractNum>
-  <w:abstractNum w:abstractNumId="6" w15:restartNumberingAfterBreak="0">
+  <w:abstractNum w:abstractNumId="7" w15:restartNumberingAfterBreak="0">
     <w:nsid w:val="1A4E62A4"/>
     <w:multiLevelType w:val="multilevel"/>
     <w:tmpl w:val="1A4E62A4"/>
@@ -35575,7 +34365,7 @@
       </w:rPr>
     </w:lvl>
   </w:abstractNum>
-  <w:abstractNum w:abstractNumId="7" w15:restartNumberingAfterBreak="0">
+  <w:abstractNum w:abstractNumId="8" w15:restartNumberingAfterBreak="0">
     <w:nsid w:val="25ED3D3C"/>
     <w:multiLevelType w:val="multilevel"/>
     <w:tmpl w:val="25ED3D3C"/>
@@ -35688,7 +34478,7 @@
       </w:rPr>
     </w:lvl>
   </w:abstractNum>
-  <w:abstractNum w:abstractNumId="8" w15:restartNumberingAfterBreak="0">
+  <w:abstractNum w:abstractNumId="9" w15:restartNumberingAfterBreak="0">
     <w:nsid w:val="2B9E77F1"/>
     <w:multiLevelType w:val="multilevel"/>
     <w:tmpl w:val="2B9E77F1"/>
@@ -35774,7 +34564,7 @@
       </w:pPr>
     </w:lvl>
   </w:abstractNum>
-  <w:abstractNum w:abstractNumId="9" w15:restartNumberingAfterBreak="0">
+  <w:abstractNum w:abstractNumId="10" w15:restartNumberingAfterBreak="0">
     <w:nsid w:val="2F812942"/>
     <w:multiLevelType w:val="multilevel"/>
     <w:tmpl w:val="2F812942"/>
@@ -35887,7 +34677,7 @@
       </w:rPr>
     </w:lvl>
   </w:abstractNum>
-  <w:abstractNum w:abstractNumId="10" w15:restartNumberingAfterBreak="0">
+  <w:abstractNum w:abstractNumId="11" w15:restartNumberingAfterBreak="0">
     <w:nsid w:val="34F843C0"/>
     <w:multiLevelType w:val="multilevel"/>
     <w:tmpl w:val="34F843C0"/>
@@ -36000,7 +34790,7 @@
       </w:rPr>
     </w:lvl>
   </w:abstractNum>
-  <w:abstractNum w:abstractNumId="11" w15:restartNumberingAfterBreak="0">
+  <w:abstractNum w:abstractNumId="12" w15:restartNumberingAfterBreak="0">
     <w:nsid w:val="3E71326B"/>
     <w:multiLevelType w:val="multilevel"/>
     <w:tmpl w:val="3E71326B"/>
@@ -36113,7 +34903,7 @@
       </w:rPr>
     </w:lvl>
   </w:abstractNum>
-  <w:abstractNum w:abstractNumId="12" w15:restartNumberingAfterBreak="0">
+  <w:abstractNum w:abstractNumId="13" w15:restartNumberingAfterBreak="0">
     <w:nsid w:val="44B7679A"/>
     <w:multiLevelType w:val="multilevel"/>
     <w:tmpl w:val="44B7679A"/>
@@ -36226,7 +35016,7 @@
       </w:rPr>
     </w:lvl>
   </w:abstractNum>
-  <w:abstractNum w:abstractNumId="13" w15:restartNumberingAfterBreak="0">
+  <w:abstractNum w:abstractNumId="14" w15:restartNumberingAfterBreak="0">
     <w:nsid w:val="4F967192"/>
     <w:multiLevelType w:val="multilevel"/>
     <w:tmpl w:val="4F967192"/>
@@ -36339,7 +35129,7 @@
       </w:rPr>
     </w:lvl>
   </w:abstractNum>
-  <w:abstractNum w:abstractNumId="14" w15:restartNumberingAfterBreak="0">
+  <w:abstractNum w:abstractNumId="15" w15:restartNumberingAfterBreak="0">
     <w:nsid w:val="5B1872C0"/>
     <w:multiLevelType w:val="multilevel"/>
     <w:tmpl w:val="5B1872C0"/>
@@ -36452,7 +35242,7 @@
       </w:rPr>
     </w:lvl>
   </w:abstractNum>
-  <w:abstractNum w:abstractNumId="15" w15:restartNumberingAfterBreak="0">
+  <w:abstractNum w:abstractNumId="16" w15:restartNumberingAfterBreak="0">
     <w:nsid w:val="5DD57BA5"/>
     <w:multiLevelType w:val="multilevel"/>
     <w:tmpl w:val="5DD57BA5"/>
@@ -36565,7 +35355,7 @@
       </w:rPr>
     </w:lvl>
   </w:abstractNum>
-  <w:abstractNum w:abstractNumId="16" w15:restartNumberingAfterBreak="0">
+  <w:abstractNum w:abstractNumId="17" w15:restartNumberingAfterBreak="0">
     <w:nsid w:val="6B185538"/>
     <w:multiLevelType w:val="multilevel"/>
     <w:tmpl w:val="6B185538"/>
@@ -36678,7 +35468,7 @@
       </w:rPr>
     </w:lvl>
   </w:abstractNum>
-  <w:abstractNum w:abstractNumId="17" w15:restartNumberingAfterBreak="0">
+  <w:abstractNum w:abstractNumId="18" w15:restartNumberingAfterBreak="0">
     <w:nsid w:val="6CB2410F"/>
     <w:multiLevelType w:val="multilevel"/>
     <w:tmpl w:val="6CB2410F"/>
@@ -36791,7 +35581,7 @@
       </w:rPr>
     </w:lvl>
   </w:abstractNum>
-  <w:abstractNum w:abstractNumId="18" w15:restartNumberingAfterBreak="0">
+  <w:abstractNum w:abstractNumId="19" w15:restartNumberingAfterBreak="0">
     <w:nsid w:val="6EB13F06"/>
     <w:multiLevelType w:val="multilevel"/>
     <w:tmpl w:val="6EB13F06"/>
@@ -36904,7 +35694,7 @@
       </w:rPr>
     </w:lvl>
   </w:abstractNum>
-  <w:abstractNum w:abstractNumId="19" w15:restartNumberingAfterBreak="0">
+  <w:abstractNum w:abstractNumId="20" w15:restartNumberingAfterBreak="0">
     <w:nsid w:val="70A00893"/>
     <w:multiLevelType w:val="multilevel"/>
     <w:tmpl w:val="70A00893"/>
@@ -37024,58 +35814,61 @@
     <w:abstractNumId w:val="0"/>
   </w:num>
   <w:num w:numId="3" w16cid:durableId="1029993894">
+    <w:abstractNumId w:val="7"/>
+  </w:num>
+  <w:num w:numId="4" w16cid:durableId="421339632">
+    <w:abstractNumId w:val="14"/>
+  </w:num>
+  <w:num w:numId="5" w16cid:durableId="423110690">
     <w:abstractNumId w:val="6"/>
   </w:num>
-  <w:num w:numId="4" w16cid:durableId="421339632">
+  <w:num w:numId="6" w16cid:durableId="1627153771">
+    <w:abstractNumId w:val="15"/>
+  </w:num>
+  <w:num w:numId="7" w16cid:durableId="1715038872">
+    <w:abstractNumId w:val="19"/>
+  </w:num>
+  <w:num w:numId="8" w16cid:durableId="1916696714">
+    <w:abstractNumId w:val="11"/>
+  </w:num>
+  <w:num w:numId="9" w16cid:durableId="260650114">
+    <w:abstractNumId w:val="4"/>
+  </w:num>
+  <w:num w:numId="10" w16cid:durableId="1767800796">
+    <w:abstractNumId w:val="18"/>
+  </w:num>
+  <w:num w:numId="11" w16cid:durableId="1641685273">
+    <w:abstractNumId w:val="12"/>
+  </w:num>
+  <w:num w:numId="12" w16cid:durableId="1215391678">
+    <w:abstractNumId w:val="10"/>
+  </w:num>
+  <w:num w:numId="13" w16cid:durableId="1707749596">
+    <w:abstractNumId w:val="17"/>
+  </w:num>
+  <w:num w:numId="14" w16cid:durableId="1641887101">
+    <w:abstractNumId w:val="16"/>
+  </w:num>
+  <w:num w:numId="15" w16cid:durableId="1278609816">
+    <w:abstractNumId w:val="20"/>
+  </w:num>
+  <w:num w:numId="16" w16cid:durableId="1092623785">
     <w:abstractNumId w:val="13"/>
   </w:num>
-  <w:num w:numId="5" w16cid:durableId="423110690">
+  <w:num w:numId="17" w16cid:durableId="950630158">
+    <w:abstractNumId w:val="3"/>
+  </w:num>
+  <w:num w:numId="18" w16cid:durableId="781729310">
+    <w:abstractNumId w:val="8"/>
+  </w:num>
+  <w:num w:numId="19" w16cid:durableId="1960604928">
     <w:abstractNumId w:val="5"/>
   </w:num>
-  <w:num w:numId="6" w16cid:durableId="1627153771">
-    <w:abstractNumId w:val="14"/>
-  </w:num>
-  <w:num w:numId="7" w16cid:durableId="1715038872">
-    <w:abstractNumId w:val="18"/>
-  </w:num>
-  <w:num w:numId="8" w16cid:durableId="1916696714">
-    <w:abstractNumId w:val="10"/>
-  </w:num>
-  <w:num w:numId="9" w16cid:durableId="260650114">
-    <w:abstractNumId w:val="3"/>
-  </w:num>
-  <w:num w:numId="10" w16cid:durableId="1767800796">
-    <w:abstractNumId w:val="17"/>
-  </w:num>
-  <w:num w:numId="11" w16cid:durableId="1641685273">
-    <w:abstractNumId w:val="11"/>
-  </w:num>
-  <w:num w:numId="12" w16cid:durableId="1215391678">
+  <w:num w:numId="20" w16cid:durableId="596905923">
     <w:abstractNumId w:val="9"/>
   </w:num>
-  <w:num w:numId="13" w16cid:durableId="1707749596">
-    <w:abstractNumId w:val="16"/>
-  </w:num>
-  <w:num w:numId="14" w16cid:durableId="1641887101">
-    <w:abstractNumId w:val="15"/>
-  </w:num>
-  <w:num w:numId="15" w16cid:durableId="1278609816">
-    <w:abstractNumId w:val="19"/>
-  </w:num>
-  <w:num w:numId="16" w16cid:durableId="1092623785">
-    <w:abstractNumId w:val="12"/>
-  </w:num>
-  <w:num w:numId="17" w16cid:durableId="950630158">
+  <w:num w:numId="21" w16cid:durableId="2100590219">
     <w:abstractNumId w:val="2"/>
-  </w:num>
-  <w:num w:numId="18" w16cid:durableId="781729310">
-    <w:abstractNumId w:val="7"/>
-  </w:num>
-  <w:num w:numId="19" w16cid:durableId="1960604928">
-    <w:abstractNumId w:val="4"/>
-  </w:num>
-  <w:num w:numId="20" w16cid:durableId="596905923">
-    <w:abstractNumId w:val="8"/>
   </w:num>
 </w:numbering>
 </file>
@@ -37483,6 +36276,7 @@
   <w:style w:type="paragraph" w:default="1" w:styleId="Normal">
     <w:name w:val="Normal"/>
     <w:qFormat/>
+    <w:rsid w:val="00CC38F0"/>
     <w:rPr>
       <w:rFonts w:eastAsia="Times New Roman"/>
       <w:lang w:val="en-US" w:eastAsia="zh-CN"/>
@@ -38528,6 +37322,22 @@
     <w:uiPriority w:val="99"/>
     <w:unhideWhenUsed/>
     <w:rsid w:val="003E5ACB"/>
+  </w:style>
+  <w:style w:type="table" w:styleId="TableGrid">
+    <w:name w:val="Table Grid"/>
+    <w:basedOn w:val="TableNormal"/>
+    <w:uiPriority w:val="39"/>
+    <w:rsid w:val="00FD4351"/>
+    <w:tblPr>
+      <w:tblBorders>
+        <w:top w:val="single" w:sz="4" w:space="0" w:color="auto"/>
+        <w:left w:val="single" w:sz="4" w:space="0" w:color="auto"/>
+        <w:bottom w:val="single" w:sz="4" w:space="0" w:color="auto"/>
+        <w:right w:val="single" w:sz="4" w:space="0" w:color="auto"/>
+        <w:insideH w:val="single" w:sz="4" w:space="0" w:color="auto"/>
+        <w:insideV w:val="single" w:sz="4" w:space="0" w:color="auto"/>
+      </w:tblBorders>
+    </w:tblPr>
   </w:style>
 </w:styles>
 </file>
